--- a/hin/docx/17.content.docx
+++ b/hin/docx/17.content.docx
@@ -4,39 +4,88 @@
   <w:body>
     <w:p/>
     <w:p>
-      <w:r/>
+      <w:pPr/>
+      <w:r>
+        <w:rPr>
+          <w:lang w:val="hi_IN" w:bidi="hi_IN"/>
+        </w:rPr>
+      </w:r>
     </w:p>
     <w:p>
       <w:pPr>
         <w:pStyle w:val="Heading2"/>
       </w:pPr>
       <w:r>
+        <w:rPr>
+          <w:lang w:val="hi_IN" w:bidi="hi_IN"/>
+        </w:rPr>
+        <w:t>Resource: अनुवाद प्रश्न (unfoldingWord)</w:t>
+      </w:r>
+      <w:r>
+        <w:rPr>
+          <w:lang w:val="hi_IN" w:bidi="hi_IN"/>
+        </w:rPr>
+      </w:r>
+    </w:p>
+    <w:p>
+      <w:pPr>
+        <w:pStyle w:val="Heading2"/>
+      </w:pPr>
+      <w:r>
+        <w:rPr>
+          <w:lang w:val="hi_IN" w:bidi="hi_IN"/>
+        </w:rPr>
         <w:t>License Information</w:t>
       </w:r>
-      <w:r/>
-    </w:p>
-    <w:p>
-      <w:r/>
-      <w:r>
-        <w:rPr>
-          <w:b/>
-        </w:rPr>
-        <w:t>Translation Questions (unfoldingWord)</w:t>
-      </w:r>
-      <w:r>
+      <w:r>
+        <w:rPr>
+          <w:lang w:val="hi_IN" w:bidi="hi_IN"/>
+        </w:rPr>
+      </w:r>
+    </w:p>
+    <w:p>
+      <w:pPr/>
+      <w:r>
+        <w:rPr>
+          <w:lang w:val="hi_IN" w:bidi="hi_IN"/>
+        </w:rPr>
+      </w:r>
+      <w:r>
+        <w:rPr>
+          <w:b/>
+          <w:lang w:val="hi_IN" w:bidi="hi_IN"/>
+        </w:rPr>
+        <w:t>अनुवाद प्रश्न (unfoldingWord)</w:t>
+      </w:r>
+      <w:r>
+        <w:rPr>
+          <w:lang w:val="hi_IN" w:bidi="hi_IN"/>
+        </w:rPr>
         <w:t xml:space="preserve"> (Hindi) is based on</w:t>
       </w:r>
       <w:r>
+        <w:rPr>
+          <w:lang w:val="hi_IN" w:bidi="hi_IN"/>
+        </w:rPr>
         <w:t xml:space="preserve">: </w:t>
       </w:r>
       <w:r>
+        <w:rPr>
+          <w:lang w:val="hi_IN" w:bidi="hi_IN"/>
+        </w:rPr>
         <w:t>unfoldingWord® Translation Questions</w:t>
       </w:r>
       <w:r>
+        <w:rPr>
+          <w:lang w:val="hi_IN" w:bidi="hi_IN"/>
+        </w:rPr>
         <w:t xml:space="preserve">, </w:t>
       </w:r>
       <w:hyperlink r:id="rId13">
         <w:r>
+          <w:rPr>
+            <w:lang w:val="hi_IN" w:bidi="hi_IN"/>
+          </w:rPr>
           <w:rPr>
             <w:color w:val="0000EE"/>
             <w:u w:val="single"/>
@@ -45,10 +94,16 @@
         </w:r>
       </w:hyperlink>
       <w:r>
+        <w:rPr>
+          <w:lang w:val="hi_IN" w:bidi="hi_IN"/>
+        </w:rPr>
         <w:t xml:space="preserve">, 2022, which is licensed under a </w:t>
       </w:r>
       <w:hyperlink r:id="rId14">
         <w:r>
+          <w:rPr>
+            <w:lang w:val="hi_IN" w:bidi="hi_IN"/>
+          </w:rPr>
           <w:rPr>
             <w:color w:val="0000EE"/>
             <w:u w:val="single"/>
@@ -57,24 +112,50 @@
         </w:r>
       </w:hyperlink>
       <w:r>
+        <w:rPr>
+          <w:lang w:val="hi_IN" w:bidi="hi_IN"/>
+        </w:rPr>
         <w:t>.</w:t>
       </w:r>
-      <w:r/>
-    </w:p>
-    <w:p>
-      <w:r/>
-      <w:r>
+      <w:r>
+        <w:rPr>
+          <w:lang w:val="hi_IN" w:bidi="hi_IN"/>
+        </w:rPr>
+      </w:r>
+    </w:p>
+    <w:p>
+      <w:pPr/>
+      <w:r>
+        <w:rPr>
+          <w:lang w:val="hi_IN" w:bidi="hi_IN"/>
+        </w:rPr>
+      </w:r>
+      <w:r>
+        <w:rPr>
+          <w:lang w:val="hi_IN" w:bidi="hi_IN"/>
+        </w:rPr>
         <w:t>This PDF version is provided under the same license.</w:t>
       </w:r>
-      <w:r/>
-      <w:r/>
+      <w:r>
+        <w:rPr>
+          <w:lang w:val="hi_IN" w:bidi="hi_IN"/>
+        </w:rPr>
+      </w:r>
+      <w:r>
+        <w:rPr>
+          <w:lang w:val="hi_IN" w:bidi="hi_IN"/>
+        </w:rPr>
+      </w:r>
     </w:p>
     <w:p>
       <w:pPr>
         <w:pStyle w:val="Heading1"/>
       </w:pPr>
       <w:r>
-        <w:t>Translation Questions (unfoldingWord)</w:t>
+        <w:rPr>
+          <w:lang w:val="hi_IN" w:bidi="hi_IN"/>
+        </w:rPr>
+        <w:t>अनुवाद प्रश्न (unfoldingWord)</w:t>
       </w:r>
     </w:p>
     <w:p>
@@ -96,3552 +177,7058 @@
       </w:pPr>
     </w:p>
     <w:p>
-      <w:r/>
+      <w:pPr/>
+      <w:r>
+        <w:rPr>
+          <w:lang w:val="hi_IN" w:bidi="hi_IN"/>
+        </w:rPr>
+      </w:r>
     </w:p>
     <w:p>
       <w:pPr>
         <w:pStyle w:val="Heading2"/>
       </w:pPr>
       <w:r>
+        <w:rPr>
+          <w:lang w:val="hi_IN" w:bidi="hi_IN"/>
+        </w:rPr>
+        <w:t>EST</w:t>
+      </w:r>
+      <w:r>
+        <w:rPr>
+          <w:lang w:val="hi_IN" w:bidi="hi_IN"/>
+        </w:rPr>
+      </w:r>
+    </w:p>
+    <w:p>
+      <w:pPr/>
+      <w:r>
+        <w:rPr>
+          <w:lang w:val="hi_IN" w:bidi="hi_IN"/>
+        </w:rPr>
+      </w:r>
+      <w:r>
+        <w:rPr>
+          <w:i/>
+          <w:lang w:val="hi_IN" w:bidi="hi_IN"/>
+        </w:rPr>
+        <w:t>एस्तेर 1:1, एस्तेर 1:3, एस्तेर 1:5, एस्तेर 1:7, एस्तेर 1:8, एस्तेर 1:10, एस्तेर 1:11, एस्तेर 1:12, एस्तेर 1:13, एस्तेर 1:16, एस्तेर 1:17, एस्तेर 1:18, एस्तेर 1:19, एस्तेर 1:22, एस्तेर 2:2, एस्तेर 2:3, एस्तेर 2:6, एस्तेर 2:7, एस्तेर 2:7 (#2), एस्तेर 2:9, एस्तेर 2:10, एस्तेर 2:13, एस्तेर 2:14, एस्तेर 2:15, एस्तेर 2:16, एस्तेर 2:17, एस्तेर 2:21, एस्तेर 2:23, एस्तेर 3:2, एस्तेर 3:4, एस्तेर 3:6, एस्तेर 3:8, एस्तेर 3:9, एस्तेर 3:13, एस्तेर 3:15, एस्तेर 4:2, एस्तेर 4:4, एस्तेर 4:7, एस्तेर 4:8, एस्तेर 4:11, एस्तेर 4:14, एस्तेर 4:16, एस्तेर 5:1, एस्तेर 5:2, एस्तेर 5:4, एस्तेर 5:8, एस्तेर 5:11, एस्तेर 5:13, एस्तेर 5:14, एस्तेर 6:1, एस्तेर 6:2, एस्तेर 6:3, एस्तेर 6:6, एस्तेर 6:9, एस्तेर 6:11, एस्तेर 6:13, एस्तेर 7:3, एस्तेर 7:4, एस्तेर 7:6, एस्तेर 7:7, एस्तेर 7:8, एस्तेर 7:9, एस्तेर 8:1, एस्तेर 8:2, एस्तेर 8:4, एस्तेर 8:5, एस्तेर 8:8, एस्तेर 8:9, एस्तेर 8:11, एस्तेर 8:17, एस्तेर 9:2, एस्तेर 9:5, एस्तेर 9:12, एस्तेर 9:13, एस्तेर 9:15, एस्तेर 9:17, एस्तेर 9:18, एस्तेर 9:19, एस्तेर 9:20–21, एस्तेर 9:24, एस्तेर 9:28, एस्तेर 10:1, एस्तेर 10:2, एस्तेर 10:3, एस्तेर 10:3 (#2)</w:t>
+      </w:r>
+      <w:r>
+        <w:rPr>
+          <w:lang w:val="hi_IN" w:bidi="hi_IN"/>
+        </w:rPr>
+      </w:r>
+    </w:p>
+    <w:p>
+      <w:pPr/>
+      <w:r>
+        <w:rPr>
+          <w:lang w:val="hi_IN" w:bidi="hi_IN"/>
+        </w:rPr>
+      </w:r>
+      <w:r>
+        <w:rPr>
+          <w:lang w:val="hi_IN" w:bidi="hi_IN"/>
+        </w:rPr>
+        <w:t xml:space="preserve"> </w:t>
+      </w:r>
+      <w:r>
+        <w:rPr>
+          <w:lang w:val="hi_IN" w:bidi="hi_IN"/>
+        </w:rPr>
+      </w:r>
+      <w:r>
+        <w:rPr>
+          <w:lang w:val="hi_IN" w:bidi="hi_IN"/>
+        </w:rPr>
+      </w:r>
+    </w:p>
+    <w:p>
+      <w:pPr>
+        <w:sectPr>
+          <w:footnotePr>
+            <w:numRestart w:val="eachSect"/>
+          </w:footnotePr>
+          <w:type w:val="continuous"/>
+          <w:pgSz w:w="12240" w:h="15840" w:code="1"/>
+          <w:pgMar w:top="1440" w:right="1440" w:bottom="1440" w:left="1440" w:header="504" w:footer="504" w:gutter="0"/>
+          <w:cols w:space="708"/>
+          <w:titlePg/>
+          <w:docGrid w:linePitch="360"/>
+        </w:sectPr>
+      </w:pPr>
+    </w:p>
+    <w:p>
+      <w:pPr/>
+      <w:r>
+        <w:rPr>
+          <w:lang w:val="hi_IN" w:bidi="hi_IN"/>
+        </w:rPr>
+      </w:r>
+    </w:p>
+    <w:p>
+      <w:pPr>
+        <w:pStyle w:val="Heading2"/>
+      </w:pPr>
+      <w:r>
+        <w:rPr>
+          <w:lang w:val="hi_IN" w:bidi="hi_IN"/>
+        </w:rPr>
         <w:t>एस्तेर 1:1</w:t>
       </w:r>
-      <w:r/>
-    </w:p>
-    <w:p>
-      <w:r/>
-      <w:r>
-        <w:rPr>
-          <w:b/>
+      <w:r>
+        <w:rPr>
+          <w:lang w:val="hi_IN" w:bidi="hi_IN"/>
+        </w:rPr>
+      </w:r>
+    </w:p>
+    <w:p>
+      <w:pPr/>
+      <w:r>
+        <w:rPr>
+          <w:lang w:val="hi_IN" w:bidi="hi_IN"/>
+        </w:rPr>
+      </w:r>
+      <w:r>
+        <w:rPr>
+          <w:b/>
+          <w:lang w:val="hi_IN" w:bidi="hi_IN"/>
         </w:rPr>
         <w:t xml:space="preserve">क्षयर्ष ने कितने </w:t>
       </w:r>
       <w:r>
         <w:rPr>
           <w:b/>
+          <w:lang w:val="hi_IN" w:bidi="hi_IN"/>
         </w:rPr>
         <w:t xml:space="preserve">प्रान्तों </w:t>
       </w:r>
       <w:r>
         <w:rPr>
           <w:b/>
+          <w:lang w:val="hi_IN" w:bidi="hi_IN"/>
         </w:rPr>
         <w:t xml:space="preserve">पर </w:t>
       </w:r>
       <w:r>
         <w:rPr>
           <w:b/>
+          <w:lang w:val="hi_IN" w:bidi="hi_IN"/>
         </w:rPr>
         <w:t xml:space="preserve">राज्य </w:t>
       </w:r>
       <w:r>
         <w:rPr>
           <w:b/>
+          <w:lang w:val="hi_IN" w:bidi="hi_IN"/>
         </w:rPr>
         <w:t>किया?</w:t>
       </w:r>
     </w:p>
     <w:p>
-      <w:r/>
-      <w:r>
+      <w:pPr/>
+      <w:r>
+        <w:rPr>
+          <w:lang w:val="hi_IN" w:bidi="hi_IN"/>
+        </w:rPr>
+      </w:r>
+      <w:r>
+        <w:rPr>
+          <w:lang w:val="hi_IN" w:bidi="hi_IN"/>
+        </w:rPr>
         <w:t xml:space="preserve">क्षयर्ष ने भारत से लेकर कूश </w:t>
       </w:r>
       <w:r>
+        <w:rPr>
+          <w:lang w:val="hi_IN" w:bidi="hi_IN"/>
+        </w:rPr>
         <w:t xml:space="preserve">देश </w:t>
       </w:r>
       <w:r>
+        <w:rPr>
+          <w:lang w:val="hi_IN" w:bidi="hi_IN"/>
+        </w:rPr>
         <w:t xml:space="preserve">तक </w:t>
       </w:r>
       <w:r>
+        <w:rPr>
+          <w:lang w:val="hi_IN" w:bidi="hi_IN"/>
+        </w:rPr>
         <w:t xml:space="preserve">एक सौ सत्ताईस प्रान्तों </w:t>
       </w:r>
       <w:r>
+        <w:rPr>
+          <w:lang w:val="hi_IN" w:bidi="hi_IN"/>
+        </w:rPr>
         <w:t>पर शासन किया।</w:t>
       </w:r>
-      <w:r/>
-      <w:r/>
-    </w:p>
-    <w:p>
-      <w:r/>
+      <w:r>
+        <w:rPr>
+          <w:lang w:val="hi_IN" w:bidi="hi_IN"/>
+        </w:rPr>
+      </w:r>
+      <w:r>
+        <w:rPr>
+          <w:lang w:val="hi_IN" w:bidi="hi_IN"/>
+        </w:rPr>
+      </w:r>
+    </w:p>
+    <w:p>
+      <w:pPr/>
+      <w:r>
+        <w:rPr>
+          <w:lang w:val="hi_IN" w:bidi="hi_IN"/>
+        </w:rPr>
+      </w:r>
     </w:p>
     <w:p>
       <w:pPr>
         <w:pStyle w:val="Heading2"/>
       </w:pPr>
       <w:r>
+        <w:rPr>
+          <w:lang w:val="hi_IN" w:bidi="hi_IN"/>
+        </w:rPr>
         <w:t>एस्तेर 1:3</w:t>
       </w:r>
-      <w:r/>
-    </w:p>
-    <w:p>
-      <w:r/>
-      <w:r>
-        <w:rPr>
-          <w:b/>
+      <w:r>
+        <w:rPr>
+          <w:lang w:val="hi_IN" w:bidi="hi_IN"/>
+        </w:rPr>
+      </w:r>
+    </w:p>
+    <w:p>
+      <w:pPr/>
+      <w:r>
+        <w:rPr>
+          <w:lang w:val="hi_IN" w:bidi="hi_IN"/>
+        </w:rPr>
+      </w:r>
+      <w:r>
+        <w:rPr>
+          <w:b/>
+          <w:lang w:val="hi_IN" w:bidi="hi_IN"/>
         </w:rPr>
         <w:t xml:space="preserve">राजा </w:t>
       </w:r>
       <w:r>
         <w:rPr>
           <w:b/>
+          <w:lang w:val="hi_IN" w:bidi="hi_IN"/>
         </w:rPr>
         <w:t xml:space="preserve">के सम्मुख </w:t>
       </w:r>
       <w:r>
         <w:rPr>
           <w:b/>
+          <w:lang w:val="hi_IN" w:bidi="hi_IN"/>
         </w:rPr>
         <w:t>में कौन थे?</w:t>
       </w:r>
     </w:p>
     <w:p>
-      <w:r/>
-      <w:r>
+      <w:pPr/>
+      <w:r>
+        <w:rPr>
+          <w:lang w:val="hi_IN" w:bidi="hi_IN"/>
+        </w:rPr>
+      </w:r>
+      <w:r>
+        <w:rPr>
+          <w:lang w:val="hi_IN" w:bidi="hi_IN"/>
+        </w:rPr>
         <w:t xml:space="preserve">प्रान्त-प्रान्त के प्रधान और हाकिम उसके सम्मुख आ गए थे, जिसका अर्थ है कि वे राजा की उपस्थिति में थे। </w:t>
       </w:r>
-      <w:r/>
-      <w:r/>
-    </w:p>
-    <w:p>
-      <w:r/>
+      <w:r>
+        <w:rPr>
+          <w:lang w:val="hi_IN" w:bidi="hi_IN"/>
+        </w:rPr>
+      </w:r>
+      <w:r>
+        <w:rPr>
+          <w:lang w:val="hi_IN" w:bidi="hi_IN"/>
+        </w:rPr>
+      </w:r>
+    </w:p>
+    <w:p>
+      <w:pPr/>
+      <w:r>
+        <w:rPr>
+          <w:lang w:val="hi_IN" w:bidi="hi_IN"/>
+        </w:rPr>
+      </w:r>
     </w:p>
     <w:p>
       <w:pPr>
         <w:pStyle w:val="Heading2"/>
       </w:pPr>
       <w:r>
+        <w:rPr>
+          <w:lang w:val="hi_IN" w:bidi="hi_IN"/>
+        </w:rPr>
         <w:t>एस्तेर 1:5</w:t>
       </w:r>
-      <w:r/>
-    </w:p>
-    <w:p>
-      <w:r/>
-      <w:r>
-        <w:rPr>
-          <w:b/>
+      <w:r>
+        <w:rPr>
+          <w:lang w:val="hi_IN" w:bidi="hi_IN"/>
+        </w:rPr>
+      </w:r>
+    </w:p>
+    <w:p>
+      <w:pPr/>
+      <w:r>
+        <w:rPr>
+          <w:lang w:val="hi_IN" w:bidi="hi_IN"/>
+        </w:rPr>
+      </w:r>
+      <w:r>
+        <w:rPr>
+          <w:b/>
+          <w:lang w:val="hi_IN" w:bidi="hi_IN"/>
         </w:rPr>
         <w:t xml:space="preserve">राजा ने </w:t>
       </w:r>
       <w:r>
         <w:rPr>
           <w:b/>
+          <w:lang w:val="hi_IN" w:bidi="hi_IN"/>
         </w:rPr>
         <w:t>सात दिन तक भोज</w:t>
       </w:r>
       <w:r>
         <w:rPr>
           <w:b/>
+          <w:lang w:val="hi_IN" w:bidi="hi_IN"/>
         </w:rPr>
         <w:t xml:space="preserve"> किसके लिए </w:t>
       </w:r>
       <w:r>
         <w:rPr>
           <w:b/>
+          <w:lang w:val="hi_IN" w:bidi="hi_IN"/>
         </w:rPr>
         <w:t>दिया</w:t>
       </w:r>
       <w:r>
         <w:rPr>
           <w:b/>
+          <w:lang w:val="hi_IN" w:bidi="hi_IN"/>
         </w:rPr>
         <w:t>?</w:t>
       </w:r>
     </w:p>
     <w:p>
-      <w:r/>
-      <w:r>
+      <w:pPr/>
+      <w:r>
+        <w:rPr>
+          <w:lang w:val="hi_IN" w:bidi="hi_IN"/>
+        </w:rPr>
+      </w:r>
+      <w:r>
+        <w:rPr>
+          <w:lang w:val="hi_IN" w:bidi="hi_IN"/>
+        </w:rPr>
         <w:t>राजा ने क्या छोटे क्या बड़े उन सभी की भी जो शूशन नामक राजगढ़ में इकट्ठा हुए थे, राजभवन की बारी के आँगन में सात दिन तक भोज दिया</w:t>
       </w:r>
       <w:r>
+        <w:rPr>
+          <w:lang w:val="hi_IN" w:bidi="hi_IN"/>
+        </w:rPr>
         <w:t>।</w:t>
       </w:r>
-      <w:r/>
-      <w:r/>
-    </w:p>
-    <w:p>
-      <w:r/>
+      <w:r>
+        <w:rPr>
+          <w:lang w:val="hi_IN" w:bidi="hi_IN"/>
+        </w:rPr>
+      </w:r>
+      <w:r>
+        <w:rPr>
+          <w:lang w:val="hi_IN" w:bidi="hi_IN"/>
+        </w:rPr>
+      </w:r>
+    </w:p>
+    <w:p>
+      <w:pPr/>
+      <w:r>
+        <w:rPr>
+          <w:lang w:val="hi_IN" w:bidi="hi_IN"/>
+        </w:rPr>
+      </w:r>
     </w:p>
     <w:p>
       <w:pPr>
         <w:pStyle w:val="Heading2"/>
       </w:pPr>
       <w:r>
+        <w:rPr>
+          <w:lang w:val="hi_IN" w:bidi="hi_IN"/>
+        </w:rPr>
         <w:t>एस्तेर 1:7</w:t>
       </w:r>
-      <w:r/>
-    </w:p>
-    <w:p>
-      <w:r/>
-      <w:r>
-        <w:rPr>
-          <w:b/>
+      <w:r>
+        <w:rPr>
+          <w:lang w:val="hi_IN" w:bidi="hi_IN"/>
+        </w:rPr>
+      </w:r>
+    </w:p>
+    <w:p>
+      <w:pPr/>
+      <w:r>
+        <w:rPr>
+          <w:lang w:val="hi_IN" w:bidi="hi_IN"/>
+        </w:rPr>
+      </w:r>
+      <w:r>
+        <w:rPr>
+          <w:b/>
+          <w:lang w:val="hi_IN" w:bidi="hi_IN"/>
         </w:rPr>
         <w:t xml:space="preserve">दाखमधु </w:t>
       </w:r>
       <w:r>
         <w:rPr>
           <w:b/>
+          <w:lang w:val="hi_IN" w:bidi="hi_IN"/>
         </w:rPr>
         <w:t xml:space="preserve">इतना </w:t>
       </w:r>
       <w:r>
         <w:rPr>
           <w:b/>
+          <w:lang w:val="hi_IN" w:bidi="hi_IN"/>
         </w:rPr>
         <w:t xml:space="preserve">योग्य </w:t>
       </w:r>
       <w:r>
         <w:rPr>
           <w:b/>
+          <w:lang w:val="hi_IN" w:bidi="hi_IN"/>
         </w:rPr>
         <w:t>क्यों था?</w:t>
       </w:r>
     </w:p>
     <w:p>
-      <w:r/>
-      <w:r>
+      <w:pPr/>
+      <w:r>
+        <w:rPr>
+          <w:lang w:val="hi_IN" w:bidi="hi_IN"/>
+        </w:rPr>
+      </w:r>
+      <w:r>
+        <w:rPr>
+          <w:lang w:val="hi_IN" w:bidi="hi_IN"/>
+        </w:rPr>
         <w:t xml:space="preserve">राजा </w:t>
       </w:r>
       <w:r>
+        <w:rPr>
+          <w:lang w:val="hi_IN" w:bidi="hi_IN"/>
+        </w:rPr>
         <w:t>की उदारता से दाखमधु बहुतायत के साथ पिलाया जाता था। पीना तो नियम के अनुसार होता था, किसी को विवश करके नहीं पिलाया जाता था।</w:t>
       </w:r>
-      <w:r/>
-      <w:r/>
-    </w:p>
-    <w:p>
-      <w:r/>
+      <w:r>
+        <w:rPr>
+          <w:lang w:val="hi_IN" w:bidi="hi_IN"/>
+        </w:rPr>
+      </w:r>
+      <w:r>
+        <w:rPr>
+          <w:lang w:val="hi_IN" w:bidi="hi_IN"/>
+        </w:rPr>
+      </w:r>
+    </w:p>
+    <w:p>
+      <w:pPr/>
+      <w:r>
+        <w:rPr>
+          <w:lang w:val="hi_IN" w:bidi="hi_IN"/>
+        </w:rPr>
+      </w:r>
     </w:p>
     <w:p>
       <w:pPr>
         <w:pStyle w:val="Heading2"/>
       </w:pPr>
       <w:r>
+        <w:rPr>
+          <w:lang w:val="hi_IN" w:bidi="hi_IN"/>
+        </w:rPr>
         <w:t>एस्तेर 1:8</w:t>
       </w:r>
-      <w:r/>
-    </w:p>
-    <w:p>
-      <w:r/>
-      <w:r>
-        <w:rPr>
-          <w:b/>
+      <w:r>
+        <w:rPr>
+          <w:lang w:val="hi_IN" w:bidi="hi_IN"/>
+        </w:rPr>
+      </w:r>
+    </w:p>
+    <w:p>
+      <w:pPr/>
+      <w:r>
+        <w:rPr>
+          <w:lang w:val="hi_IN" w:bidi="hi_IN"/>
+        </w:rPr>
+      </w:r>
+      <w:r>
+        <w:rPr>
+          <w:b/>
+          <w:lang w:val="hi_IN" w:bidi="hi_IN"/>
         </w:rPr>
         <w:t xml:space="preserve">राजा की आज्ञा उनके </w:t>
       </w:r>
       <w:r>
         <w:rPr>
           <w:b/>
+          <w:lang w:val="hi_IN" w:bidi="hi_IN"/>
         </w:rPr>
         <w:t xml:space="preserve">भवन के सब भण्डारियों </w:t>
       </w:r>
       <w:r>
         <w:rPr>
           <w:b/>
+          <w:lang w:val="hi_IN" w:bidi="hi_IN"/>
         </w:rPr>
         <w:t>के लिए क्या थे?</w:t>
       </w:r>
     </w:p>
     <w:p>
-      <w:r/>
-      <w:r>
+      <w:pPr/>
+      <w:r>
+        <w:rPr>
+          <w:lang w:val="hi_IN" w:bidi="hi_IN"/>
+        </w:rPr>
+      </w:r>
+      <w:r>
+        <w:rPr>
+          <w:lang w:val="hi_IN" w:bidi="hi_IN"/>
+        </w:rPr>
         <w:t>पीना तो नियम के अनुसार होता था, किसी को विवश करके नहीं पिलाया जाता था</w:t>
       </w:r>
       <w:r>
+        <w:rPr>
+          <w:lang w:val="hi_IN" w:bidi="hi_IN"/>
+        </w:rPr>
         <w:t xml:space="preserve">, </w:t>
       </w:r>
       <w:r>
+        <w:rPr>
+          <w:lang w:val="hi_IN" w:bidi="hi_IN"/>
+        </w:rPr>
         <w:t xml:space="preserve">क्योंकि राजा ने तो अपने भवन के सब भण्डारियों को आज्ञा दी थी, कि जो अतिथि जैसा चाहे उसके साथ वैसा ही बर्ताव </w:t>
       </w:r>
       <w:r>
+        <w:rPr>
+          <w:lang w:val="hi_IN" w:bidi="hi_IN"/>
+        </w:rPr>
         <w:t>करें।</w:t>
       </w:r>
-      <w:r/>
-      <w:r/>
-    </w:p>
-    <w:p>
-      <w:r/>
+      <w:r>
+        <w:rPr>
+          <w:lang w:val="hi_IN" w:bidi="hi_IN"/>
+        </w:rPr>
+      </w:r>
+      <w:r>
+        <w:rPr>
+          <w:lang w:val="hi_IN" w:bidi="hi_IN"/>
+        </w:rPr>
+      </w:r>
+    </w:p>
+    <w:p>
+      <w:pPr/>
+      <w:r>
+        <w:rPr>
+          <w:lang w:val="hi_IN" w:bidi="hi_IN"/>
+        </w:rPr>
+      </w:r>
     </w:p>
     <w:p>
       <w:pPr>
         <w:pStyle w:val="Heading2"/>
       </w:pPr>
       <w:r>
+        <w:rPr>
+          <w:lang w:val="hi_IN" w:bidi="hi_IN"/>
+        </w:rPr>
         <w:t>एस्तेर 1:10</w:t>
       </w:r>
-      <w:r/>
-    </w:p>
-    <w:p>
-      <w:r/>
-      <w:r>
-        <w:rPr>
-          <w:b/>
+      <w:r>
+        <w:rPr>
+          <w:lang w:val="hi_IN" w:bidi="hi_IN"/>
+        </w:rPr>
+      </w:r>
+    </w:p>
+    <w:p>
+      <w:pPr/>
+      <w:r>
+        <w:rPr>
+          <w:lang w:val="hi_IN" w:bidi="hi_IN"/>
+        </w:rPr>
+      </w:r>
+      <w:r>
+        <w:rPr>
+          <w:b/>
+          <w:lang w:val="hi_IN" w:bidi="hi_IN"/>
         </w:rPr>
         <w:t xml:space="preserve">राजा ने उन </w:t>
       </w:r>
       <w:r>
         <w:rPr>
           <w:b/>
+          <w:lang w:val="hi_IN" w:bidi="hi_IN"/>
         </w:rPr>
         <w:t>सातों खोजों</w:t>
       </w:r>
       <w:r>
         <w:rPr>
           <w:b/>
+          <w:lang w:val="hi_IN" w:bidi="hi_IN"/>
         </w:rPr>
         <w:t xml:space="preserve"> से क्या कहा जो उन</w:t>
       </w:r>
       <w:r>
         <w:rPr>
           <w:b/>
+          <w:lang w:val="hi_IN" w:bidi="hi_IN"/>
         </w:rPr>
         <w:t>के सम्मुख सेवा टहल किया करते थे</w:t>
       </w:r>
       <w:r>
         <w:rPr>
           <w:b/>
+          <w:lang w:val="hi_IN" w:bidi="hi_IN"/>
         </w:rPr>
         <w:t>?</w:t>
       </w:r>
     </w:p>
     <w:p>
-      <w:r/>
-      <w:r>
+      <w:pPr/>
+      <w:r>
+        <w:rPr>
+          <w:lang w:val="hi_IN" w:bidi="hi_IN"/>
+        </w:rPr>
+      </w:r>
+      <w:r>
+        <w:rPr>
+          <w:lang w:val="hi_IN" w:bidi="hi_IN"/>
+        </w:rPr>
         <w:t>रानी वशती को राजमुकुट धारण किए हुए राजा के सम्मुख ले आयें; जिससे कि देश-देश के लोगों और हाकिमों पर उसकी सुन्दरता प्रगट हो जाए।</w:t>
       </w:r>
-      <w:r/>
-      <w:r/>
-    </w:p>
-    <w:p>
-      <w:r/>
+      <w:r>
+        <w:rPr>
+          <w:lang w:val="hi_IN" w:bidi="hi_IN"/>
+        </w:rPr>
+      </w:r>
+      <w:r>
+        <w:rPr>
+          <w:lang w:val="hi_IN" w:bidi="hi_IN"/>
+        </w:rPr>
+      </w:r>
+    </w:p>
+    <w:p>
+      <w:pPr/>
+      <w:r>
+        <w:rPr>
+          <w:lang w:val="hi_IN" w:bidi="hi_IN"/>
+        </w:rPr>
+      </w:r>
     </w:p>
     <w:p>
       <w:pPr>
         <w:pStyle w:val="Heading2"/>
       </w:pPr>
       <w:r>
+        <w:rPr>
+          <w:lang w:val="hi_IN" w:bidi="hi_IN"/>
+        </w:rPr>
         <w:t>एस्तेर 1:11</w:t>
       </w:r>
-      <w:r/>
-    </w:p>
-    <w:p>
-      <w:r/>
-      <w:r>
-        <w:rPr>
-          <w:b/>
+      <w:r>
+        <w:rPr>
+          <w:lang w:val="hi_IN" w:bidi="hi_IN"/>
+        </w:rPr>
+      </w:r>
+    </w:p>
+    <w:p>
+      <w:pPr/>
+      <w:r>
+        <w:rPr>
+          <w:lang w:val="hi_IN" w:bidi="hi_IN"/>
+        </w:rPr>
+      </w:r>
+      <w:r>
+        <w:rPr>
+          <w:b/>
+          <w:lang w:val="hi_IN" w:bidi="hi_IN"/>
         </w:rPr>
         <w:t xml:space="preserve">राजा ने अपने </w:t>
       </w:r>
       <w:r>
         <w:rPr>
           <w:b/>
+          <w:lang w:val="hi_IN" w:bidi="hi_IN"/>
         </w:rPr>
         <w:t xml:space="preserve">सम्मुख सेवा टहल </w:t>
       </w:r>
       <w:r>
         <w:rPr>
           <w:b/>
+          <w:lang w:val="hi_IN" w:bidi="hi_IN"/>
         </w:rPr>
         <w:t xml:space="preserve">करने वाले </w:t>
       </w:r>
       <w:r>
         <w:rPr>
           <w:b/>
+          <w:lang w:val="hi_IN" w:bidi="hi_IN"/>
         </w:rPr>
         <w:t>सातों खोजों</w:t>
       </w:r>
       <w:r>
         <w:rPr>
           <w:b/>
+          <w:lang w:val="hi_IN" w:bidi="hi_IN"/>
         </w:rPr>
         <w:t xml:space="preserve"> से क्या कहा?</w:t>
       </w:r>
     </w:p>
     <w:p>
-      <w:r/>
-      <w:r>
+      <w:pPr/>
+      <w:r>
+        <w:rPr>
+          <w:lang w:val="hi_IN" w:bidi="hi_IN"/>
+        </w:rPr>
+      </w:r>
+      <w:r>
+        <w:rPr>
+          <w:lang w:val="hi_IN" w:bidi="hi_IN"/>
+        </w:rPr>
         <w:t xml:space="preserve">राजा ने कहा </w:t>
       </w:r>
       <w:r>
+        <w:rPr>
+          <w:lang w:val="hi_IN" w:bidi="hi_IN"/>
+        </w:rPr>
         <w:t>कि रानी वशती को राजमुकुट धारण किए हुए राजा के सम्मुख ले आओ; जिससे कि देश-देश के लोगों और हाकिमों पर उसकी सुन्दरता प्रगट हो जाए</w:t>
       </w:r>
       <w:r>
+        <w:rPr>
+          <w:lang w:val="hi_IN" w:bidi="hi_IN"/>
+        </w:rPr>
         <w:t>।</w:t>
       </w:r>
-      <w:r/>
-      <w:r/>
-    </w:p>
-    <w:p>
-      <w:r/>
+      <w:r>
+        <w:rPr>
+          <w:lang w:val="hi_IN" w:bidi="hi_IN"/>
+        </w:rPr>
+      </w:r>
+      <w:r>
+        <w:rPr>
+          <w:lang w:val="hi_IN" w:bidi="hi_IN"/>
+        </w:rPr>
+      </w:r>
+    </w:p>
+    <w:p>
+      <w:pPr/>
+      <w:r>
+        <w:rPr>
+          <w:lang w:val="hi_IN" w:bidi="hi_IN"/>
+        </w:rPr>
+      </w:r>
     </w:p>
     <w:p>
       <w:pPr>
         <w:pStyle w:val="Heading2"/>
       </w:pPr>
       <w:r>
+        <w:rPr>
+          <w:lang w:val="hi_IN" w:bidi="hi_IN"/>
+        </w:rPr>
         <w:t>एस्तेर 1:12</w:t>
       </w:r>
-      <w:r/>
-    </w:p>
-    <w:p>
-      <w:r/>
-      <w:r>
-        <w:rPr>
-          <w:b/>
+      <w:r>
+        <w:rPr>
+          <w:lang w:val="hi_IN" w:bidi="hi_IN"/>
+        </w:rPr>
+      </w:r>
+    </w:p>
+    <w:p>
+      <w:pPr/>
+      <w:r>
+        <w:rPr>
+          <w:lang w:val="hi_IN" w:bidi="hi_IN"/>
+        </w:rPr>
+      </w:r>
+      <w:r>
+        <w:rPr>
+          <w:b/>
+          <w:lang w:val="hi_IN" w:bidi="hi_IN"/>
         </w:rPr>
         <w:t>राजा बड़े क्रोध से जलने क्यों लगे?</w:t>
       </w:r>
     </w:p>
     <w:p>
-      <w:r/>
-      <w:r>
+      <w:pPr/>
+      <w:r>
+        <w:rPr>
+          <w:lang w:val="hi_IN" w:bidi="hi_IN"/>
+        </w:rPr>
+      </w:r>
+      <w:r>
+        <w:rPr>
+          <w:lang w:val="hi_IN" w:bidi="hi_IN"/>
+        </w:rPr>
         <w:t xml:space="preserve">राजा बड़े क्रोध से जलने लगे क्योंकि रानी वशती ने उन </w:t>
       </w:r>
       <w:r>
+        <w:rPr>
+          <w:lang w:val="hi_IN" w:bidi="hi_IN"/>
+        </w:rPr>
         <w:t>खोजों के द्वारा राजा की यह आज्ञा पाकर आने से इन्कार किया</w:t>
       </w:r>
       <w:r>
+        <w:rPr>
+          <w:lang w:val="hi_IN" w:bidi="hi_IN"/>
+        </w:rPr>
         <w:t>।</w:t>
       </w:r>
-      <w:r/>
-      <w:r/>
-    </w:p>
-    <w:p>
-      <w:r/>
+      <w:r>
+        <w:rPr>
+          <w:lang w:val="hi_IN" w:bidi="hi_IN"/>
+        </w:rPr>
+      </w:r>
+      <w:r>
+        <w:rPr>
+          <w:lang w:val="hi_IN" w:bidi="hi_IN"/>
+        </w:rPr>
+      </w:r>
+    </w:p>
+    <w:p>
+      <w:pPr/>
+      <w:r>
+        <w:rPr>
+          <w:lang w:val="hi_IN" w:bidi="hi_IN"/>
+        </w:rPr>
+      </w:r>
     </w:p>
     <w:p>
       <w:pPr>
         <w:pStyle w:val="Heading2"/>
       </w:pPr>
       <w:r>
+        <w:rPr>
+          <w:lang w:val="hi_IN" w:bidi="hi_IN"/>
+        </w:rPr>
         <w:t>एस्तेर 1:13</w:t>
       </w:r>
-      <w:r/>
-    </w:p>
-    <w:p>
-      <w:r/>
-      <w:r>
-        <w:rPr>
-          <w:b/>
+      <w:r>
+        <w:rPr>
+          <w:lang w:val="hi_IN" w:bidi="hi_IN"/>
+        </w:rPr>
+      </w:r>
+    </w:p>
+    <w:p>
+      <w:pPr/>
+      <w:r>
+        <w:rPr>
+          <w:lang w:val="hi_IN" w:bidi="hi_IN"/>
+        </w:rPr>
+      </w:r>
+      <w:r>
+        <w:rPr>
+          <w:b/>
+          <w:lang w:val="hi_IN" w:bidi="hi_IN"/>
         </w:rPr>
         <w:t>राजा ने किससे पूछा?</w:t>
       </w:r>
     </w:p>
     <w:p>
-      <w:r/>
-      <w:r>
+      <w:pPr/>
+      <w:r>
+        <w:rPr>
+          <w:lang w:val="hi_IN" w:bidi="hi_IN"/>
+        </w:rPr>
+      </w:r>
+      <w:r>
+        <w:rPr>
+          <w:lang w:val="hi_IN" w:bidi="hi_IN"/>
+        </w:rPr>
         <w:t xml:space="preserve">राजा ने उन </w:t>
       </w:r>
       <w:r>
+        <w:rPr>
+          <w:lang w:val="hi_IN" w:bidi="hi_IN"/>
+        </w:rPr>
         <w:t>पंडितों से पूछा</w:t>
       </w:r>
       <w:r>
+        <w:rPr>
+          <w:lang w:val="hi_IN" w:bidi="hi_IN"/>
+        </w:rPr>
         <w:t xml:space="preserve">, जो </w:t>
       </w:r>
       <w:r>
+        <w:rPr>
+          <w:lang w:val="hi_IN" w:bidi="hi_IN"/>
+        </w:rPr>
         <w:t xml:space="preserve">समय-समय का भेद जाननेवाले </w:t>
       </w:r>
       <w:r>
+        <w:rPr>
+          <w:lang w:val="hi_IN" w:bidi="hi_IN"/>
+        </w:rPr>
         <w:t>थे।</w:t>
       </w:r>
-      <w:r/>
-      <w:r/>
-    </w:p>
-    <w:p>
-      <w:r/>
+      <w:r>
+        <w:rPr>
+          <w:lang w:val="hi_IN" w:bidi="hi_IN"/>
+        </w:rPr>
+      </w:r>
+      <w:r>
+        <w:rPr>
+          <w:lang w:val="hi_IN" w:bidi="hi_IN"/>
+        </w:rPr>
+      </w:r>
+    </w:p>
+    <w:p>
+      <w:pPr/>
+      <w:r>
+        <w:rPr>
+          <w:lang w:val="hi_IN" w:bidi="hi_IN"/>
+        </w:rPr>
+      </w:r>
     </w:p>
     <w:p>
       <w:pPr>
         <w:pStyle w:val="Heading2"/>
       </w:pPr>
       <w:r>
+        <w:rPr>
+          <w:lang w:val="hi_IN" w:bidi="hi_IN"/>
+        </w:rPr>
         <w:t>एस्तेर 1:16</w:t>
       </w:r>
-      <w:r/>
-    </w:p>
-    <w:p>
-      <w:r/>
-      <w:r>
-        <w:rPr>
-          <w:b/>
+      <w:r>
+        <w:rPr>
+          <w:lang w:val="hi_IN" w:bidi="hi_IN"/>
+        </w:rPr>
+      </w:r>
+    </w:p>
+    <w:p>
+      <w:pPr/>
+      <w:r>
+        <w:rPr>
+          <w:lang w:val="hi_IN" w:bidi="hi_IN"/>
+        </w:rPr>
+      </w:r>
+      <w:r>
+        <w:rPr>
+          <w:b/>
+          <w:lang w:val="hi_IN" w:bidi="hi_IN"/>
         </w:rPr>
         <w:t xml:space="preserve">ममूकान के अनुसार, वशती ने किसके प्रति </w:t>
       </w:r>
       <w:r>
         <w:rPr>
           <w:b/>
+          <w:lang w:val="hi_IN" w:bidi="hi_IN"/>
         </w:rPr>
         <w:t>काम किया है</w:t>
       </w:r>
       <w:r>
         <w:rPr>
           <w:b/>
+          <w:lang w:val="hi_IN" w:bidi="hi_IN"/>
         </w:rPr>
         <w:t>?</w:t>
       </w:r>
     </w:p>
     <w:p>
-      <w:r/>
-      <w:r>
+      <w:pPr/>
+      <w:r>
+        <w:rPr>
+          <w:lang w:val="hi_IN" w:bidi="hi_IN"/>
+        </w:rPr>
+      </w:r>
+      <w:r>
+        <w:rPr>
+          <w:lang w:val="hi_IN" w:bidi="hi_IN"/>
+        </w:rPr>
         <w:t xml:space="preserve">वशती रानी ने </w:t>
       </w:r>
       <w:r>
+        <w:rPr>
+          <w:lang w:val="hi_IN" w:bidi="hi_IN"/>
+        </w:rPr>
         <w:t xml:space="preserve">न केवल राजा से परन्तु सब हाकिमों से और उन सब देशों के लोगों से भी जो राजा क्षयर्ष के सब प्रान्तों में रहते हैं </w:t>
       </w:r>
       <w:r>
+        <w:rPr>
+          <w:lang w:val="hi_IN" w:bidi="hi_IN"/>
+        </w:rPr>
         <w:t xml:space="preserve">अनुचित </w:t>
       </w:r>
       <w:r>
+        <w:rPr>
+          <w:lang w:val="hi_IN" w:bidi="hi_IN"/>
+        </w:rPr>
         <w:t>काम किया है</w:t>
       </w:r>
       <w:r>
+        <w:rPr>
+          <w:lang w:val="hi_IN" w:bidi="hi_IN"/>
+        </w:rPr>
         <w:t>।</w:t>
       </w:r>
-      <w:r/>
-      <w:r/>
-    </w:p>
-    <w:p>
-      <w:r/>
+      <w:r>
+        <w:rPr>
+          <w:lang w:val="hi_IN" w:bidi="hi_IN"/>
+        </w:rPr>
+      </w:r>
+      <w:r>
+        <w:rPr>
+          <w:lang w:val="hi_IN" w:bidi="hi_IN"/>
+        </w:rPr>
+      </w:r>
+    </w:p>
+    <w:p>
+      <w:pPr/>
+      <w:r>
+        <w:rPr>
+          <w:lang w:val="hi_IN" w:bidi="hi_IN"/>
+        </w:rPr>
+      </w:r>
     </w:p>
     <w:p>
       <w:pPr>
         <w:pStyle w:val="Heading2"/>
       </w:pPr>
       <w:r>
+        <w:rPr>
+          <w:lang w:val="hi_IN" w:bidi="hi_IN"/>
+        </w:rPr>
         <w:t>एस्तेर 1:17</w:t>
       </w:r>
-      <w:r/>
-    </w:p>
-    <w:p>
-      <w:r/>
-      <w:r>
-        <w:rPr>
-          <w:b/>
+      <w:r>
+        <w:rPr>
+          <w:lang w:val="hi_IN" w:bidi="hi_IN"/>
+        </w:rPr>
+      </w:r>
+    </w:p>
+    <w:p>
+      <w:pPr/>
+      <w:r>
+        <w:rPr>
+          <w:lang w:val="hi_IN" w:bidi="hi_IN"/>
+        </w:rPr>
+      </w:r>
+      <w:r>
+        <w:rPr>
+          <w:b/>
+          <w:lang w:val="hi_IN" w:bidi="hi_IN"/>
         </w:rPr>
         <w:t xml:space="preserve">ममूकान </w:t>
       </w:r>
       <w:r>
         <w:rPr>
           <w:b/>
+          <w:lang w:val="hi_IN" w:bidi="hi_IN"/>
         </w:rPr>
         <w:t xml:space="preserve">ने क्या कहा कि </w:t>
       </w:r>
       <w:r>
         <w:rPr>
           <w:b/>
+          <w:lang w:val="hi_IN" w:bidi="hi_IN"/>
         </w:rPr>
         <w:t>फारस और मादी हाकिमों की स्त्रियाँ</w:t>
       </w:r>
       <w:r>
         <w:rPr>
           <w:b/>
+          <w:lang w:val="hi_IN" w:bidi="hi_IN"/>
         </w:rPr>
         <w:t xml:space="preserve"> क्या करेंगी?</w:t>
       </w:r>
     </w:p>
     <w:p>
-      <w:r/>
-      <w:r>
+      <w:pPr/>
+      <w:r>
+        <w:rPr>
+          <w:lang w:val="hi_IN" w:bidi="hi_IN"/>
+        </w:rPr>
+      </w:r>
+      <w:r>
+        <w:rPr>
+          <w:lang w:val="hi_IN" w:bidi="hi_IN"/>
+        </w:rPr>
         <w:t xml:space="preserve">ममूकान </w:t>
       </w:r>
       <w:r>
+        <w:rPr>
+          <w:lang w:val="hi_IN" w:bidi="hi_IN"/>
+        </w:rPr>
         <w:t xml:space="preserve">ने कहा कि </w:t>
       </w:r>
       <w:r>
+        <w:rPr>
+          <w:lang w:val="hi_IN" w:bidi="hi_IN"/>
+        </w:rPr>
         <w:t>रानी के इस काम की चर्चा सब स्त्रियों में होगी</w:t>
       </w:r>
       <w:r>
+        <w:rPr>
+          <w:lang w:val="hi_IN" w:bidi="hi_IN"/>
+        </w:rPr>
         <w:t xml:space="preserve">। जब राज्य की स्त्रियाँ जानेंगी कि रानी ने क्या किया है, </w:t>
       </w:r>
       <w:r>
+        <w:rPr>
+          <w:lang w:val="hi_IN" w:bidi="hi_IN"/>
+        </w:rPr>
         <w:t>तब वे भी अपने-अपने पति को तुच्छ जानने लगेंगी</w:t>
       </w:r>
       <w:r>
+        <w:rPr>
+          <w:lang w:val="hi_IN" w:bidi="hi_IN"/>
+        </w:rPr>
         <w:t xml:space="preserve"> और कहेंगी, "</w:t>
       </w:r>
       <w:r>
+        <w:rPr>
+          <w:lang w:val="hi_IN" w:bidi="hi_IN"/>
+        </w:rPr>
         <w:t>राजा क्षयर्ष ने रानी वशती को अपने सामने ले आने की आज्ञा दी परन्तु वह न आई</w:t>
       </w:r>
       <w:r>
+        <w:rPr>
+          <w:lang w:val="hi_IN" w:bidi="hi_IN"/>
+        </w:rPr>
         <w:t>!"</w:t>
       </w:r>
-      <w:r/>
-      <w:r/>
-    </w:p>
-    <w:p>
-      <w:r/>
+      <w:r>
+        <w:rPr>
+          <w:lang w:val="hi_IN" w:bidi="hi_IN"/>
+        </w:rPr>
+      </w:r>
+      <w:r>
+        <w:rPr>
+          <w:lang w:val="hi_IN" w:bidi="hi_IN"/>
+        </w:rPr>
+      </w:r>
+    </w:p>
+    <w:p>
+      <w:pPr/>
+      <w:r>
+        <w:rPr>
+          <w:lang w:val="hi_IN" w:bidi="hi_IN"/>
+        </w:rPr>
+      </w:r>
     </w:p>
     <w:p>
       <w:pPr>
         <w:pStyle w:val="Heading2"/>
       </w:pPr>
       <w:r>
+        <w:rPr>
+          <w:lang w:val="hi_IN" w:bidi="hi_IN"/>
+        </w:rPr>
         <w:t>एस्तेर 1:18</w:t>
       </w:r>
-      <w:r/>
-    </w:p>
-    <w:p>
-      <w:r/>
-      <w:r>
-        <w:rPr>
-          <w:b/>
+      <w:r>
+        <w:rPr>
+          <w:lang w:val="hi_IN" w:bidi="hi_IN"/>
+        </w:rPr>
+      </w:r>
+    </w:p>
+    <w:p>
+      <w:pPr/>
+      <w:r>
+        <w:rPr>
+          <w:lang w:val="hi_IN" w:bidi="hi_IN"/>
+        </w:rPr>
+      </w:r>
+      <w:r>
+        <w:rPr>
+          <w:b/>
+          <w:lang w:val="hi_IN" w:bidi="hi_IN"/>
         </w:rPr>
         <w:t xml:space="preserve">ममूकान ने क्या कहा कि </w:t>
       </w:r>
       <w:r>
         <w:rPr>
           <w:b/>
+          <w:lang w:val="hi_IN" w:bidi="hi_IN"/>
         </w:rPr>
         <w:t xml:space="preserve">फारस और मादी हाकिमों की स्त्रियाँ </w:t>
       </w:r>
       <w:r>
         <w:rPr>
           <w:b/>
+          <w:lang w:val="hi_IN" w:bidi="hi_IN"/>
         </w:rPr>
         <w:t>उस दिन क्या करेंगी?</w:t>
       </w:r>
     </w:p>
     <w:p>
-      <w:r/>
-      <w:r>
+      <w:pPr/>
+      <w:r>
+        <w:rPr>
+          <w:lang w:val="hi_IN" w:bidi="hi_IN"/>
+        </w:rPr>
+      </w:r>
+      <w:r>
+        <w:rPr>
+          <w:lang w:val="hi_IN" w:bidi="hi_IN"/>
+        </w:rPr>
         <w:t>रानी के इस काम की चर्चा सब स्त्रियों में होगी और जब यह कहा जाएगा, ‘राजा क्षयर्ष ने रानी वशती को अपने सामने ले आने की आज्ञा दी परन्तु वह न आई,’ तब वे भी अपने-अपने पति को तुच्छ जानने लगेंगी</w:t>
       </w:r>
       <w:r>
+        <w:rPr>
+          <w:lang w:val="hi_IN" w:bidi="hi_IN"/>
+        </w:rPr>
         <w:t xml:space="preserve">। </w:t>
       </w:r>
       <w:r>
+        <w:rPr>
+          <w:lang w:val="hi_IN" w:bidi="hi_IN"/>
+        </w:rPr>
         <w:t>आज के दिन फारस और मादी हाकिमों की स्त्रियाँ जिन्होंने रानी की यह बात सुनी है तो वे भी राजा के सब हाकिमों से ऐसा ही कहने लगेंगी; इस प्रकार बहुत ही घृणा और क्रोध उत्पन्न होगा।</w:t>
       </w:r>
-      <w:r/>
-      <w:r/>
-    </w:p>
-    <w:p>
-      <w:r/>
+      <w:r>
+        <w:rPr>
+          <w:lang w:val="hi_IN" w:bidi="hi_IN"/>
+        </w:rPr>
+      </w:r>
+      <w:r>
+        <w:rPr>
+          <w:lang w:val="hi_IN" w:bidi="hi_IN"/>
+        </w:rPr>
+      </w:r>
+    </w:p>
+    <w:p>
+      <w:pPr/>
+      <w:r>
+        <w:rPr>
+          <w:lang w:val="hi_IN" w:bidi="hi_IN"/>
+        </w:rPr>
+      </w:r>
     </w:p>
     <w:p>
       <w:pPr>
         <w:pStyle w:val="Heading2"/>
       </w:pPr>
       <w:r>
+        <w:rPr>
+          <w:lang w:val="hi_IN" w:bidi="hi_IN"/>
+        </w:rPr>
         <w:t>एस्तेर 1:19</w:t>
       </w:r>
-      <w:r/>
-    </w:p>
-    <w:p>
-      <w:r/>
-      <w:r>
-        <w:rPr>
-          <w:b/>
+      <w:r>
+        <w:rPr>
+          <w:lang w:val="hi_IN" w:bidi="hi_IN"/>
+        </w:rPr>
+      </w:r>
+    </w:p>
+    <w:p>
+      <w:pPr/>
+      <w:r>
+        <w:rPr>
+          <w:lang w:val="hi_IN" w:bidi="hi_IN"/>
+        </w:rPr>
+      </w:r>
+      <w:r>
+        <w:rPr>
+          <w:b/>
+          <w:lang w:val="hi_IN" w:bidi="hi_IN"/>
         </w:rPr>
         <w:t>रानी वशती का पटरानी का पद किसे दिया जाएगा?</w:t>
       </w:r>
     </w:p>
     <w:p>
-      <w:r/>
-      <w:r>
+      <w:pPr/>
+      <w:r>
+        <w:rPr>
+          <w:lang w:val="hi_IN" w:bidi="hi_IN"/>
+        </w:rPr>
+      </w:r>
+      <w:r>
+        <w:rPr>
+          <w:lang w:val="hi_IN" w:bidi="hi_IN"/>
+        </w:rPr>
         <w:t>राजा पटरानी का पद किसी दूसरी को दे देंगे जो उससे अच्छी हो।</w:t>
       </w:r>
-      <w:r/>
-      <w:r/>
-    </w:p>
-    <w:p>
-      <w:r/>
+      <w:r>
+        <w:rPr>
+          <w:lang w:val="hi_IN" w:bidi="hi_IN"/>
+        </w:rPr>
+      </w:r>
+      <w:r>
+        <w:rPr>
+          <w:lang w:val="hi_IN" w:bidi="hi_IN"/>
+        </w:rPr>
+      </w:r>
+    </w:p>
+    <w:p>
+      <w:pPr/>
+      <w:r>
+        <w:rPr>
+          <w:lang w:val="hi_IN" w:bidi="hi_IN"/>
+        </w:rPr>
+      </w:r>
     </w:p>
     <w:p>
       <w:pPr>
         <w:pStyle w:val="Heading2"/>
       </w:pPr>
       <w:r>
+        <w:rPr>
+          <w:lang w:val="hi_IN" w:bidi="hi_IN"/>
+        </w:rPr>
         <w:t>एस्तेर 1:22</w:t>
       </w:r>
-      <w:r/>
-    </w:p>
-    <w:p>
-      <w:r/>
-      <w:r>
-        <w:rPr>
-          <w:b/>
+      <w:r>
+        <w:rPr>
+          <w:lang w:val="hi_IN" w:bidi="hi_IN"/>
+        </w:rPr>
+      </w:r>
+    </w:p>
+    <w:p>
+      <w:pPr/>
+      <w:r>
+        <w:rPr>
+          <w:lang w:val="hi_IN" w:bidi="hi_IN"/>
+        </w:rPr>
+      </w:r>
+      <w:r>
+        <w:rPr>
+          <w:b/>
+          <w:lang w:val="hi_IN" w:bidi="hi_IN"/>
         </w:rPr>
         <w:t>राजा ने क्या आदेश दिया?</w:t>
       </w:r>
     </w:p>
     <w:p>
-      <w:r/>
-      <w:r>
+      <w:pPr/>
+      <w:r>
+        <w:rPr>
+          <w:lang w:val="hi_IN" w:bidi="hi_IN"/>
+        </w:rPr>
+      </w:r>
+      <w:r>
+        <w:rPr>
+          <w:lang w:val="hi_IN" w:bidi="hi_IN"/>
+        </w:rPr>
         <w:t xml:space="preserve">राजा ने </w:t>
       </w:r>
       <w:r>
+        <w:rPr>
+          <w:lang w:val="hi_IN" w:bidi="hi_IN"/>
+        </w:rPr>
         <w:t>चिट्ठियाँ भेजीं, कि सब पुरुष अपने-अपने घर में अधिकार चलाएँ, और अपनी जाति की भाषा बोला करें</w:t>
       </w:r>
       <w:r>
+        <w:rPr>
+          <w:lang w:val="hi_IN" w:bidi="hi_IN"/>
+        </w:rPr>
         <w:t>।</w:t>
       </w:r>
-      <w:r/>
-      <w:r/>
-    </w:p>
-    <w:p>
-      <w:r/>
+      <w:r>
+        <w:rPr>
+          <w:lang w:val="hi_IN" w:bidi="hi_IN"/>
+        </w:rPr>
+      </w:r>
+      <w:r>
+        <w:rPr>
+          <w:lang w:val="hi_IN" w:bidi="hi_IN"/>
+        </w:rPr>
+      </w:r>
+    </w:p>
+    <w:p>
+      <w:pPr/>
+      <w:r>
+        <w:rPr>
+          <w:lang w:val="hi_IN" w:bidi="hi_IN"/>
+        </w:rPr>
+      </w:r>
     </w:p>
     <w:p>
       <w:pPr>
         <w:pStyle w:val="Heading2"/>
       </w:pPr>
       <w:r>
+        <w:rPr>
+          <w:lang w:val="hi_IN" w:bidi="hi_IN"/>
+        </w:rPr>
         <w:t>एस्तेर 2:2</w:t>
       </w:r>
-      <w:r/>
-    </w:p>
-    <w:p>
-      <w:r/>
-      <w:r>
-        <w:rPr>
-          <w:b/>
+      <w:r>
+        <w:rPr>
+          <w:lang w:val="hi_IN" w:bidi="hi_IN"/>
+        </w:rPr>
+      </w:r>
+    </w:p>
+    <w:p>
+      <w:pPr/>
+      <w:r>
+        <w:rPr>
+          <w:lang w:val="hi_IN" w:bidi="hi_IN"/>
+        </w:rPr>
+      </w:r>
+      <w:r>
+        <w:rPr>
+          <w:b/>
+          <w:lang w:val="hi_IN" w:bidi="hi_IN"/>
         </w:rPr>
         <w:t>राजा के सेवक जो उसके टहलुए थे, क्या कहने लगे?</w:t>
       </w:r>
     </w:p>
     <w:p>
-      <w:r/>
-      <w:r>
+      <w:pPr/>
+      <w:r>
+        <w:rPr>
+          <w:lang w:val="hi_IN" w:bidi="hi_IN"/>
+        </w:rPr>
+      </w:r>
+      <w:r>
+        <w:rPr>
+          <w:lang w:val="hi_IN" w:bidi="hi_IN"/>
+        </w:rPr>
         <w:t xml:space="preserve">राजा के सेवकों ने सुझाव दिया कि वे </w:t>
       </w:r>
       <w:r>
+        <w:rPr>
+          <w:lang w:val="hi_IN" w:bidi="hi_IN"/>
+        </w:rPr>
         <w:t xml:space="preserve">राजा के लिये सुन्दर तथा युवा कुँवारियाँ </w:t>
       </w:r>
       <w:r>
+        <w:rPr>
+          <w:lang w:val="hi_IN" w:bidi="hi_IN"/>
+        </w:rPr>
         <w:t>ढूँढे।</w:t>
       </w:r>
-      <w:r/>
-      <w:r/>
-    </w:p>
-    <w:p>
-      <w:r/>
+      <w:r>
+        <w:rPr>
+          <w:lang w:val="hi_IN" w:bidi="hi_IN"/>
+        </w:rPr>
+      </w:r>
+      <w:r>
+        <w:rPr>
+          <w:lang w:val="hi_IN" w:bidi="hi_IN"/>
+        </w:rPr>
+      </w:r>
+    </w:p>
+    <w:p>
+      <w:pPr/>
+      <w:r>
+        <w:rPr>
+          <w:lang w:val="hi_IN" w:bidi="hi_IN"/>
+        </w:rPr>
+      </w:r>
     </w:p>
     <w:p>
       <w:pPr>
         <w:pStyle w:val="Heading2"/>
       </w:pPr>
       <w:r>
+        <w:rPr>
+          <w:lang w:val="hi_IN" w:bidi="hi_IN"/>
+        </w:rPr>
         <w:t>एस्तेर 2:3</w:t>
       </w:r>
-      <w:r/>
-    </w:p>
-    <w:p>
-      <w:r/>
-      <w:r>
-        <w:rPr>
-          <w:b/>
+      <w:r>
+        <w:rPr>
+          <w:lang w:val="hi_IN" w:bidi="hi_IN"/>
+        </w:rPr>
+      </w:r>
+    </w:p>
+    <w:p>
+      <w:pPr/>
+      <w:r>
+        <w:rPr>
+          <w:lang w:val="hi_IN" w:bidi="hi_IN"/>
+        </w:rPr>
+      </w:r>
+      <w:r>
+        <w:rPr>
+          <w:b/>
+          <w:lang w:val="hi_IN" w:bidi="hi_IN"/>
         </w:rPr>
         <w:t>कुँवारियों को किसे सौंपा जाएगा?</w:t>
       </w:r>
     </w:p>
     <w:p>
-      <w:r/>
-      <w:r>
+      <w:pPr/>
+      <w:r>
+        <w:rPr>
+          <w:lang w:val="hi_IN" w:bidi="hi_IN"/>
+        </w:rPr>
+      </w:r>
+      <w:r>
+        <w:rPr>
+          <w:lang w:val="hi_IN" w:bidi="hi_IN"/>
+        </w:rPr>
         <w:t>कुँवारियों को</w:t>
       </w:r>
       <w:r>
+        <w:rPr>
+          <w:lang w:val="hi_IN" w:bidi="hi_IN"/>
+        </w:rPr>
         <w:t xml:space="preserve"> हेगे के हाथ में सौंपा जाएगा, </w:t>
       </w:r>
       <w:r>
+        <w:rPr>
+          <w:lang w:val="hi_IN" w:bidi="hi_IN"/>
+        </w:rPr>
         <w:t>जो राजा का खोजा था</w:t>
       </w:r>
       <w:r>
+        <w:rPr>
+          <w:lang w:val="hi_IN" w:bidi="hi_IN"/>
+        </w:rPr>
         <w:t xml:space="preserve"> और स्त्रियों का प्रबन्धक भी। इसका अर्थ यह है कि हेगे वह व्यक्ति थे जो </w:t>
       </w:r>
       <w:r>
+        <w:rPr>
+          <w:lang w:val="hi_IN" w:bidi="hi_IN"/>
+        </w:rPr>
         <w:t xml:space="preserve">कुँवारियों </w:t>
       </w:r>
       <w:r>
+        <w:rPr>
+          <w:lang w:val="hi_IN" w:bidi="hi_IN"/>
+        </w:rPr>
         <w:t>की देखभाल के लिए जिम्मेदार थे।</w:t>
       </w:r>
-      <w:r/>
-      <w:r/>
-    </w:p>
-    <w:p>
-      <w:r/>
+      <w:r>
+        <w:rPr>
+          <w:lang w:val="hi_IN" w:bidi="hi_IN"/>
+        </w:rPr>
+      </w:r>
+      <w:r>
+        <w:rPr>
+          <w:lang w:val="hi_IN" w:bidi="hi_IN"/>
+        </w:rPr>
+      </w:r>
+    </w:p>
+    <w:p>
+      <w:pPr/>
+      <w:r>
+        <w:rPr>
+          <w:lang w:val="hi_IN" w:bidi="hi_IN"/>
+        </w:rPr>
+      </w:r>
     </w:p>
     <w:p>
       <w:pPr>
         <w:pStyle w:val="Heading2"/>
       </w:pPr>
       <w:r>
+        <w:rPr>
+          <w:lang w:val="hi_IN" w:bidi="hi_IN"/>
+        </w:rPr>
         <w:t>एस्तेर 2:6</w:t>
       </w:r>
-      <w:r/>
-    </w:p>
-    <w:p>
-      <w:r/>
-      <w:r>
-        <w:rPr>
-          <w:b/>
+      <w:r>
+        <w:rPr>
+          <w:lang w:val="hi_IN" w:bidi="hi_IN"/>
+        </w:rPr>
+      </w:r>
+    </w:p>
+    <w:p>
+      <w:pPr/>
+      <w:r>
+        <w:rPr>
+          <w:lang w:val="hi_IN" w:bidi="hi_IN"/>
+        </w:rPr>
+      </w:r>
+      <w:r>
+        <w:rPr>
+          <w:b/>
+          <w:lang w:val="hi_IN" w:bidi="hi_IN"/>
         </w:rPr>
         <w:t>कीश को यरूशलेम से कौन ले गया था?</w:t>
       </w:r>
     </w:p>
     <w:p>
-      <w:r/>
-      <w:r>
+      <w:pPr/>
+      <w:r>
+        <w:rPr>
+          <w:lang w:val="hi_IN" w:bidi="hi_IN"/>
+        </w:rPr>
+      </w:r>
+      <w:r>
+        <w:rPr>
+          <w:lang w:val="hi_IN" w:bidi="hi_IN"/>
+        </w:rPr>
         <w:t xml:space="preserve">नबूकदनेस्सर, </w:t>
       </w:r>
       <w:r>
+        <w:rPr>
+          <w:lang w:val="hi_IN" w:bidi="hi_IN"/>
+        </w:rPr>
         <w:t xml:space="preserve">बाबेल </w:t>
       </w:r>
       <w:r>
+        <w:rPr>
+          <w:lang w:val="hi_IN" w:bidi="hi_IN"/>
+        </w:rPr>
         <w:t>के राजा, कीश को यरूशलेम से ले गया था।</w:t>
       </w:r>
-      <w:r/>
-      <w:r/>
-    </w:p>
-    <w:p>
-      <w:r/>
+      <w:r>
+        <w:rPr>
+          <w:lang w:val="hi_IN" w:bidi="hi_IN"/>
+        </w:rPr>
+      </w:r>
+      <w:r>
+        <w:rPr>
+          <w:lang w:val="hi_IN" w:bidi="hi_IN"/>
+        </w:rPr>
+      </w:r>
+    </w:p>
+    <w:p>
+      <w:pPr/>
+      <w:r>
+        <w:rPr>
+          <w:lang w:val="hi_IN" w:bidi="hi_IN"/>
+        </w:rPr>
+      </w:r>
     </w:p>
     <w:p>
       <w:pPr>
         <w:pStyle w:val="Heading2"/>
       </w:pPr>
       <w:r>
+        <w:rPr>
+          <w:lang w:val="hi_IN" w:bidi="hi_IN"/>
+        </w:rPr>
         <w:t>एस्तेर 2:7</w:t>
       </w:r>
-      <w:r/>
-    </w:p>
-    <w:p>
-      <w:r/>
-      <w:r>
-        <w:rPr>
-          <w:b/>
+      <w:r>
+        <w:rPr>
+          <w:lang w:val="hi_IN" w:bidi="hi_IN"/>
+        </w:rPr>
+      </w:r>
+    </w:p>
+    <w:p>
+      <w:pPr/>
+      <w:r>
+        <w:rPr>
+          <w:lang w:val="hi_IN" w:bidi="hi_IN"/>
+        </w:rPr>
+      </w:r>
+      <w:r>
+        <w:rPr>
+          <w:b/>
+          <w:lang w:val="hi_IN" w:bidi="hi_IN"/>
         </w:rPr>
         <w:t>एस्तेर का दूसरा नाम क्या था?</w:t>
       </w:r>
     </w:p>
     <w:p>
-      <w:r/>
-      <w:r>
+      <w:pPr/>
+      <w:r>
+        <w:rPr>
+          <w:lang w:val="hi_IN" w:bidi="hi_IN"/>
+        </w:rPr>
+      </w:r>
+      <w:r>
+        <w:rPr>
+          <w:lang w:val="hi_IN" w:bidi="hi_IN"/>
+        </w:rPr>
         <w:t xml:space="preserve">एस्तेर का दूसरा नाम </w:t>
       </w:r>
       <w:r>
+        <w:rPr>
+          <w:lang w:val="hi_IN" w:bidi="hi_IN"/>
+        </w:rPr>
         <w:t xml:space="preserve">हदास्सा </w:t>
       </w:r>
       <w:r>
+        <w:rPr>
+          <w:lang w:val="hi_IN" w:bidi="hi_IN"/>
+        </w:rPr>
         <w:t>था।</w:t>
       </w:r>
-      <w:r/>
-      <w:r/>
-    </w:p>
-    <w:p>
-      <w:r/>
+      <w:r>
+        <w:rPr>
+          <w:lang w:val="hi_IN" w:bidi="hi_IN"/>
+        </w:rPr>
+      </w:r>
+      <w:r>
+        <w:rPr>
+          <w:lang w:val="hi_IN" w:bidi="hi_IN"/>
+        </w:rPr>
+      </w:r>
+    </w:p>
+    <w:p>
+      <w:pPr/>
+      <w:r>
+        <w:rPr>
+          <w:lang w:val="hi_IN" w:bidi="hi_IN"/>
+        </w:rPr>
+      </w:r>
     </w:p>
     <w:p>
       <w:pPr>
         <w:pStyle w:val="Heading2"/>
       </w:pPr>
       <w:r>
+        <w:rPr>
+          <w:lang w:val="hi_IN" w:bidi="hi_IN"/>
+        </w:rPr>
         <w:t>एस्तेर 2:7 (#2)</w:t>
       </w:r>
-      <w:r/>
-    </w:p>
-    <w:p>
-      <w:r/>
-      <w:r>
-        <w:rPr>
-          <w:b/>
+      <w:r>
+        <w:rPr>
+          <w:lang w:val="hi_IN" w:bidi="hi_IN"/>
+        </w:rPr>
+      </w:r>
+    </w:p>
+    <w:p>
+      <w:pPr/>
+      <w:r>
+        <w:rPr>
+          <w:lang w:val="hi_IN" w:bidi="hi_IN"/>
+        </w:rPr>
+      </w:r>
+      <w:r>
+        <w:rPr>
+          <w:b/>
+          <w:lang w:val="hi_IN" w:bidi="hi_IN"/>
         </w:rPr>
         <w:t>एस्तेर का मोर्दकै से क्या सम्बन्ध था?</w:t>
       </w:r>
     </w:p>
     <w:p>
-      <w:r/>
-      <w:r>
+      <w:pPr/>
+      <w:r>
+        <w:rPr>
+          <w:lang w:val="hi_IN" w:bidi="hi_IN"/>
+        </w:rPr>
+      </w:r>
+      <w:r>
+        <w:rPr>
+          <w:lang w:val="hi_IN" w:bidi="hi_IN"/>
+        </w:rPr>
         <w:t>एस्तेर मोर्दकै के चाचा की पुत्री थीं।</w:t>
       </w:r>
-      <w:r/>
-      <w:r/>
-    </w:p>
-    <w:p>
-      <w:r/>
+      <w:r>
+        <w:rPr>
+          <w:lang w:val="hi_IN" w:bidi="hi_IN"/>
+        </w:rPr>
+      </w:r>
+      <w:r>
+        <w:rPr>
+          <w:lang w:val="hi_IN" w:bidi="hi_IN"/>
+        </w:rPr>
+      </w:r>
+    </w:p>
+    <w:p>
+      <w:pPr/>
+      <w:r>
+        <w:rPr>
+          <w:lang w:val="hi_IN" w:bidi="hi_IN"/>
+        </w:rPr>
+      </w:r>
     </w:p>
     <w:p>
       <w:pPr>
         <w:pStyle w:val="Heading2"/>
       </w:pPr>
       <w:r>
+        <w:rPr>
+          <w:lang w:val="hi_IN" w:bidi="hi_IN"/>
+        </w:rPr>
         <w:t>एस्तेर 2:9</w:t>
       </w:r>
-      <w:r/>
-    </w:p>
-    <w:p>
-      <w:r/>
-      <w:r>
-        <w:rPr>
-          <w:b/>
+      <w:r>
+        <w:rPr>
+          <w:lang w:val="hi_IN" w:bidi="hi_IN"/>
+        </w:rPr>
+      </w:r>
+    </w:p>
+    <w:p>
+      <w:pPr/>
+      <w:r>
+        <w:rPr>
+          <w:lang w:val="hi_IN" w:bidi="hi_IN"/>
+        </w:rPr>
+      </w:r>
+      <w:r>
+        <w:rPr>
+          <w:b/>
+          <w:lang w:val="hi_IN" w:bidi="hi_IN"/>
         </w:rPr>
         <w:t>हेगे ने एस्तेर को क्या दिया?</w:t>
       </w:r>
     </w:p>
     <w:p>
-      <w:r/>
-      <w:r>
+      <w:pPr/>
+      <w:r>
+        <w:rPr>
+          <w:lang w:val="hi_IN" w:bidi="hi_IN"/>
+        </w:rPr>
+      </w:r>
+      <w:r>
+        <w:rPr>
+          <w:lang w:val="hi_IN" w:bidi="hi_IN"/>
+        </w:rPr>
         <w:t xml:space="preserve">हेगे ने तुरन्त उसे </w:t>
       </w:r>
       <w:r>
+        <w:rPr>
+          <w:lang w:val="hi_IN" w:bidi="hi_IN"/>
+        </w:rPr>
         <w:t>शुद्ध करने की वस्तुएँ, और उसका भोजन, और उसके लिये चुनी हुई सात सहेलियाँ भी दीं</w:t>
       </w:r>
       <w:r>
+        <w:rPr>
+          <w:lang w:val="hi_IN" w:bidi="hi_IN"/>
+        </w:rPr>
         <w:t>।</w:t>
       </w:r>
-      <w:r/>
-      <w:r/>
-    </w:p>
-    <w:p>
-      <w:r/>
+      <w:r>
+        <w:rPr>
+          <w:lang w:val="hi_IN" w:bidi="hi_IN"/>
+        </w:rPr>
+      </w:r>
+      <w:r>
+        <w:rPr>
+          <w:lang w:val="hi_IN" w:bidi="hi_IN"/>
+        </w:rPr>
+      </w:r>
+    </w:p>
+    <w:p>
+      <w:pPr/>
+      <w:r>
+        <w:rPr>
+          <w:lang w:val="hi_IN" w:bidi="hi_IN"/>
+        </w:rPr>
+      </w:r>
     </w:p>
     <w:p>
       <w:pPr>
         <w:pStyle w:val="Heading2"/>
       </w:pPr>
       <w:r>
+        <w:rPr>
+          <w:lang w:val="hi_IN" w:bidi="hi_IN"/>
+        </w:rPr>
         <w:t>एस्तेर 2:10</w:t>
       </w:r>
-      <w:r/>
-    </w:p>
-    <w:p>
-      <w:r/>
-      <w:r>
-        <w:rPr>
-          <w:b/>
+      <w:r>
+        <w:rPr>
+          <w:lang w:val="hi_IN" w:bidi="hi_IN"/>
+        </w:rPr>
+      </w:r>
+    </w:p>
+    <w:p>
+      <w:pPr/>
+      <w:r>
+        <w:rPr>
+          <w:lang w:val="hi_IN" w:bidi="hi_IN"/>
+        </w:rPr>
+      </w:r>
+      <w:r>
+        <w:rPr>
+          <w:b/>
+          <w:lang w:val="hi_IN" w:bidi="hi_IN"/>
         </w:rPr>
         <w:t>एस्तेर ने किसी को यह क्यों नहीं बताया कि उनकी जाति या उनका कुल क्या था?</w:t>
       </w:r>
     </w:p>
     <w:p>
-      <w:r/>
-      <w:r>
+      <w:pPr/>
+      <w:r>
+        <w:rPr>
+          <w:lang w:val="hi_IN" w:bidi="hi_IN"/>
+        </w:rPr>
+      </w:r>
+      <w:r>
+        <w:rPr>
+          <w:lang w:val="hi_IN" w:bidi="hi_IN"/>
+        </w:rPr>
         <w:t>एस्तेर ने अपनी जाति नहीं बताई थी, या अपना कुल नहीं बताया, क्योंकि मोर्दकै ने उन्हें यह निर्देश दिया था कि वह इसे न बताएँ।</w:t>
       </w:r>
-      <w:r/>
-      <w:r/>
-    </w:p>
-    <w:p>
-      <w:r/>
+      <w:r>
+        <w:rPr>
+          <w:lang w:val="hi_IN" w:bidi="hi_IN"/>
+        </w:rPr>
+      </w:r>
+      <w:r>
+        <w:rPr>
+          <w:lang w:val="hi_IN" w:bidi="hi_IN"/>
+        </w:rPr>
+      </w:r>
+    </w:p>
+    <w:p>
+      <w:pPr/>
+      <w:r>
+        <w:rPr>
+          <w:lang w:val="hi_IN" w:bidi="hi_IN"/>
+        </w:rPr>
+      </w:r>
     </w:p>
     <w:p>
       <w:pPr>
         <w:pStyle w:val="Heading2"/>
       </w:pPr>
       <w:r>
+        <w:rPr>
+          <w:lang w:val="hi_IN" w:bidi="hi_IN"/>
+        </w:rPr>
         <w:t>एस्तेर 2:13</w:t>
       </w:r>
-      <w:r/>
-    </w:p>
-    <w:p>
-      <w:r/>
-      <w:r>
-        <w:rPr>
-          <w:b/>
+      <w:r>
+        <w:rPr>
+          <w:lang w:val="hi_IN" w:bidi="hi_IN"/>
+        </w:rPr>
+      </w:r>
+    </w:p>
+    <w:p>
+      <w:pPr/>
+      <w:r>
+        <w:rPr>
+          <w:lang w:val="hi_IN" w:bidi="hi_IN"/>
+        </w:rPr>
+      </w:r>
+      <w:r>
+        <w:rPr>
+          <w:b/>
+          <w:lang w:val="hi_IN" w:bidi="hi_IN"/>
         </w:rPr>
         <w:t xml:space="preserve">जब एक </w:t>
       </w:r>
       <w:r>
         <w:rPr>
           <w:b/>
+          <w:lang w:val="hi_IN" w:bidi="hi_IN"/>
         </w:rPr>
         <w:t>कन्या</w:t>
       </w:r>
       <w:r>
         <w:rPr>
           <w:b/>
+          <w:lang w:val="hi_IN" w:bidi="hi_IN"/>
         </w:rPr>
         <w:t xml:space="preserve"> राजा के </w:t>
       </w:r>
       <w:r>
         <w:rPr>
           <w:b/>
+          <w:lang w:val="hi_IN" w:bidi="hi_IN"/>
         </w:rPr>
         <w:t>पास जाती थी</w:t>
       </w:r>
       <w:r>
         <w:rPr>
           <w:b/>
+          <w:lang w:val="hi_IN" w:bidi="hi_IN"/>
         </w:rPr>
         <w:t xml:space="preserve">, तो </w:t>
       </w:r>
       <w:r>
         <w:rPr>
           <w:b/>
+          <w:lang w:val="hi_IN" w:bidi="hi_IN"/>
         </w:rPr>
         <w:t xml:space="preserve">उसको </w:t>
       </w:r>
       <w:r>
         <w:rPr>
           <w:b/>
+          <w:lang w:val="hi_IN" w:bidi="hi_IN"/>
         </w:rPr>
         <w:t xml:space="preserve">किया </w:t>
       </w:r>
       <w:r>
         <w:rPr>
           <w:b/>
+          <w:lang w:val="hi_IN" w:bidi="hi_IN"/>
         </w:rPr>
         <w:t>दिया जाता था</w:t>
       </w:r>
       <w:r>
         <w:rPr>
           <w:b/>
+          <w:lang w:val="hi_IN" w:bidi="hi_IN"/>
         </w:rPr>
         <w:t>?</w:t>
       </w:r>
     </w:p>
     <w:p>
-      <w:r/>
-      <w:r>
+      <w:pPr/>
+      <w:r>
+        <w:rPr>
+          <w:lang w:val="hi_IN" w:bidi="hi_IN"/>
+        </w:rPr>
+      </w:r>
+      <w:r>
+        <w:rPr>
+          <w:lang w:val="hi_IN" w:bidi="hi_IN"/>
+        </w:rPr>
         <w:t xml:space="preserve">जो कुछ वह चाहती </w:t>
       </w:r>
       <w:r>
+        <w:rPr>
+          <w:lang w:val="hi_IN" w:bidi="hi_IN"/>
+        </w:rPr>
         <w:t>थी, वह उन्हें दिया जाता था।</w:t>
       </w:r>
-      <w:r/>
-      <w:r/>
-    </w:p>
-    <w:p>
-      <w:r/>
+      <w:r>
+        <w:rPr>
+          <w:lang w:val="hi_IN" w:bidi="hi_IN"/>
+        </w:rPr>
+      </w:r>
+      <w:r>
+        <w:rPr>
+          <w:lang w:val="hi_IN" w:bidi="hi_IN"/>
+        </w:rPr>
+      </w:r>
+    </w:p>
+    <w:p>
+      <w:pPr/>
+      <w:r>
+        <w:rPr>
+          <w:lang w:val="hi_IN" w:bidi="hi_IN"/>
+        </w:rPr>
+      </w:r>
     </w:p>
     <w:p>
       <w:pPr>
         <w:pStyle w:val="Heading2"/>
       </w:pPr>
       <w:r>
+        <w:rPr>
+          <w:lang w:val="hi_IN" w:bidi="hi_IN"/>
+        </w:rPr>
         <w:t>एस्तेर 2:14</w:t>
       </w:r>
-      <w:r/>
-    </w:p>
-    <w:p>
-      <w:r/>
-      <w:r>
-        <w:rPr>
-          <w:b/>
+      <w:r>
+        <w:rPr>
+          <w:lang w:val="hi_IN" w:bidi="hi_IN"/>
+        </w:rPr>
+      </w:r>
+    </w:p>
+    <w:p>
+      <w:pPr/>
+      <w:r>
+        <w:rPr>
+          <w:lang w:val="hi_IN" w:bidi="hi_IN"/>
+        </w:rPr>
+      </w:r>
+      <w:r>
+        <w:rPr>
+          <w:b/>
+          <w:lang w:val="hi_IN" w:bidi="hi_IN"/>
         </w:rPr>
         <w:t>वह कन्या राजा के पास फिर कब जाती थी?</w:t>
       </w:r>
     </w:p>
     <w:p>
-      <w:r/>
-      <w:r>
+      <w:pPr/>
+      <w:r>
+        <w:rPr>
+          <w:lang w:val="hi_IN" w:bidi="hi_IN"/>
+        </w:rPr>
+      </w:r>
+      <w:r>
+        <w:rPr>
+          <w:lang w:val="hi_IN" w:bidi="hi_IN"/>
+        </w:rPr>
         <w:t xml:space="preserve">वह </w:t>
       </w:r>
       <w:r>
+        <w:rPr>
+          <w:lang w:val="hi_IN" w:bidi="hi_IN"/>
+        </w:rPr>
         <w:t>राजा के पास फिर नहीं जाती थी</w:t>
       </w:r>
       <w:r>
+        <w:rPr>
+          <w:lang w:val="hi_IN" w:bidi="hi_IN"/>
+        </w:rPr>
         <w:t xml:space="preserve"> जब तक कि राजा प्रसन्न होकर नाम लेकर न बुलाएँ।</w:t>
       </w:r>
-      <w:r/>
-      <w:r/>
-    </w:p>
-    <w:p>
-      <w:r/>
+      <w:r>
+        <w:rPr>
+          <w:lang w:val="hi_IN" w:bidi="hi_IN"/>
+        </w:rPr>
+      </w:r>
+      <w:r>
+        <w:rPr>
+          <w:lang w:val="hi_IN" w:bidi="hi_IN"/>
+        </w:rPr>
+      </w:r>
+    </w:p>
+    <w:p>
+      <w:pPr/>
+      <w:r>
+        <w:rPr>
+          <w:lang w:val="hi_IN" w:bidi="hi_IN"/>
+        </w:rPr>
+      </w:r>
     </w:p>
     <w:p>
       <w:pPr>
         <w:pStyle w:val="Heading2"/>
       </w:pPr>
       <w:r>
+        <w:rPr>
+          <w:lang w:val="hi_IN" w:bidi="hi_IN"/>
+        </w:rPr>
         <w:t>एस्तेर 2:15</w:t>
       </w:r>
-      <w:r/>
-    </w:p>
-    <w:p>
-      <w:r/>
-      <w:r>
-        <w:rPr>
-          <w:b/>
+      <w:r>
+        <w:rPr>
+          <w:lang w:val="hi_IN" w:bidi="hi_IN"/>
+        </w:rPr>
+      </w:r>
+    </w:p>
+    <w:p>
+      <w:pPr/>
+      <w:r>
+        <w:rPr>
+          <w:lang w:val="hi_IN" w:bidi="hi_IN"/>
+        </w:rPr>
+      </w:r>
+      <w:r>
+        <w:rPr>
+          <w:b/>
+          <w:lang w:val="hi_IN" w:bidi="hi_IN"/>
         </w:rPr>
         <w:t xml:space="preserve">एस्तेर ने क्या </w:t>
       </w:r>
       <w:r>
         <w:rPr>
           <w:b/>
+          <w:lang w:val="hi_IN" w:bidi="hi_IN"/>
         </w:rPr>
         <w:t>माँगा</w:t>
       </w:r>
       <w:r>
         <w:rPr>
           <w:b/>
+          <w:lang w:val="hi_IN" w:bidi="hi_IN"/>
         </w:rPr>
         <w:t>?</w:t>
       </w:r>
     </w:p>
     <w:p>
-      <w:r/>
-      <w:r>
+      <w:pPr/>
+      <w:r>
+        <w:rPr>
+          <w:lang w:val="hi_IN" w:bidi="hi_IN"/>
+        </w:rPr>
+      </w:r>
+      <w:r>
+        <w:rPr>
+          <w:lang w:val="hi_IN" w:bidi="hi_IN"/>
+        </w:rPr>
         <w:t>जो कुछ स्त्रियों के प्रबन्धक राजा के खोजे हेगे ने उसके लिये ठहराया था, उससे अधिक उसने और कुछ न माँगा</w:t>
       </w:r>
       <w:r>
+        <w:rPr>
+          <w:lang w:val="hi_IN" w:bidi="hi_IN"/>
+        </w:rPr>
         <w:t>।</w:t>
       </w:r>
-      <w:r/>
-      <w:r/>
-    </w:p>
-    <w:p>
-      <w:r/>
+      <w:r>
+        <w:rPr>
+          <w:lang w:val="hi_IN" w:bidi="hi_IN"/>
+        </w:rPr>
+      </w:r>
+      <w:r>
+        <w:rPr>
+          <w:lang w:val="hi_IN" w:bidi="hi_IN"/>
+        </w:rPr>
+      </w:r>
+    </w:p>
+    <w:p>
+      <w:pPr/>
+      <w:r>
+        <w:rPr>
+          <w:lang w:val="hi_IN" w:bidi="hi_IN"/>
+        </w:rPr>
+      </w:r>
     </w:p>
     <w:p>
       <w:pPr>
         <w:pStyle w:val="Heading2"/>
       </w:pPr>
       <w:r>
+        <w:rPr>
+          <w:lang w:val="hi_IN" w:bidi="hi_IN"/>
+        </w:rPr>
         <w:t>एस्तेर 2:16</w:t>
       </w:r>
-      <w:r/>
-    </w:p>
-    <w:p>
-      <w:r/>
-      <w:r>
-        <w:rPr>
-          <w:b/>
+      <w:r>
+        <w:rPr>
+          <w:lang w:val="hi_IN" w:bidi="hi_IN"/>
+        </w:rPr>
+      </w:r>
+    </w:p>
+    <w:p>
+      <w:pPr/>
+      <w:r>
+        <w:rPr>
+          <w:lang w:val="hi_IN" w:bidi="hi_IN"/>
+        </w:rPr>
+      </w:r>
+      <w:r>
+        <w:rPr>
+          <w:b/>
+          <w:lang w:val="hi_IN" w:bidi="hi_IN"/>
         </w:rPr>
         <w:t>एस्तेर को राजा क्षयर्ष के पास कब ले जाया गया?</w:t>
       </w:r>
     </w:p>
     <w:p>
-      <w:r/>
-      <w:r>
+      <w:pPr/>
+      <w:r>
+        <w:rPr>
+          <w:lang w:val="hi_IN" w:bidi="hi_IN"/>
+        </w:rPr>
+      </w:r>
+      <w:r>
+        <w:rPr>
+          <w:lang w:val="hi_IN" w:bidi="hi_IN"/>
+        </w:rPr>
         <w:t>अतः एस्तेर राजभवन में राजा क्षयर्ष के पास उसके राज्य के सातवें वर्ष के तेबेत नामक दसवें महीने में पहुँचाई गई।</w:t>
       </w:r>
-      <w:r/>
-      <w:r/>
-    </w:p>
-    <w:p>
-      <w:r/>
+      <w:r>
+        <w:rPr>
+          <w:lang w:val="hi_IN" w:bidi="hi_IN"/>
+        </w:rPr>
+      </w:r>
+      <w:r>
+        <w:rPr>
+          <w:lang w:val="hi_IN" w:bidi="hi_IN"/>
+        </w:rPr>
+      </w:r>
+    </w:p>
+    <w:p>
+      <w:pPr/>
+      <w:r>
+        <w:rPr>
+          <w:lang w:val="hi_IN" w:bidi="hi_IN"/>
+        </w:rPr>
+      </w:r>
     </w:p>
     <w:p>
       <w:pPr>
         <w:pStyle w:val="Heading2"/>
       </w:pPr>
       <w:r>
+        <w:rPr>
+          <w:lang w:val="hi_IN" w:bidi="hi_IN"/>
+        </w:rPr>
         <w:t>एस्तेर 2:17</w:t>
       </w:r>
-      <w:r/>
-    </w:p>
-    <w:p>
-      <w:r/>
-      <w:r>
-        <w:rPr>
-          <w:b/>
+      <w:r>
+        <w:rPr>
+          <w:lang w:val="hi_IN" w:bidi="hi_IN"/>
+        </w:rPr>
+      </w:r>
+    </w:p>
+    <w:p>
+      <w:pPr/>
+      <w:r>
+        <w:rPr>
+          <w:lang w:val="hi_IN" w:bidi="hi_IN"/>
+        </w:rPr>
+      </w:r>
+      <w:r>
+        <w:rPr>
+          <w:b/>
+          <w:lang w:val="hi_IN" w:bidi="hi_IN"/>
         </w:rPr>
         <w:t xml:space="preserve">राजा ने एस्तेर के सिर पर </w:t>
       </w:r>
       <w:r>
         <w:rPr>
           <w:b/>
+          <w:lang w:val="hi_IN" w:bidi="hi_IN"/>
         </w:rPr>
         <w:t xml:space="preserve">राजमुकुट </w:t>
       </w:r>
       <w:r>
         <w:rPr>
           <w:b/>
+          <w:lang w:val="hi_IN" w:bidi="hi_IN"/>
         </w:rPr>
         <w:t>क्यों रखा और उन्हें रानी क्यों बनाया?</w:t>
       </w:r>
     </w:p>
     <w:p>
-      <w:r/>
-      <w:r>
+      <w:pPr/>
+      <w:r>
+        <w:rPr>
+          <w:lang w:val="hi_IN" w:bidi="hi_IN"/>
+        </w:rPr>
+      </w:r>
+      <w:r>
+        <w:rPr>
+          <w:lang w:val="hi_IN" w:bidi="hi_IN"/>
+        </w:rPr>
         <w:t>राजा ने एस्तेर को और सब स्त्रियों से अधिक प्यार किया, और अन्य सब कुँवारियों से अधिक उसके अनुग्रह और कृपा की दृष्टि उसी पर हुई</w:t>
       </w:r>
       <w:r>
+        <w:rPr>
+          <w:lang w:val="hi_IN" w:bidi="hi_IN"/>
+        </w:rPr>
         <w:t xml:space="preserve">। </w:t>
       </w:r>
       <w:r>
+        <w:rPr>
+          <w:lang w:val="hi_IN" w:bidi="hi_IN"/>
+        </w:rPr>
         <w:t>इस कारण उसने उसके सिर पर राजमुकुट रखा और उसको वशती के स्थान पर रानी बनाया</w:t>
       </w:r>
       <w:r>
+        <w:rPr>
+          <w:lang w:val="hi_IN" w:bidi="hi_IN"/>
+        </w:rPr>
         <w:t>।</w:t>
       </w:r>
-      <w:r/>
-      <w:r/>
-    </w:p>
-    <w:p>
-      <w:r/>
+      <w:r>
+        <w:rPr>
+          <w:lang w:val="hi_IN" w:bidi="hi_IN"/>
+        </w:rPr>
+      </w:r>
+      <w:r>
+        <w:rPr>
+          <w:lang w:val="hi_IN" w:bidi="hi_IN"/>
+        </w:rPr>
+      </w:r>
+    </w:p>
+    <w:p>
+      <w:pPr/>
+      <w:r>
+        <w:rPr>
+          <w:lang w:val="hi_IN" w:bidi="hi_IN"/>
+        </w:rPr>
+      </w:r>
     </w:p>
     <w:p>
       <w:pPr>
         <w:pStyle w:val="Heading2"/>
       </w:pPr>
       <w:r>
+        <w:rPr>
+          <w:lang w:val="hi_IN" w:bidi="hi_IN"/>
+        </w:rPr>
         <w:t>एस्तेर 2:21</w:t>
       </w:r>
-      <w:r/>
-    </w:p>
-    <w:p>
-      <w:r/>
-      <w:r>
-        <w:rPr>
-          <w:b/>
+      <w:r>
+        <w:rPr>
+          <w:lang w:val="hi_IN" w:bidi="hi_IN"/>
+        </w:rPr>
+      </w:r>
+    </w:p>
+    <w:p>
+      <w:pPr/>
+      <w:r>
+        <w:rPr>
+          <w:lang w:val="hi_IN" w:bidi="hi_IN"/>
+        </w:rPr>
+      </w:r>
+      <w:r>
+        <w:rPr>
+          <w:b/>
+          <w:lang w:val="hi_IN" w:bidi="hi_IN"/>
         </w:rPr>
         <w:t>बिगताना और तेरेश राजा क्षयर्ष के विरुद्ध क्या करने का प्रयास कर रहे थे?</w:t>
       </w:r>
     </w:p>
     <w:p>
-      <w:r/>
-      <w:r>
+      <w:pPr/>
+      <w:r>
+        <w:rPr>
+          <w:lang w:val="hi_IN" w:bidi="hi_IN"/>
+        </w:rPr>
+      </w:r>
+      <w:r>
+        <w:rPr>
+          <w:lang w:val="hi_IN" w:bidi="hi_IN"/>
+        </w:rPr>
         <w:t xml:space="preserve">राजा के द्वारपाल बिगताना और तेरेश, जो राजा के दो </w:t>
       </w:r>
       <w:r>
+        <w:rPr>
+          <w:lang w:val="hi_IN" w:bidi="hi_IN"/>
+        </w:rPr>
         <w:t>खोजे</w:t>
       </w:r>
       <w:r>
+        <w:rPr>
+          <w:lang w:val="hi_IN" w:bidi="hi_IN"/>
+        </w:rPr>
         <w:t xml:space="preserve"> थे, राजा से रूठ गए थे। और उन्होंने राजा क्षयर्ष पर </w:t>
       </w:r>
       <w:r>
+        <w:rPr>
+          <w:lang w:val="hi_IN" w:bidi="hi_IN"/>
+        </w:rPr>
         <w:t>हाथ चलाने की युक्ति की</w:t>
       </w:r>
       <w:r>
+        <w:rPr>
+          <w:lang w:val="hi_IN" w:bidi="hi_IN"/>
+        </w:rPr>
         <w:t>।</w:t>
       </w:r>
-      <w:r/>
-      <w:r/>
-    </w:p>
-    <w:p>
-      <w:r/>
+      <w:r>
+        <w:rPr>
+          <w:lang w:val="hi_IN" w:bidi="hi_IN"/>
+        </w:rPr>
+      </w:r>
+      <w:r>
+        <w:rPr>
+          <w:lang w:val="hi_IN" w:bidi="hi_IN"/>
+        </w:rPr>
+      </w:r>
+    </w:p>
+    <w:p>
+      <w:pPr/>
+      <w:r>
+        <w:rPr>
+          <w:lang w:val="hi_IN" w:bidi="hi_IN"/>
+        </w:rPr>
+      </w:r>
     </w:p>
     <w:p>
       <w:pPr>
         <w:pStyle w:val="Heading2"/>
       </w:pPr>
       <w:r>
+        <w:rPr>
+          <w:lang w:val="hi_IN" w:bidi="hi_IN"/>
+        </w:rPr>
         <w:t>एस्तेर 2:23</w:t>
       </w:r>
-      <w:r/>
-    </w:p>
-    <w:p>
-      <w:r/>
-      <w:r>
-        <w:rPr>
-          <w:b/>
+      <w:r>
+        <w:rPr>
+          <w:lang w:val="hi_IN" w:bidi="hi_IN"/>
+        </w:rPr>
+      </w:r>
+    </w:p>
+    <w:p>
+      <w:pPr/>
+      <w:r>
+        <w:rPr>
+          <w:lang w:val="hi_IN" w:bidi="hi_IN"/>
+        </w:rPr>
+      </w:r>
+      <w:r>
+        <w:rPr>
+          <w:b/>
+          <w:lang w:val="hi_IN" w:bidi="hi_IN"/>
         </w:rPr>
         <w:t>बिगताना और तेरेश के साथ क्या हुआ?</w:t>
       </w:r>
     </w:p>
     <w:p>
-      <w:r/>
-      <w:r>
+      <w:pPr/>
+      <w:r>
+        <w:rPr>
+          <w:lang w:val="hi_IN" w:bidi="hi_IN"/>
+        </w:rPr>
+      </w:r>
+      <w:r>
+        <w:rPr>
+          <w:lang w:val="hi_IN" w:bidi="hi_IN"/>
+        </w:rPr>
         <w:t xml:space="preserve">उन दोनों को </w:t>
       </w:r>
       <w:r>
+        <w:rPr>
+          <w:lang w:val="hi_IN" w:bidi="hi_IN"/>
+        </w:rPr>
         <w:t>वृक्ष पर लटका</w:t>
       </w:r>
       <w:r>
+        <w:rPr>
+          <w:lang w:val="hi_IN" w:bidi="hi_IN"/>
+        </w:rPr>
         <w:t xml:space="preserve"> दिया गया।</w:t>
       </w:r>
-      <w:r/>
-      <w:r/>
-    </w:p>
-    <w:p>
-      <w:r/>
+      <w:r>
+        <w:rPr>
+          <w:lang w:val="hi_IN" w:bidi="hi_IN"/>
+        </w:rPr>
+      </w:r>
+      <w:r>
+        <w:rPr>
+          <w:lang w:val="hi_IN" w:bidi="hi_IN"/>
+        </w:rPr>
+      </w:r>
+    </w:p>
+    <w:p>
+      <w:pPr/>
+      <w:r>
+        <w:rPr>
+          <w:lang w:val="hi_IN" w:bidi="hi_IN"/>
+        </w:rPr>
+      </w:r>
     </w:p>
     <w:p>
       <w:pPr>
         <w:pStyle w:val="Heading2"/>
       </w:pPr>
       <w:r>
+        <w:rPr>
+          <w:lang w:val="hi_IN" w:bidi="hi_IN"/>
+        </w:rPr>
         <w:t>एस्तेर 3:2</w:t>
       </w:r>
-      <w:r/>
-    </w:p>
-    <w:p>
-      <w:r/>
-      <w:r>
-        <w:rPr>
-          <w:b/>
+      <w:r>
+        <w:rPr>
+          <w:lang w:val="hi_IN" w:bidi="hi_IN"/>
+        </w:rPr>
+      </w:r>
+    </w:p>
+    <w:p>
+      <w:pPr/>
+      <w:r>
+        <w:rPr>
+          <w:lang w:val="hi_IN" w:bidi="hi_IN"/>
+        </w:rPr>
+      </w:r>
+      <w:r>
+        <w:rPr>
+          <w:b/>
+          <w:lang w:val="hi_IN" w:bidi="hi_IN"/>
         </w:rPr>
         <w:t xml:space="preserve">हामान के सामने </w:t>
       </w:r>
       <w:r>
         <w:rPr>
           <w:b/>
+          <w:lang w:val="hi_IN" w:bidi="hi_IN"/>
         </w:rPr>
         <w:t xml:space="preserve">झुककर दण्डवत् </w:t>
       </w:r>
       <w:r>
         <w:rPr>
           <w:b/>
+          <w:lang w:val="hi_IN" w:bidi="hi_IN"/>
         </w:rPr>
         <w:t>करने वाले कौन थे?</w:t>
       </w:r>
     </w:p>
     <w:p>
-      <w:r/>
-      <w:r>
+      <w:pPr/>
+      <w:r>
+        <w:rPr>
+          <w:lang w:val="hi_IN" w:bidi="hi_IN"/>
+        </w:rPr>
+      </w:r>
+      <w:r>
+        <w:rPr>
+          <w:lang w:val="hi_IN" w:bidi="hi_IN"/>
+        </w:rPr>
         <w:t>राजा के सब कर्मचारी</w:t>
       </w:r>
       <w:r>
+        <w:rPr>
+          <w:lang w:val="hi_IN" w:bidi="hi_IN"/>
+        </w:rPr>
         <w:t xml:space="preserve"> राजा के फाटक </w:t>
       </w:r>
       <w:r>
+        <w:rPr>
+          <w:lang w:val="hi_IN" w:bidi="hi_IN"/>
+        </w:rPr>
         <w:t>में रहा करते थे</w:t>
       </w:r>
       <w:r>
+        <w:rPr>
+          <w:lang w:val="hi_IN" w:bidi="hi_IN"/>
+        </w:rPr>
         <w:t xml:space="preserve"> और हामान को </w:t>
       </w:r>
       <w:r>
+        <w:rPr>
+          <w:lang w:val="hi_IN" w:bidi="hi_IN"/>
+        </w:rPr>
         <w:t>झुककर दण्डवत् किया करते थे</w:t>
       </w:r>
       <w:r>
+        <w:rPr>
+          <w:lang w:val="hi_IN" w:bidi="hi_IN"/>
+        </w:rPr>
         <w:t>।</w:t>
       </w:r>
-      <w:r/>
-      <w:r/>
-    </w:p>
-    <w:p>
-      <w:r/>
+      <w:r>
+        <w:rPr>
+          <w:lang w:val="hi_IN" w:bidi="hi_IN"/>
+        </w:rPr>
+      </w:r>
+      <w:r>
+        <w:rPr>
+          <w:lang w:val="hi_IN" w:bidi="hi_IN"/>
+        </w:rPr>
+      </w:r>
+    </w:p>
+    <w:p>
+      <w:pPr/>
+      <w:r>
+        <w:rPr>
+          <w:lang w:val="hi_IN" w:bidi="hi_IN"/>
+        </w:rPr>
+      </w:r>
     </w:p>
     <w:p>
       <w:pPr>
         <w:pStyle w:val="Heading2"/>
       </w:pPr>
       <w:r>
+        <w:rPr>
+          <w:lang w:val="hi_IN" w:bidi="hi_IN"/>
+        </w:rPr>
         <w:t>एस्तेर 3:4</w:t>
       </w:r>
-      <w:r/>
-    </w:p>
-    <w:p>
-      <w:r/>
-      <w:r>
-        <w:rPr>
-          <w:b/>
+      <w:r>
+        <w:rPr>
+          <w:lang w:val="hi_IN" w:bidi="hi_IN"/>
+        </w:rPr>
+      </w:r>
+    </w:p>
+    <w:p>
+      <w:pPr/>
+      <w:r>
+        <w:rPr>
+          <w:lang w:val="hi_IN" w:bidi="hi_IN"/>
+        </w:rPr>
+      </w:r>
+      <w:r>
+        <w:rPr>
+          <w:b/>
+          <w:lang w:val="hi_IN" w:bidi="hi_IN"/>
         </w:rPr>
         <w:t>मोर्दकै ने क्या करने से मना कर दिया?</w:t>
       </w:r>
     </w:p>
     <w:p>
-      <w:r/>
-      <w:r>
+      <w:pPr/>
+      <w:r>
+        <w:rPr>
+          <w:lang w:val="hi_IN" w:bidi="hi_IN"/>
+        </w:rPr>
+      </w:r>
+      <w:r>
+        <w:rPr>
+          <w:lang w:val="hi_IN" w:bidi="hi_IN"/>
+        </w:rPr>
         <w:t xml:space="preserve">मोर्दकै न तो </w:t>
       </w:r>
       <w:r>
+        <w:rPr>
+          <w:lang w:val="hi_IN" w:bidi="hi_IN"/>
+        </w:rPr>
         <w:t>झुकता था और न उसको दण्डवत् करता था</w:t>
       </w:r>
       <w:r>
+        <w:rPr>
+          <w:lang w:val="hi_IN" w:bidi="hi_IN"/>
+        </w:rPr>
         <w:t>।</w:t>
       </w:r>
-      <w:r/>
-      <w:r/>
-    </w:p>
-    <w:p>
-      <w:r/>
+      <w:r>
+        <w:rPr>
+          <w:lang w:val="hi_IN" w:bidi="hi_IN"/>
+        </w:rPr>
+      </w:r>
+      <w:r>
+        <w:rPr>
+          <w:lang w:val="hi_IN" w:bidi="hi_IN"/>
+        </w:rPr>
+      </w:r>
+    </w:p>
+    <w:p>
+      <w:pPr/>
+      <w:r>
+        <w:rPr>
+          <w:lang w:val="hi_IN" w:bidi="hi_IN"/>
+        </w:rPr>
+      </w:r>
     </w:p>
     <w:p>
       <w:pPr>
         <w:pStyle w:val="Heading2"/>
       </w:pPr>
       <w:r>
+        <w:rPr>
+          <w:lang w:val="hi_IN" w:bidi="hi_IN"/>
+        </w:rPr>
         <w:t>एस्तेर 3:6</w:t>
       </w:r>
-      <w:r/>
-    </w:p>
-    <w:p>
-      <w:r/>
-      <w:r>
-        <w:rPr>
-          <w:b/>
+      <w:r>
+        <w:rPr>
+          <w:lang w:val="hi_IN" w:bidi="hi_IN"/>
+        </w:rPr>
+      </w:r>
+    </w:p>
+    <w:p>
+      <w:pPr/>
+      <w:r>
+        <w:rPr>
+          <w:lang w:val="hi_IN" w:bidi="hi_IN"/>
+        </w:rPr>
+      </w:r>
+      <w:r>
+        <w:rPr>
+          <w:b/>
+          <w:lang w:val="hi_IN" w:bidi="hi_IN"/>
         </w:rPr>
         <w:t>हामान किसे मारना चाह</w:t>
       </w:r>
       <w:r>
         <w:rPr>
           <w:b/>
+          <w:lang w:val="hi_IN" w:bidi="hi_IN"/>
         </w:rPr>
         <w:t>ता</w:t>
       </w:r>
       <w:r>
         <w:rPr>
           <w:b/>
+          <w:lang w:val="hi_IN" w:bidi="hi_IN"/>
         </w:rPr>
         <w:t xml:space="preserve"> था?</w:t>
       </w:r>
     </w:p>
     <w:p>
-      <w:r/>
-      <w:r>
+      <w:pPr/>
+      <w:r>
+        <w:rPr>
+          <w:lang w:val="hi_IN" w:bidi="hi_IN"/>
+        </w:rPr>
+      </w:r>
+      <w:r>
+        <w:rPr>
+          <w:lang w:val="hi_IN" w:bidi="hi_IN"/>
+        </w:rPr>
         <w:t xml:space="preserve">हामान ने मोर्दकै के लोगों, अर्थात सभी यहूदियों को, जो क्षयर्ष के पूरे राज्य में थे, </w:t>
       </w:r>
       <w:r>
+        <w:rPr>
+          <w:lang w:val="hi_IN" w:bidi="hi_IN"/>
+        </w:rPr>
         <w:t>विनाश कर डालने की युक्ति निकाली</w:t>
       </w:r>
       <w:r>
+        <w:rPr>
+          <w:lang w:val="hi_IN" w:bidi="hi_IN"/>
+        </w:rPr>
         <w:t>।</w:t>
       </w:r>
-      <w:r/>
-      <w:r/>
-    </w:p>
-    <w:p>
-      <w:r/>
+      <w:r>
+        <w:rPr>
+          <w:lang w:val="hi_IN" w:bidi="hi_IN"/>
+        </w:rPr>
+      </w:r>
+      <w:r>
+        <w:rPr>
+          <w:lang w:val="hi_IN" w:bidi="hi_IN"/>
+        </w:rPr>
+      </w:r>
+    </w:p>
+    <w:p>
+      <w:pPr/>
+      <w:r>
+        <w:rPr>
+          <w:lang w:val="hi_IN" w:bidi="hi_IN"/>
+        </w:rPr>
+      </w:r>
     </w:p>
     <w:p>
       <w:pPr>
         <w:pStyle w:val="Heading2"/>
       </w:pPr>
       <w:r>
+        <w:rPr>
+          <w:lang w:val="hi_IN" w:bidi="hi_IN"/>
+        </w:rPr>
         <w:t>एस्तेर 3:8</w:t>
       </w:r>
-      <w:r/>
-    </w:p>
-    <w:p>
-      <w:r/>
-      <w:r>
-        <w:rPr>
-          <w:b/>
+      <w:r>
+        <w:rPr>
+          <w:lang w:val="hi_IN" w:bidi="hi_IN"/>
+        </w:rPr>
+      </w:r>
+    </w:p>
+    <w:p>
+      <w:pPr/>
+      <w:r>
+        <w:rPr>
+          <w:lang w:val="hi_IN" w:bidi="hi_IN"/>
+        </w:rPr>
+      </w:r>
+      <w:r>
+        <w:rPr>
+          <w:b/>
+          <w:lang w:val="hi_IN" w:bidi="hi_IN"/>
         </w:rPr>
         <w:t>जब उन्होंने चिट्ठियाँ डालीं, तो उन्होंने कौन सा महीना चुना था?</w:t>
       </w:r>
     </w:p>
     <w:p>
-      <w:r/>
-      <w:r>
+      <w:pPr/>
+      <w:r>
+        <w:rPr>
+          <w:lang w:val="hi_IN" w:bidi="hi_IN"/>
+        </w:rPr>
+      </w:r>
+      <w:r>
+        <w:rPr>
+          <w:lang w:val="hi_IN" w:bidi="hi_IN"/>
+        </w:rPr>
         <w:t xml:space="preserve">पहले महीने में, जो </w:t>
       </w:r>
       <w:r>
+        <w:rPr>
+          <w:lang w:val="hi_IN" w:bidi="hi_IN"/>
+        </w:rPr>
         <w:t>नीसान</w:t>
       </w:r>
       <w:r>
+        <w:rPr>
+          <w:lang w:val="hi_IN" w:bidi="hi_IN"/>
+        </w:rPr>
         <w:t xml:space="preserve"> का महीना है, राजा क्षयर्ष के बारहवें वर्ष में, हामान के सामने दिन-प्रतिदिन और महीने-प्रतिमाह एक </w:t>
       </w:r>
       <w:r>
+        <w:rPr>
+          <w:lang w:val="hi_IN" w:bidi="hi_IN"/>
+        </w:rPr>
         <w:t xml:space="preserve">“पूर” अर्थात् चिट्ठी </w:t>
       </w:r>
       <w:r>
+        <w:rPr>
+          <w:lang w:val="hi_IN" w:bidi="hi_IN"/>
+        </w:rPr>
         <w:t xml:space="preserve">डाला गया: </w:t>
       </w:r>
       <w:r>
+        <w:rPr>
+          <w:lang w:val="hi_IN" w:bidi="hi_IN"/>
+        </w:rPr>
         <w:t>अदार नामक बारहवें महीने तक</w:t>
       </w:r>
       <w:r>
+        <w:rPr>
+          <w:lang w:val="hi_IN" w:bidi="hi_IN"/>
+        </w:rPr>
         <w:t>।</w:t>
       </w:r>
-      <w:r/>
-      <w:r/>
-    </w:p>
-    <w:p>
-      <w:r/>
+      <w:r>
+        <w:rPr>
+          <w:lang w:val="hi_IN" w:bidi="hi_IN"/>
+        </w:rPr>
+      </w:r>
+      <w:r>
+        <w:rPr>
+          <w:lang w:val="hi_IN" w:bidi="hi_IN"/>
+        </w:rPr>
+      </w:r>
+    </w:p>
+    <w:p>
+      <w:pPr/>
+      <w:r>
+        <w:rPr>
+          <w:lang w:val="hi_IN" w:bidi="hi_IN"/>
+        </w:rPr>
+      </w:r>
     </w:p>
     <w:p>
       <w:pPr>
         <w:pStyle w:val="Heading2"/>
       </w:pPr>
       <w:r>
+        <w:rPr>
+          <w:lang w:val="hi_IN" w:bidi="hi_IN"/>
+        </w:rPr>
         <w:t>एस्तेर 3:9</w:t>
       </w:r>
-      <w:r/>
-    </w:p>
-    <w:p>
-      <w:r/>
-      <w:r>
-        <w:rPr>
-          <w:b/>
+      <w:r>
+        <w:rPr>
+          <w:lang w:val="hi_IN" w:bidi="hi_IN"/>
+        </w:rPr>
+      </w:r>
+    </w:p>
+    <w:p>
+      <w:pPr/>
+      <w:r>
+        <w:rPr>
+          <w:lang w:val="hi_IN" w:bidi="hi_IN"/>
+        </w:rPr>
+      </w:r>
+      <w:r>
+        <w:rPr>
+          <w:b/>
+          <w:lang w:val="hi_IN" w:bidi="hi_IN"/>
         </w:rPr>
         <w:t xml:space="preserve">यदि राजा यहूदियों को मारने </w:t>
       </w:r>
       <w:r>
         <w:rPr>
           <w:b/>
+          <w:lang w:val="hi_IN" w:bidi="hi_IN"/>
         </w:rPr>
         <w:t xml:space="preserve">की आज्ञा </w:t>
       </w:r>
       <w:r>
         <w:rPr>
           <w:b/>
+          <w:lang w:val="hi_IN" w:bidi="hi_IN"/>
         </w:rPr>
         <w:t xml:space="preserve">देते, तो हामान राजा के </w:t>
       </w:r>
       <w:r>
         <w:rPr>
           <w:b/>
+          <w:lang w:val="hi_IN" w:bidi="hi_IN"/>
         </w:rPr>
         <w:t>राजभण्डार में</w:t>
       </w:r>
       <w:r>
         <w:rPr>
           <w:b/>
+          <w:lang w:val="hi_IN" w:bidi="hi_IN"/>
         </w:rPr>
         <w:t xml:space="preserve"> कितने रुपये-पैसे डालने के लिए तैयार था?</w:t>
       </w:r>
     </w:p>
     <w:p>
-      <w:r/>
-      <w:r>
+      <w:pPr/>
+      <w:r>
+        <w:rPr>
+          <w:lang w:val="hi_IN" w:bidi="hi_IN"/>
+        </w:rPr>
+      </w:r>
+      <w:r>
+        <w:rPr>
+          <w:lang w:val="hi_IN" w:bidi="hi_IN"/>
+        </w:rPr>
         <w:t xml:space="preserve">हामान ने कहा कि वह </w:t>
       </w:r>
       <w:r>
+        <w:rPr>
+          <w:lang w:val="hi_IN" w:bidi="hi_IN"/>
+        </w:rPr>
         <w:t>भण्डारियों के हाथ में</w:t>
       </w:r>
       <w:r>
+        <w:rPr>
+          <w:lang w:val="hi_IN" w:bidi="hi_IN"/>
+        </w:rPr>
         <w:t xml:space="preserve"> </w:t>
       </w:r>
       <w:r>
+        <w:rPr>
+          <w:lang w:val="hi_IN" w:bidi="hi_IN"/>
+        </w:rPr>
         <w:t>दस हजार किक्कार चाँदी</w:t>
       </w:r>
       <w:r>
+        <w:rPr>
+          <w:lang w:val="hi_IN" w:bidi="hi_IN"/>
+        </w:rPr>
         <w:t xml:space="preserve"> देंगे, ताकि </w:t>
       </w:r>
       <w:r>
+        <w:rPr>
+          <w:lang w:val="hi_IN" w:bidi="hi_IN"/>
+        </w:rPr>
         <w:t>राजभण्डार</w:t>
       </w:r>
       <w:r>
+        <w:rPr>
+          <w:lang w:val="hi_IN" w:bidi="hi_IN"/>
+        </w:rPr>
         <w:t xml:space="preserve"> में लाया जा सके।</w:t>
       </w:r>
-      <w:r/>
-      <w:r/>
-    </w:p>
-    <w:p>
-      <w:r/>
+      <w:r>
+        <w:rPr>
+          <w:lang w:val="hi_IN" w:bidi="hi_IN"/>
+        </w:rPr>
+      </w:r>
+      <w:r>
+        <w:rPr>
+          <w:lang w:val="hi_IN" w:bidi="hi_IN"/>
+        </w:rPr>
+      </w:r>
+    </w:p>
+    <w:p>
+      <w:pPr/>
+      <w:r>
+        <w:rPr>
+          <w:lang w:val="hi_IN" w:bidi="hi_IN"/>
+        </w:rPr>
+      </w:r>
     </w:p>
     <w:p>
       <w:pPr>
         <w:pStyle w:val="Heading2"/>
       </w:pPr>
       <w:r>
+        <w:rPr>
+          <w:lang w:val="hi_IN" w:bidi="hi_IN"/>
+        </w:rPr>
         <w:t>एस्तेर 3:13</w:t>
       </w:r>
-      <w:r/>
-    </w:p>
-    <w:p>
-      <w:r/>
-      <w:r>
-        <w:rPr>
-          <w:b/>
+      <w:r>
+        <w:rPr>
+          <w:lang w:val="hi_IN" w:bidi="hi_IN"/>
+        </w:rPr>
+      </w:r>
+    </w:p>
+    <w:p>
+      <w:pPr/>
+      <w:r>
+        <w:rPr>
+          <w:lang w:val="hi_IN" w:bidi="hi_IN"/>
+        </w:rPr>
+      </w:r>
+      <w:r>
+        <w:rPr>
+          <w:b/>
+          <w:lang w:val="hi_IN" w:bidi="hi_IN"/>
         </w:rPr>
         <w:t>राज्य के सब प्रान्तों में</w:t>
       </w:r>
       <w:r>
         <w:rPr>
           <w:b/>
+          <w:lang w:val="hi_IN" w:bidi="hi_IN"/>
         </w:rPr>
         <w:t xml:space="preserve"> </w:t>
       </w:r>
       <w:r>
         <w:rPr>
           <w:b/>
+          <w:lang w:val="hi_IN" w:bidi="hi_IN"/>
         </w:rPr>
         <w:t>चिट्ठियाँ</w:t>
       </w:r>
       <w:r>
         <w:rPr>
           <w:b/>
+          <w:lang w:val="hi_IN" w:bidi="hi_IN"/>
         </w:rPr>
         <w:t xml:space="preserve"> कैसे </w:t>
       </w:r>
       <w:r>
         <w:rPr>
           <w:b/>
+          <w:lang w:val="hi_IN" w:bidi="hi_IN"/>
         </w:rPr>
         <w:t>भेजी गई</w:t>
       </w:r>
       <w:r>
         <w:rPr>
           <w:b/>
+          <w:lang w:val="hi_IN" w:bidi="hi_IN"/>
         </w:rPr>
         <w:t>?</w:t>
       </w:r>
     </w:p>
     <w:p>
-      <w:r/>
-      <w:r>
+      <w:pPr/>
+      <w:r>
+        <w:rPr>
+          <w:lang w:val="hi_IN" w:bidi="hi_IN"/>
+        </w:rPr>
+      </w:r>
+      <w:r>
+        <w:rPr>
+          <w:lang w:val="hi_IN" w:bidi="hi_IN"/>
+        </w:rPr>
         <w:t>राज्य के सब प्रान्तों में इस आशय की चिट्ठियाँ हर डाकियों के द्वारा भेजी गई</w:t>
       </w:r>
       <w:r>
+        <w:rPr>
+          <w:lang w:val="hi_IN" w:bidi="hi_IN"/>
+        </w:rPr>
         <w:t>।</w:t>
       </w:r>
-      <w:r/>
-      <w:r/>
-    </w:p>
-    <w:p>
-      <w:r/>
+      <w:r>
+        <w:rPr>
+          <w:lang w:val="hi_IN" w:bidi="hi_IN"/>
+        </w:rPr>
+      </w:r>
+      <w:r>
+        <w:rPr>
+          <w:lang w:val="hi_IN" w:bidi="hi_IN"/>
+        </w:rPr>
+      </w:r>
+    </w:p>
+    <w:p>
+      <w:pPr/>
+      <w:r>
+        <w:rPr>
+          <w:lang w:val="hi_IN" w:bidi="hi_IN"/>
+        </w:rPr>
+      </w:r>
     </w:p>
     <w:p>
       <w:pPr>
         <w:pStyle w:val="Heading2"/>
       </w:pPr>
       <w:r>
+        <w:rPr>
+          <w:lang w:val="hi_IN" w:bidi="hi_IN"/>
+        </w:rPr>
         <w:t>एस्तेर 3:15</w:t>
       </w:r>
-      <w:r/>
-    </w:p>
-    <w:p>
-      <w:r/>
-      <w:r>
-        <w:rPr>
-          <w:b/>
+      <w:r>
+        <w:rPr>
+          <w:lang w:val="hi_IN" w:bidi="hi_IN"/>
+        </w:rPr>
+      </w:r>
+    </w:p>
+    <w:p>
+      <w:pPr/>
+      <w:r>
+        <w:rPr>
+          <w:lang w:val="hi_IN" w:bidi="hi_IN"/>
+        </w:rPr>
+      </w:r>
+      <w:r>
+        <w:rPr>
+          <w:b/>
+          <w:lang w:val="hi_IN" w:bidi="hi_IN"/>
         </w:rPr>
         <w:t>शूशन गढ़</w:t>
       </w:r>
       <w:r>
         <w:rPr>
           <w:b/>
+          <w:lang w:val="hi_IN" w:bidi="hi_IN"/>
         </w:rPr>
         <w:t xml:space="preserve"> ने उस </w:t>
       </w:r>
       <w:r>
         <w:rPr>
           <w:b/>
+          <w:lang w:val="hi_IN" w:bidi="hi_IN"/>
         </w:rPr>
         <w:t xml:space="preserve">आज्ञा </w:t>
       </w:r>
       <w:r>
         <w:rPr>
           <w:b/>
+          <w:lang w:val="hi_IN" w:bidi="hi_IN"/>
         </w:rPr>
         <w:t>पर क्या प्रतिक्रिया दी?</w:t>
       </w:r>
     </w:p>
     <w:p>
-      <w:r/>
-      <w:r>
+      <w:pPr/>
+      <w:r>
+        <w:rPr>
+          <w:lang w:val="hi_IN" w:bidi="hi_IN"/>
+        </w:rPr>
+      </w:r>
+      <w:r>
+        <w:rPr>
+          <w:lang w:val="hi_IN" w:bidi="hi_IN"/>
+        </w:rPr>
         <w:t>शूशन नगर में घबराहट फैल गई</w:t>
       </w:r>
       <w:r>
+        <w:rPr>
+          <w:lang w:val="hi_IN" w:bidi="hi_IN"/>
+        </w:rPr>
         <w:t>।</w:t>
       </w:r>
-      <w:r/>
-      <w:r/>
-    </w:p>
-    <w:p>
-      <w:r/>
+      <w:r>
+        <w:rPr>
+          <w:lang w:val="hi_IN" w:bidi="hi_IN"/>
+        </w:rPr>
+      </w:r>
+      <w:r>
+        <w:rPr>
+          <w:lang w:val="hi_IN" w:bidi="hi_IN"/>
+        </w:rPr>
+      </w:r>
+    </w:p>
+    <w:p>
+      <w:pPr/>
+      <w:r>
+        <w:rPr>
+          <w:lang w:val="hi_IN" w:bidi="hi_IN"/>
+        </w:rPr>
+      </w:r>
     </w:p>
     <w:p>
       <w:pPr>
         <w:pStyle w:val="Heading2"/>
       </w:pPr>
       <w:r>
+        <w:rPr>
+          <w:lang w:val="hi_IN" w:bidi="hi_IN"/>
+        </w:rPr>
         <w:t>एस्तेर 4:2</w:t>
       </w:r>
-      <w:r/>
-    </w:p>
-    <w:p>
-      <w:r/>
-      <w:r>
-        <w:rPr>
-          <w:b/>
+      <w:r>
+        <w:rPr>
+          <w:lang w:val="hi_IN" w:bidi="hi_IN"/>
+        </w:rPr>
+      </w:r>
+    </w:p>
+    <w:p>
+      <w:pPr/>
+      <w:r>
+        <w:rPr>
+          <w:lang w:val="hi_IN" w:bidi="hi_IN"/>
+        </w:rPr>
+      </w:r>
+      <w:r>
+        <w:rPr>
+          <w:b/>
+          <w:lang w:val="hi_IN" w:bidi="hi_IN"/>
         </w:rPr>
         <w:t>मोर्दकै कितनी दूर गए? क्यों?</w:t>
       </w:r>
     </w:p>
     <w:p>
-      <w:r/>
-      <w:r>
+      <w:pPr/>
+      <w:r>
+        <w:rPr>
+          <w:lang w:val="hi_IN" w:bidi="hi_IN"/>
+        </w:rPr>
+      </w:r>
+      <w:r>
+        <w:rPr>
+          <w:lang w:val="hi_IN" w:bidi="hi_IN"/>
+        </w:rPr>
         <w:t xml:space="preserve">और वे केवल </w:t>
       </w:r>
       <w:r>
+        <w:rPr>
+          <w:lang w:val="hi_IN" w:bidi="hi_IN"/>
+        </w:rPr>
         <w:t xml:space="preserve">राजभवन </w:t>
       </w:r>
       <w:r>
+        <w:rPr>
+          <w:lang w:val="hi_IN" w:bidi="hi_IN"/>
+        </w:rPr>
         <w:t xml:space="preserve">के फाटक के सामने तक आए, क्योंकि </w:t>
       </w:r>
       <w:r>
+        <w:rPr>
+          <w:lang w:val="hi_IN" w:bidi="hi_IN"/>
+        </w:rPr>
         <w:t>टाट पहने हुए राजभवन के फाटक के भीतर तो किसी के जाने की आज्ञा न थी</w:t>
       </w:r>
       <w:r>
+        <w:rPr>
+          <w:lang w:val="hi_IN" w:bidi="hi_IN"/>
+        </w:rPr>
         <w:t>।</w:t>
       </w:r>
-      <w:r/>
-      <w:r/>
-    </w:p>
-    <w:p>
-      <w:r/>
+      <w:r>
+        <w:rPr>
+          <w:lang w:val="hi_IN" w:bidi="hi_IN"/>
+        </w:rPr>
+      </w:r>
+      <w:r>
+        <w:rPr>
+          <w:lang w:val="hi_IN" w:bidi="hi_IN"/>
+        </w:rPr>
+      </w:r>
+    </w:p>
+    <w:p>
+      <w:pPr/>
+      <w:r>
+        <w:rPr>
+          <w:lang w:val="hi_IN" w:bidi="hi_IN"/>
+        </w:rPr>
+      </w:r>
     </w:p>
     <w:p>
       <w:pPr>
         <w:pStyle w:val="Heading2"/>
       </w:pPr>
       <w:r>
+        <w:rPr>
+          <w:lang w:val="hi_IN" w:bidi="hi_IN"/>
+        </w:rPr>
         <w:t>एस्तेर 4:4</w:t>
       </w:r>
-      <w:r/>
-    </w:p>
-    <w:p>
-      <w:r/>
-      <w:r>
-        <w:rPr>
-          <w:b/>
+      <w:r>
+        <w:rPr>
+          <w:lang w:val="hi_IN" w:bidi="hi_IN"/>
+        </w:rPr>
+      </w:r>
+    </w:p>
+    <w:p>
+      <w:pPr/>
+      <w:r>
+        <w:rPr>
+          <w:lang w:val="hi_IN" w:bidi="hi_IN"/>
+        </w:rPr>
+      </w:r>
+      <w:r>
+        <w:rPr>
+          <w:b/>
+          <w:lang w:val="hi_IN" w:bidi="hi_IN"/>
         </w:rPr>
         <w:t>जब एस्तेर ने मोर्दकै के लिये वस्त्र भेजे, तो उसने क्या प्रतिक्रिया दी?</w:t>
       </w:r>
     </w:p>
     <w:p>
-      <w:r/>
-      <w:r>
+      <w:pPr/>
+      <w:r>
+        <w:rPr>
+          <w:lang w:val="hi_IN" w:bidi="hi_IN"/>
+        </w:rPr>
+      </w:r>
+      <w:r>
+        <w:rPr>
+          <w:lang w:val="hi_IN" w:bidi="hi_IN"/>
+        </w:rPr>
         <w:t xml:space="preserve">और उन्होंने मोर्दकै </w:t>
       </w:r>
       <w:r>
+        <w:rPr>
+          <w:lang w:val="hi_IN" w:bidi="hi_IN"/>
+        </w:rPr>
         <w:t xml:space="preserve">के पास वस्त्र </w:t>
       </w:r>
       <w:r>
+        <w:rPr>
+          <w:lang w:val="hi_IN" w:bidi="hi_IN"/>
+        </w:rPr>
         <w:t xml:space="preserve">भेजे ताकि वह उन्हें पहन सकें और अपने ऊपर से टाट हटा </w:t>
       </w:r>
       <w:r>
+        <w:rPr>
+          <w:lang w:val="hi_IN" w:bidi="hi_IN"/>
+        </w:rPr>
         <w:t>ले</w:t>
       </w:r>
       <w:r>
+        <w:rPr>
+          <w:lang w:val="hi_IN" w:bidi="hi_IN"/>
+        </w:rPr>
         <w:t>, लेकिन उन्होंने स्वीकार नहीं किया।</w:t>
       </w:r>
-      <w:r/>
-      <w:r/>
-    </w:p>
-    <w:p>
-      <w:r/>
+      <w:r>
+        <w:rPr>
+          <w:lang w:val="hi_IN" w:bidi="hi_IN"/>
+        </w:rPr>
+      </w:r>
+      <w:r>
+        <w:rPr>
+          <w:lang w:val="hi_IN" w:bidi="hi_IN"/>
+        </w:rPr>
+      </w:r>
+    </w:p>
+    <w:p>
+      <w:pPr/>
+      <w:r>
+        <w:rPr>
+          <w:lang w:val="hi_IN" w:bidi="hi_IN"/>
+        </w:rPr>
+      </w:r>
     </w:p>
     <w:p>
       <w:pPr>
         <w:pStyle w:val="Heading2"/>
       </w:pPr>
       <w:r>
+        <w:rPr>
+          <w:lang w:val="hi_IN" w:bidi="hi_IN"/>
+        </w:rPr>
         <w:t>एस्तेर 4:7</w:t>
       </w:r>
-      <w:r/>
-    </w:p>
-    <w:p>
-      <w:r/>
-      <w:r>
-        <w:rPr>
-          <w:b/>
+      <w:r>
+        <w:rPr>
+          <w:lang w:val="hi_IN" w:bidi="hi_IN"/>
+        </w:rPr>
+      </w:r>
+    </w:p>
+    <w:p>
+      <w:pPr/>
+      <w:r>
+        <w:rPr>
+          <w:lang w:val="hi_IN" w:bidi="hi_IN"/>
+        </w:rPr>
+      </w:r>
+      <w:r>
+        <w:rPr>
+          <w:b/>
+          <w:lang w:val="hi_IN" w:bidi="hi_IN"/>
         </w:rPr>
         <w:t>मोर्दकै ने हताक को क्या सूचना दी?</w:t>
       </w:r>
     </w:p>
     <w:p>
-      <w:r/>
-      <w:r>
+      <w:pPr/>
+      <w:r>
+        <w:rPr>
+          <w:lang w:val="hi_IN" w:bidi="hi_IN"/>
+        </w:rPr>
+      </w:r>
+      <w:r>
+        <w:rPr>
+          <w:lang w:val="hi_IN" w:bidi="hi_IN"/>
+        </w:rPr>
         <w:t>मोर्दकै ने उसको सब कुछ बता दिया कि उसके ऊपर क्या-क्या बीता था, और हामान ने यहूदियों के नाश करने की अनुमति पाने के लिये राजभण्डार में कितनी चाँदी भर देने का वचन दिया है, यह भी ठीक-ठीक बता दिया।</w:t>
       </w:r>
-      <w:r/>
-      <w:r/>
-    </w:p>
-    <w:p>
-      <w:r/>
+      <w:r>
+        <w:rPr>
+          <w:lang w:val="hi_IN" w:bidi="hi_IN"/>
+        </w:rPr>
+      </w:r>
+      <w:r>
+        <w:rPr>
+          <w:lang w:val="hi_IN" w:bidi="hi_IN"/>
+        </w:rPr>
+      </w:r>
+    </w:p>
+    <w:p>
+      <w:pPr/>
+      <w:r>
+        <w:rPr>
+          <w:lang w:val="hi_IN" w:bidi="hi_IN"/>
+        </w:rPr>
+      </w:r>
     </w:p>
     <w:p>
       <w:pPr>
         <w:pStyle w:val="Heading2"/>
       </w:pPr>
       <w:r>
+        <w:rPr>
+          <w:lang w:val="hi_IN" w:bidi="hi_IN"/>
+        </w:rPr>
         <w:t>एस्तेर 4:8</w:t>
       </w:r>
-      <w:r/>
-    </w:p>
-    <w:p>
-      <w:r/>
-      <w:r>
-        <w:rPr>
-          <w:b/>
+      <w:r>
+        <w:rPr>
+          <w:lang w:val="hi_IN" w:bidi="hi_IN"/>
+        </w:rPr>
+      </w:r>
+    </w:p>
+    <w:p>
+      <w:pPr/>
+      <w:r>
+        <w:rPr>
+          <w:lang w:val="hi_IN" w:bidi="hi_IN"/>
+        </w:rPr>
+      </w:r>
+      <w:r>
+        <w:rPr>
+          <w:b/>
+          <w:lang w:val="hi_IN" w:bidi="hi_IN"/>
         </w:rPr>
         <w:t>मोर्दकै ने यहूदियों के विनाश के लिए शूशन में जारी किए गए आज्ञा की एक नकल हताक को क्यों दी?</w:t>
       </w:r>
     </w:p>
     <w:p>
-      <w:r/>
-      <w:r>
+      <w:pPr/>
+      <w:r>
+        <w:rPr>
+          <w:lang w:val="hi_IN" w:bidi="hi_IN"/>
+        </w:rPr>
+      </w:r>
+      <w:r>
+        <w:rPr>
+          <w:lang w:val="hi_IN" w:bidi="hi_IN"/>
+        </w:rPr>
         <w:t>फिर यहूदियों को विनाश करने की जो आज्ञा शूशन में दी गई थी, उसकी एक नकल भी उसने हताक के हाथ में, एस्तेर को दिखाने के लिये दी, और उसे सब हाल बताने, और यह आज्ञा देने को कहा, कि भीतर राजा के पास जाकर अपने लोगों के लिये गिड़गिड़ाकर विनती करे।</w:t>
       </w:r>
-      <w:r/>
-      <w:r/>
-    </w:p>
-    <w:p>
-      <w:r/>
+      <w:r>
+        <w:rPr>
+          <w:lang w:val="hi_IN" w:bidi="hi_IN"/>
+        </w:rPr>
+      </w:r>
+      <w:r>
+        <w:rPr>
+          <w:lang w:val="hi_IN" w:bidi="hi_IN"/>
+        </w:rPr>
+      </w:r>
+    </w:p>
+    <w:p>
+      <w:pPr/>
+      <w:r>
+        <w:rPr>
+          <w:lang w:val="hi_IN" w:bidi="hi_IN"/>
+        </w:rPr>
+      </w:r>
     </w:p>
     <w:p>
       <w:pPr>
         <w:pStyle w:val="Heading2"/>
       </w:pPr>
       <w:r>
+        <w:rPr>
+          <w:lang w:val="hi_IN" w:bidi="hi_IN"/>
+        </w:rPr>
         <w:t>एस्तेर 4:11</w:t>
       </w:r>
-      <w:r/>
-    </w:p>
-    <w:p>
-      <w:r/>
-      <w:r>
-        <w:rPr>
-          <w:b/>
+      <w:r>
+        <w:rPr>
+          <w:lang w:val="hi_IN" w:bidi="hi_IN"/>
+        </w:rPr>
+      </w:r>
+    </w:p>
+    <w:p>
+      <w:pPr/>
+      <w:r>
+        <w:rPr>
+          <w:lang w:val="hi_IN" w:bidi="hi_IN"/>
+        </w:rPr>
+      </w:r>
+      <w:r>
+        <w:rPr>
+          <w:b/>
+          <w:lang w:val="hi_IN" w:bidi="hi_IN"/>
         </w:rPr>
         <w:t>यदि कोई पुरुष या महिला बिना आज्ञा पाए राजा के भीतरी आँगन में प्रवेश करते, तो क्या होता?</w:t>
       </w:r>
     </w:p>
     <w:p>
-      <w:r/>
-      <w:r>
+      <w:pPr/>
+      <w:r>
+        <w:rPr>
+          <w:lang w:val="hi_IN" w:bidi="hi_IN"/>
+        </w:rPr>
+      </w:r>
+      <w:r>
+        <w:rPr>
+          <w:lang w:val="hi_IN" w:bidi="hi_IN"/>
+        </w:rPr>
         <w:t xml:space="preserve">नियम यह था कि कोई भी पुरुष या महिला जो बिना आज्ञा पाए राजा के भीतरी आँगन में जाते हैं, </w:t>
       </w:r>
       <w:r>
+        <w:rPr>
+          <w:lang w:val="hi_IN" w:bidi="hi_IN"/>
+        </w:rPr>
         <w:t>उसके मार डालने ही की आज्ञा है</w:t>
       </w:r>
       <w:r>
+        <w:rPr>
+          <w:lang w:val="hi_IN" w:bidi="hi_IN"/>
+        </w:rPr>
         <w:t xml:space="preserve">, </w:t>
       </w:r>
       <w:r>
+        <w:rPr>
+          <w:lang w:val="hi_IN" w:bidi="hi_IN"/>
+        </w:rPr>
         <w:t>केवल जिसकी ओर राजा सोने का राजदण्ड बढ़ाए वही बचता है।</w:t>
       </w:r>
       <w:r>
+        <w:rPr>
+          <w:lang w:val="hi_IN" w:bidi="hi_IN"/>
+        </w:rPr>
         <w:t>। ऐसी स्थिति में उस व्यक्ति को जीवित रहने की अनुमति दी जाती थी।</w:t>
       </w:r>
-      <w:r/>
-      <w:r/>
-    </w:p>
-    <w:p>
-      <w:r/>
+      <w:r>
+        <w:rPr>
+          <w:lang w:val="hi_IN" w:bidi="hi_IN"/>
+        </w:rPr>
+      </w:r>
+      <w:r>
+        <w:rPr>
+          <w:lang w:val="hi_IN" w:bidi="hi_IN"/>
+        </w:rPr>
+      </w:r>
+    </w:p>
+    <w:p>
+      <w:pPr/>
+      <w:r>
+        <w:rPr>
+          <w:lang w:val="hi_IN" w:bidi="hi_IN"/>
+        </w:rPr>
+      </w:r>
     </w:p>
     <w:p>
       <w:pPr>
         <w:pStyle w:val="Heading2"/>
       </w:pPr>
       <w:r>
+        <w:rPr>
+          <w:lang w:val="hi_IN" w:bidi="hi_IN"/>
+        </w:rPr>
         <w:t>एस्तेर 4:14</w:t>
       </w:r>
-      <w:r/>
-    </w:p>
-    <w:p>
-      <w:r/>
-      <w:r>
-        <w:rPr>
-          <w:b/>
+      <w:r>
+        <w:rPr>
+          <w:lang w:val="hi_IN" w:bidi="hi_IN"/>
+        </w:rPr>
+      </w:r>
+    </w:p>
+    <w:p>
+      <w:pPr/>
+      <w:r>
+        <w:rPr>
+          <w:lang w:val="hi_IN" w:bidi="hi_IN"/>
+        </w:rPr>
+      </w:r>
+      <w:r>
+        <w:rPr>
+          <w:b/>
+          <w:lang w:val="hi_IN" w:bidi="hi_IN"/>
         </w:rPr>
         <w:t>मोर्दकै ने कहा कि यदि एस्तेर उस समय चुपचाप रहतीं तो क्या होता?</w:t>
       </w:r>
     </w:p>
     <w:p>
-      <w:r/>
-      <w:r>
+      <w:pPr/>
+      <w:r>
+        <w:rPr>
+          <w:lang w:val="hi_IN" w:bidi="hi_IN"/>
+        </w:rPr>
+      </w:r>
+      <w:r>
+        <w:rPr>
+          <w:lang w:val="hi_IN" w:bidi="hi_IN"/>
+        </w:rPr>
         <w:t>क्योंकि जो तू इस समय चुपचाप रहे, तो और किसी न किसी उपाय से यहूदियों का छुटकारा और उद्धार हो जाएगा, परन्तु तू अपने पिता के घराने समेत नाश होगी।</w:t>
       </w:r>
-      <w:r/>
-      <w:r/>
-    </w:p>
-    <w:p>
-      <w:r/>
+      <w:r>
+        <w:rPr>
+          <w:lang w:val="hi_IN" w:bidi="hi_IN"/>
+        </w:rPr>
+      </w:r>
+      <w:r>
+        <w:rPr>
+          <w:lang w:val="hi_IN" w:bidi="hi_IN"/>
+        </w:rPr>
+      </w:r>
+    </w:p>
+    <w:p>
+      <w:pPr/>
+      <w:r>
+        <w:rPr>
+          <w:lang w:val="hi_IN" w:bidi="hi_IN"/>
+        </w:rPr>
+      </w:r>
     </w:p>
     <w:p>
       <w:pPr>
         <w:pStyle w:val="Heading2"/>
       </w:pPr>
       <w:r>
+        <w:rPr>
+          <w:lang w:val="hi_IN" w:bidi="hi_IN"/>
+        </w:rPr>
         <w:t>एस्तेर 4:16</w:t>
       </w:r>
-      <w:r/>
-    </w:p>
-    <w:p>
-      <w:r/>
-      <w:r>
-        <w:rPr>
-          <w:b/>
+      <w:r>
+        <w:rPr>
+          <w:lang w:val="hi_IN" w:bidi="hi_IN"/>
+        </w:rPr>
+      </w:r>
+    </w:p>
+    <w:p>
+      <w:pPr/>
+      <w:r>
+        <w:rPr>
+          <w:lang w:val="hi_IN" w:bidi="hi_IN"/>
+        </w:rPr>
+      </w:r>
+      <w:r>
+        <w:rPr>
+          <w:b/>
+          <w:lang w:val="hi_IN" w:bidi="hi_IN"/>
         </w:rPr>
         <w:t>एस्तेर ने मोर्दकै से क्या करने के लिए कहा?</w:t>
       </w:r>
     </w:p>
     <w:p>
-      <w:r/>
-      <w:r>
+      <w:pPr/>
+      <w:r>
+        <w:rPr>
+          <w:lang w:val="hi_IN" w:bidi="hi_IN"/>
+        </w:rPr>
+      </w:r>
+      <w:r>
+        <w:rPr>
+          <w:lang w:val="hi_IN" w:bidi="hi_IN"/>
+        </w:rPr>
         <w:t xml:space="preserve">तू जाकर शूशन के सब यहूदियों को इकट्ठा कर, और तुम सब मिलकर मेरे निमित्त उपवास करो, तीन दिन-रात न तो कुछ खाओ, और न कुछ पीओ। और मैं भी अपनी सहेलियों सहित उसी रीति उपवास करूँगी </w:t>
       </w:r>
       <w:r>
         <w:rPr>
           <w:vertAlign w:val="superscript"/>
+          <w:lang w:val="hi_IN" w:bidi="hi_IN"/>
         </w:rPr>
         <w:t>[c]</w:t>
       </w:r>
       <w:r>
+        <w:rPr>
+          <w:lang w:val="hi_IN" w:bidi="hi_IN"/>
+        </w:rPr>
         <w:t xml:space="preserve"> । और ऐसी ही दशा में मैं नियम के विरुद्ध राजा के पास भीतर जाऊँगी; और यदि नाश हो गई तो हो गई।</w:t>
       </w:r>
-      <w:r/>
-      <w:r/>
-    </w:p>
-    <w:p>
-      <w:r/>
+      <w:r>
+        <w:rPr>
+          <w:lang w:val="hi_IN" w:bidi="hi_IN"/>
+        </w:rPr>
+      </w:r>
+      <w:r>
+        <w:rPr>
+          <w:lang w:val="hi_IN" w:bidi="hi_IN"/>
+        </w:rPr>
+      </w:r>
+    </w:p>
+    <w:p>
+      <w:pPr/>
+      <w:r>
+        <w:rPr>
+          <w:lang w:val="hi_IN" w:bidi="hi_IN"/>
+        </w:rPr>
+      </w:r>
     </w:p>
     <w:p>
       <w:pPr>
         <w:pStyle w:val="Heading2"/>
       </w:pPr>
       <w:r>
+        <w:rPr>
+          <w:lang w:val="hi_IN" w:bidi="hi_IN"/>
+        </w:rPr>
         <w:t>एस्तेर 5:1</w:t>
       </w:r>
-      <w:r/>
-    </w:p>
-    <w:p>
-      <w:r/>
-      <w:r>
-        <w:rPr>
-          <w:b/>
+      <w:r>
+        <w:rPr>
+          <w:lang w:val="hi_IN" w:bidi="hi_IN"/>
+        </w:rPr>
+      </w:r>
+    </w:p>
+    <w:p>
+      <w:pPr/>
+      <w:r>
+        <w:rPr>
+          <w:lang w:val="hi_IN" w:bidi="hi_IN"/>
+        </w:rPr>
+      </w:r>
+      <w:r>
+        <w:rPr>
+          <w:b/>
+          <w:lang w:val="hi_IN" w:bidi="hi_IN"/>
         </w:rPr>
         <w:t>राजा के राजभवन का भीतरी आँगन कहाँ स्थित था?</w:t>
       </w:r>
     </w:p>
     <w:p>
-      <w:r/>
-      <w:r>
+      <w:pPr/>
+      <w:r>
+        <w:rPr>
+          <w:lang w:val="hi_IN" w:bidi="hi_IN"/>
+        </w:rPr>
+      </w:r>
+      <w:r>
+        <w:rPr>
+          <w:lang w:val="hi_IN" w:bidi="hi_IN"/>
+        </w:rPr>
         <w:t>राजा के राजभवन का भीतरी आँगन राजा के राजभवन के सामने था।</w:t>
       </w:r>
-      <w:r/>
-      <w:r/>
-    </w:p>
-    <w:p>
-      <w:r/>
+      <w:r>
+        <w:rPr>
+          <w:lang w:val="hi_IN" w:bidi="hi_IN"/>
+        </w:rPr>
+      </w:r>
+      <w:r>
+        <w:rPr>
+          <w:lang w:val="hi_IN" w:bidi="hi_IN"/>
+        </w:rPr>
+      </w:r>
+    </w:p>
+    <w:p>
+      <w:pPr/>
+      <w:r>
+        <w:rPr>
+          <w:lang w:val="hi_IN" w:bidi="hi_IN"/>
+        </w:rPr>
+      </w:r>
     </w:p>
     <w:p>
       <w:pPr>
         <w:pStyle w:val="Heading2"/>
       </w:pPr>
       <w:r>
+        <w:rPr>
+          <w:lang w:val="hi_IN" w:bidi="hi_IN"/>
+        </w:rPr>
         <w:t>एस्तेर 5:2</w:t>
       </w:r>
-      <w:r/>
-    </w:p>
-    <w:p>
-      <w:r/>
-      <w:r>
-        <w:rPr>
-          <w:b/>
+      <w:r>
+        <w:rPr>
+          <w:lang w:val="hi_IN" w:bidi="hi_IN"/>
+        </w:rPr>
+      </w:r>
+    </w:p>
+    <w:p>
+      <w:pPr/>
+      <w:r>
+        <w:rPr>
+          <w:lang w:val="hi_IN" w:bidi="hi_IN"/>
+        </w:rPr>
+      </w:r>
+      <w:r>
+        <w:rPr>
+          <w:b/>
+          <w:lang w:val="hi_IN" w:bidi="hi_IN"/>
         </w:rPr>
         <w:t xml:space="preserve">जब राजा ने रानी एस्तेर को </w:t>
       </w:r>
       <w:r>
         <w:rPr>
           <w:b/>
+          <w:lang w:val="hi_IN" w:bidi="hi_IN"/>
         </w:rPr>
         <w:t>आँगन</w:t>
       </w:r>
       <w:r>
         <w:rPr>
           <w:b/>
+          <w:lang w:val="hi_IN" w:bidi="hi_IN"/>
         </w:rPr>
         <w:t xml:space="preserve"> में खड़ा देखा, तो उन्होंने उसके प्रति कृपा दिखाते हुए स्वर्ण राजदण्ड बढ़ाया।</w:t>
       </w:r>
     </w:p>
     <w:p>
-      <w:r/>
-      <w:r>
+      <w:pPr/>
+      <w:r>
+        <w:rPr>
+          <w:lang w:val="hi_IN" w:bidi="hi_IN"/>
+        </w:rPr>
+      </w:r>
+      <w:r>
+        <w:rPr>
+          <w:lang w:val="hi_IN" w:bidi="hi_IN"/>
+        </w:rPr>
         <w:t xml:space="preserve">जैसे ही राजा ने एस्तेर रानी को </w:t>
       </w:r>
       <w:r>
+        <w:rPr>
+          <w:lang w:val="hi_IN" w:bidi="hi_IN"/>
+        </w:rPr>
         <w:t>आँगन</w:t>
       </w:r>
       <w:r>
+        <w:rPr>
+          <w:lang w:val="hi_IN" w:bidi="hi_IN"/>
+        </w:rPr>
         <w:t xml:space="preserve"> में खड़ा देखा, तो राजा उनसे प्रसन्न हुआ।</w:t>
       </w:r>
-      <w:r/>
-      <w:r/>
-    </w:p>
-    <w:p>
-      <w:r/>
+      <w:r>
+        <w:rPr>
+          <w:lang w:val="hi_IN" w:bidi="hi_IN"/>
+        </w:rPr>
+      </w:r>
+      <w:r>
+        <w:rPr>
+          <w:lang w:val="hi_IN" w:bidi="hi_IN"/>
+        </w:rPr>
+      </w:r>
+    </w:p>
+    <w:p>
+      <w:pPr/>
+      <w:r>
+        <w:rPr>
+          <w:lang w:val="hi_IN" w:bidi="hi_IN"/>
+        </w:rPr>
+      </w:r>
     </w:p>
     <w:p>
       <w:pPr>
         <w:pStyle w:val="Heading2"/>
       </w:pPr>
       <w:r>
+        <w:rPr>
+          <w:lang w:val="hi_IN" w:bidi="hi_IN"/>
+        </w:rPr>
         <w:t>एस्तेर 5:4</w:t>
       </w:r>
-      <w:r/>
-    </w:p>
-    <w:p>
-      <w:r/>
-      <w:r>
-        <w:rPr>
-          <w:b/>
+      <w:r>
+        <w:rPr>
+          <w:lang w:val="hi_IN" w:bidi="hi_IN"/>
+        </w:rPr>
+      </w:r>
+    </w:p>
+    <w:p>
+      <w:pPr/>
+      <w:r>
+        <w:rPr>
+          <w:lang w:val="hi_IN" w:bidi="hi_IN"/>
+        </w:rPr>
+      </w:r>
+      <w:r>
+        <w:rPr>
+          <w:b/>
+          <w:lang w:val="hi_IN" w:bidi="hi_IN"/>
         </w:rPr>
         <w:t>एस्तेर ने राजा से क्या अनुरोध किया?</w:t>
       </w:r>
     </w:p>
     <w:p>
-      <w:r/>
-      <w:r>
+      <w:pPr/>
+      <w:r>
+        <w:rPr>
+          <w:lang w:val="hi_IN" w:bidi="hi_IN"/>
+        </w:rPr>
+      </w:r>
+      <w:r>
+        <w:rPr>
+          <w:lang w:val="hi_IN" w:bidi="hi_IN"/>
+        </w:rPr>
         <w:t>यदि राजा को स्वीकार हो, तो आज हामान को साथ लेकर उस भोज में आए, जो मैंने राजा के लिये तैयार किया है।</w:t>
       </w:r>
-      <w:r/>
-      <w:r/>
-    </w:p>
-    <w:p>
-      <w:r/>
+      <w:r>
+        <w:rPr>
+          <w:lang w:val="hi_IN" w:bidi="hi_IN"/>
+        </w:rPr>
+      </w:r>
+      <w:r>
+        <w:rPr>
+          <w:lang w:val="hi_IN" w:bidi="hi_IN"/>
+        </w:rPr>
+      </w:r>
+    </w:p>
+    <w:p>
+      <w:pPr/>
+      <w:r>
+        <w:rPr>
+          <w:lang w:val="hi_IN" w:bidi="hi_IN"/>
+        </w:rPr>
+      </w:r>
     </w:p>
     <w:p>
       <w:pPr>
         <w:pStyle w:val="Heading2"/>
       </w:pPr>
       <w:r>
+        <w:rPr>
+          <w:lang w:val="hi_IN" w:bidi="hi_IN"/>
+        </w:rPr>
         <w:t>एस्तेर 5:8</w:t>
       </w:r>
-      <w:r/>
-    </w:p>
-    <w:p>
-      <w:r/>
-      <w:r>
-        <w:rPr>
-          <w:b/>
+      <w:r>
+        <w:rPr>
+          <w:lang w:val="hi_IN" w:bidi="hi_IN"/>
+        </w:rPr>
+      </w:r>
+    </w:p>
+    <w:p>
+      <w:pPr/>
+      <w:r>
+        <w:rPr>
+          <w:lang w:val="hi_IN" w:bidi="hi_IN"/>
+        </w:rPr>
+      </w:r>
+      <w:r>
+        <w:rPr>
+          <w:b/>
+          <w:lang w:val="hi_IN" w:bidi="hi_IN"/>
         </w:rPr>
         <w:t>एस्तेर ने राजा से दूसरी बार क्या अनुरोध किया?</w:t>
       </w:r>
     </w:p>
     <w:p>
-      <w:r/>
-      <w:r>
+      <w:pPr/>
+      <w:r>
+        <w:rPr>
+          <w:lang w:val="hi_IN" w:bidi="hi_IN"/>
+        </w:rPr>
+      </w:r>
+      <w:r>
+        <w:rPr>
+          <w:lang w:val="hi_IN" w:bidi="hi_IN"/>
+        </w:rPr>
         <w:t>यदि राजा मुझ पर प्रसन्न है और मेरा निवेदन सुनना और जो वरदान मैं माँगू वही देना राजा को स्वीकार हो, तो राजा और हामान कल उस भोज में आएँ जिसे मैं उनके लिये करूँगी, और कल मैं राजा के इस वचन के अनुसार करूँगी।</w:t>
       </w:r>
-      <w:r/>
-      <w:r/>
-    </w:p>
-    <w:p>
-      <w:r/>
+      <w:r>
+        <w:rPr>
+          <w:lang w:val="hi_IN" w:bidi="hi_IN"/>
+        </w:rPr>
+      </w:r>
+      <w:r>
+        <w:rPr>
+          <w:lang w:val="hi_IN" w:bidi="hi_IN"/>
+        </w:rPr>
+      </w:r>
+    </w:p>
+    <w:p>
+      <w:pPr/>
+      <w:r>
+        <w:rPr>
+          <w:lang w:val="hi_IN" w:bidi="hi_IN"/>
+        </w:rPr>
+      </w:r>
     </w:p>
     <w:p>
       <w:pPr>
         <w:pStyle w:val="Heading2"/>
       </w:pPr>
       <w:r>
+        <w:rPr>
+          <w:lang w:val="hi_IN" w:bidi="hi_IN"/>
+        </w:rPr>
         <w:t>एस्तेर 5:11</w:t>
       </w:r>
-      <w:r/>
-    </w:p>
-    <w:p>
-      <w:r/>
-      <w:r>
-        <w:rPr>
-          <w:b/>
+      <w:r>
+        <w:rPr>
+          <w:lang w:val="hi_IN" w:bidi="hi_IN"/>
+        </w:rPr>
+      </w:r>
+    </w:p>
+    <w:p>
+      <w:pPr/>
+      <w:r>
+        <w:rPr>
+          <w:lang w:val="hi_IN" w:bidi="hi_IN"/>
+        </w:rPr>
+      </w:r>
+      <w:r>
+        <w:rPr>
+          <w:b/>
+          <w:lang w:val="hi_IN" w:bidi="hi_IN"/>
         </w:rPr>
         <w:t>हामान ने अपने परिवार को क्या बताया?</w:t>
       </w:r>
     </w:p>
     <w:p>
-      <w:r/>
-      <w:r>
+      <w:pPr/>
+      <w:r>
+        <w:rPr>
+          <w:lang w:val="hi_IN" w:bidi="hi_IN"/>
+        </w:rPr>
+      </w:r>
+      <w:r>
+        <w:rPr>
+          <w:lang w:val="hi_IN" w:bidi="hi_IN"/>
+        </w:rPr>
         <w:t>तब हामान ने, उनसे अपने धन का वैभव, और अपने बाल-बच्चों की बढ़ती और राजा ने उसको कैसे-कैसे बढ़ाया, और सब हाकिमों और अपने सब कर्मचारियों से ऊँचा पद दिया था, इन सब का वर्णन किया।</w:t>
       </w:r>
-      <w:r/>
-      <w:r/>
-    </w:p>
-    <w:p>
-      <w:r/>
+      <w:r>
+        <w:rPr>
+          <w:lang w:val="hi_IN" w:bidi="hi_IN"/>
+        </w:rPr>
+      </w:r>
+      <w:r>
+        <w:rPr>
+          <w:lang w:val="hi_IN" w:bidi="hi_IN"/>
+        </w:rPr>
+      </w:r>
+    </w:p>
+    <w:p>
+      <w:pPr/>
+      <w:r>
+        <w:rPr>
+          <w:lang w:val="hi_IN" w:bidi="hi_IN"/>
+        </w:rPr>
+      </w:r>
     </w:p>
     <w:p>
       <w:pPr>
         <w:pStyle w:val="Heading2"/>
       </w:pPr>
       <w:r>
+        <w:rPr>
+          <w:lang w:val="hi_IN" w:bidi="hi_IN"/>
+        </w:rPr>
         <w:t>एस्तेर 5:13</w:t>
       </w:r>
-      <w:r/>
-    </w:p>
-    <w:p>
-      <w:r/>
-      <w:r>
-        <w:rPr>
-          <w:b/>
+      <w:r>
+        <w:rPr>
+          <w:lang w:val="hi_IN" w:bidi="hi_IN"/>
+        </w:rPr>
+      </w:r>
+    </w:p>
+    <w:p>
+      <w:pPr/>
+      <w:r>
+        <w:rPr>
+          <w:lang w:val="hi_IN" w:bidi="hi_IN"/>
+        </w:rPr>
+      </w:r>
+      <w:r>
+        <w:rPr>
+          <w:b/>
+          <w:lang w:val="hi_IN" w:bidi="hi_IN"/>
         </w:rPr>
         <w:t>हामान को क्या महसूस हुआ कि भोज में आमंत्रित होने से अधिक महत्वपूर्ण क्या था?</w:t>
       </w:r>
     </w:p>
     <w:p>
-      <w:r/>
-      <w:r>
+      <w:pPr/>
+      <w:r>
+        <w:rPr>
+          <w:lang w:val="hi_IN" w:bidi="hi_IN"/>
+        </w:rPr>
+      </w:r>
+      <w:r>
+        <w:rPr>
+          <w:lang w:val="hi_IN" w:bidi="hi_IN"/>
+        </w:rPr>
         <w:t>तो भी जब जब मुझे वह यहूदी मोर्दकै राजभवन के फाटक में बैठा हुआ दिखाई पड़ता है, तब-तब यह सब मेरी दृष्टि में व्यर्थ लगता है।</w:t>
       </w:r>
-      <w:r/>
-      <w:r/>
-    </w:p>
-    <w:p>
-      <w:r/>
+      <w:r>
+        <w:rPr>
+          <w:lang w:val="hi_IN" w:bidi="hi_IN"/>
+        </w:rPr>
+      </w:r>
+      <w:r>
+        <w:rPr>
+          <w:lang w:val="hi_IN" w:bidi="hi_IN"/>
+        </w:rPr>
+      </w:r>
+    </w:p>
+    <w:p>
+      <w:pPr/>
+      <w:r>
+        <w:rPr>
+          <w:lang w:val="hi_IN" w:bidi="hi_IN"/>
+        </w:rPr>
+      </w:r>
     </w:p>
     <w:p>
       <w:pPr>
         <w:pStyle w:val="Heading2"/>
       </w:pPr>
       <w:r>
+        <w:rPr>
+          <w:lang w:val="hi_IN" w:bidi="hi_IN"/>
+        </w:rPr>
         <w:t>एस्तेर 5:14</w:t>
       </w:r>
-      <w:r/>
-    </w:p>
-    <w:p>
-      <w:r/>
-      <w:r>
-        <w:rPr>
-          <w:b/>
+      <w:r>
+        <w:rPr>
+          <w:lang w:val="hi_IN" w:bidi="hi_IN"/>
+        </w:rPr>
+      </w:r>
+    </w:p>
+    <w:p>
+      <w:pPr/>
+      <w:r>
+        <w:rPr>
+          <w:lang w:val="hi_IN" w:bidi="hi_IN"/>
+        </w:rPr>
+      </w:r>
+      <w:r>
+        <w:rPr>
+          <w:b/>
+          <w:lang w:val="hi_IN" w:bidi="hi_IN"/>
         </w:rPr>
         <w:t>जेरेश ने हामान से क्या बनवाने के लिए कहा और क्यों?</w:t>
       </w:r>
     </w:p>
     <w:p>
-      <w:r/>
-      <w:r>
+      <w:pPr/>
+      <w:r>
+        <w:rPr>
+          <w:lang w:val="hi_IN" w:bidi="hi_IN"/>
+        </w:rPr>
+      </w:r>
+      <w:r>
+        <w:rPr>
+          <w:lang w:val="hi_IN" w:bidi="hi_IN"/>
+        </w:rPr>
         <w:t>पचास हाथ ऊँचा फांसी का एक खम्भा बनाया जाए, और सवेरे को राजा से कहना, कि उस पर मोर्दकै लटका दिया जाए</w:t>
       </w:r>
       <w:r>
+        <w:rPr>
+          <w:lang w:val="hi_IN" w:bidi="hi_IN"/>
+        </w:rPr>
         <w:t>।</w:t>
       </w:r>
-      <w:r/>
-      <w:r/>
-    </w:p>
-    <w:p>
-      <w:r/>
+      <w:r>
+        <w:rPr>
+          <w:lang w:val="hi_IN" w:bidi="hi_IN"/>
+        </w:rPr>
+      </w:r>
+      <w:r>
+        <w:rPr>
+          <w:lang w:val="hi_IN" w:bidi="hi_IN"/>
+        </w:rPr>
+      </w:r>
+    </w:p>
+    <w:p>
+      <w:pPr/>
+      <w:r>
+        <w:rPr>
+          <w:lang w:val="hi_IN" w:bidi="hi_IN"/>
+        </w:rPr>
+      </w:r>
     </w:p>
     <w:p>
       <w:pPr>
         <w:pStyle w:val="Heading2"/>
       </w:pPr>
       <w:r>
+        <w:rPr>
+          <w:lang w:val="hi_IN" w:bidi="hi_IN"/>
+        </w:rPr>
         <w:t>एस्तेर 6:1</w:t>
       </w:r>
-      <w:r/>
-    </w:p>
-    <w:p>
-      <w:r/>
-      <w:r>
-        <w:rPr>
-          <w:b/>
+      <w:r>
+        <w:rPr>
+          <w:lang w:val="hi_IN" w:bidi="hi_IN"/>
+        </w:rPr>
+      </w:r>
+    </w:p>
+    <w:p>
+      <w:pPr/>
+      <w:r>
+        <w:rPr>
+          <w:lang w:val="hi_IN" w:bidi="hi_IN"/>
+        </w:rPr>
+      </w:r>
+      <w:r>
+        <w:rPr>
+          <w:b/>
+          <w:lang w:val="hi_IN" w:bidi="hi_IN"/>
         </w:rPr>
         <w:t xml:space="preserve">राजा ने दासों को </w:t>
       </w:r>
       <w:r>
         <w:rPr>
           <w:b/>
+          <w:lang w:val="hi_IN" w:bidi="hi_IN"/>
         </w:rPr>
         <w:t>इतिहास की पुस्तक</w:t>
       </w:r>
       <w:r>
         <w:rPr>
           <w:b/>
+          <w:lang w:val="hi_IN" w:bidi="hi_IN"/>
         </w:rPr>
         <w:t xml:space="preserve"> लाने का आदेश क्यों दिया?</w:t>
       </w:r>
     </w:p>
     <w:p>
-      <w:r/>
-      <w:r>
+      <w:pPr/>
+      <w:r>
+        <w:rPr>
+          <w:lang w:val="hi_IN" w:bidi="hi_IN"/>
+        </w:rPr>
+      </w:r>
+      <w:r>
+        <w:rPr>
+          <w:lang w:val="hi_IN" w:bidi="hi_IN"/>
+        </w:rPr>
         <w:t>उस रात राजा को नींद नहीं आई, इसलिए उसकी आज्ञा से इतिहास की पुस्तक लाई गई</w:t>
       </w:r>
       <w:r>
+        <w:rPr>
+          <w:lang w:val="hi_IN" w:bidi="hi_IN"/>
+        </w:rPr>
         <w:t>।</w:t>
       </w:r>
-      <w:r/>
-      <w:r/>
-    </w:p>
-    <w:p>
-      <w:r/>
+      <w:r>
+        <w:rPr>
+          <w:lang w:val="hi_IN" w:bidi="hi_IN"/>
+        </w:rPr>
+      </w:r>
+      <w:r>
+        <w:rPr>
+          <w:lang w:val="hi_IN" w:bidi="hi_IN"/>
+        </w:rPr>
+      </w:r>
+    </w:p>
+    <w:p>
+      <w:pPr/>
+      <w:r>
+        <w:rPr>
+          <w:lang w:val="hi_IN" w:bidi="hi_IN"/>
+        </w:rPr>
+      </w:r>
     </w:p>
     <w:p>
       <w:pPr>
         <w:pStyle w:val="Heading2"/>
       </w:pPr>
       <w:r>
+        <w:rPr>
+          <w:lang w:val="hi_IN" w:bidi="hi_IN"/>
+        </w:rPr>
         <w:t>एस्तेर 6:2</w:t>
       </w:r>
-      <w:r/>
-    </w:p>
-    <w:p>
-      <w:r/>
-      <w:r>
-        <w:rPr>
-          <w:b/>
+      <w:r>
+        <w:rPr>
+          <w:lang w:val="hi_IN" w:bidi="hi_IN"/>
+        </w:rPr>
+      </w:r>
+    </w:p>
+    <w:p>
+      <w:pPr/>
+      <w:r>
+        <w:rPr>
+          <w:lang w:val="hi_IN" w:bidi="hi_IN"/>
+        </w:rPr>
+      </w:r>
+      <w:r>
+        <w:rPr>
+          <w:b/>
+          <w:lang w:val="hi_IN" w:bidi="hi_IN"/>
         </w:rPr>
         <w:t xml:space="preserve">राजा को पढ़कर सुनाई गई </w:t>
       </w:r>
       <w:r>
         <w:rPr>
           <w:b/>
+          <w:lang w:val="hi_IN" w:bidi="hi_IN"/>
         </w:rPr>
         <w:t xml:space="preserve">इतिहास की पुस्तक </w:t>
       </w:r>
       <w:r>
         <w:rPr>
           <w:b/>
+          <w:lang w:val="hi_IN" w:bidi="hi_IN"/>
         </w:rPr>
         <w:t>में क्या लिखा हुआ पाया गया?</w:t>
       </w:r>
     </w:p>
     <w:p>
-      <w:r/>
-      <w:r>
+      <w:pPr/>
+      <w:r>
+        <w:rPr>
+          <w:lang w:val="hi_IN" w:bidi="hi_IN"/>
+        </w:rPr>
+      </w:r>
+      <w:r>
+        <w:rPr>
+          <w:lang w:val="hi_IN" w:bidi="hi_IN"/>
+        </w:rPr>
         <w:t>उसमें यह लिखा हुआ मिला, कि जब राजा क्षयर्ष के हाकिम जो द्वारपाल भी थे, उनमें से बिगताना और तेरेश नामक दो जनों ने उस पर हाथ चलाने की युक्ति की थी उसे मोर्दकै ने प्रगट किया था।</w:t>
       </w:r>
-      <w:r/>
-      <w:r/>
-    </w:p>
-    <w:p>
-      <w:r/>
+      <w:r>
+        <w:rPr>
+          <w:lang w:val="hi_IN" w:bidi="hi_IN"/>
+        </w:rPr>
+      </w:r>
+      <w:r>
+        <w:rPr>
+          <w:lang w:val="hi_IN" w:bidi="hi_IN"/>
+        </w:rPr>
+      </w:r>
+    </w:p>
+    <w:p>
+      <w:pPr/>
+      <w:r>
+        <w:rPr>
+          <w:lang w:val="hi_IN" w:bidi="hi_IN"/>
+        </w:rPr>
+      </w:r>
     </w:p>
     <w:p>
       <w:pPr>
         <w:pStyle w:val="Heading2"/>
       </w:pPr>
       <w:r>
+        <w:rPr>
+          <w:lang w:val="hi_IN" w:bidi="hi_IN"/>
+        </w:rPr>
         <w:t>एस्तेर 6:3</w:t>
       </w:r>
-      <w:r/>
-    </w:p>
-    <w:p>
-      <w:r/>
-      <w:r>
-        <w:rPr>
-          <w:b/>
+      <w:r>
+        <w:rPr>
+          <w:lang w:val="hi_IN" w:bidi="hi_IN"/>
+        </w:rPr>
+      </w:r>
+    </w:p>
+    <w:p>
+      <w:pPr/>
+      <w:r>
+        <w:rPr>
+          <w:lang w:val="hi_IN" w:bidi="hi_IN"/>
+        </w:rPr>
+      </w:r>
+      <w:r>
+        <w:rPr>
+          <w:b/>
+          <w:lang w:val="hi_IN" w:bidi="hi_IN"/>
         </w:rPr>
         <w:t>बिगताना और तेरेश</w:t>
       </w:r>
       <w:r>
         <w:rPr>
           <w:b/>
+          <w:lang w:val="hi_IN" w:bidi="hi_IN"/>
         </w:rPr>
         <w:t xml:space="preserve"> के बारे में राजा को सूचित करने के लिए मोर्दकै </w:t>
       </w:r>
       <w:r>
         <w:rPr>
           <w:b/>
+          <w:lang w:val="hi_IN" w:bidi="hi_IN"/>
         </w:rPr>
         <w:t>की क्या प्रतिष्ठा और बड़ाई की गई?</w:t>
       </w:r>
       <w:r>
         <w:rPr>
           <w:b/>
+          <w:lang w:val="hi_IN" w:bidi="hi_IN"/>
         </w:rPr>
         <w:t>?</w:t>
       </w:r>
     </w:p>
     <w:p>
-      <w:r/>
-      <w:r>
+      <w:pPr/>
+      <w:r>
+        <w:rPr>
+          <w:lang w:val="hi_IN" w:bidi="hi_IN"/>
+        </w:rPr>
+      </w:r>
+      <w:r>
+        <w:rPr>
+          <w:lang w:val="hi_IN" w:bidi="hi_IN"/>
+        </w:rPr>
         <w:t xml:space="preserve">बिगताना </w:t>
       </w:r>
       <w:r>
+        <w:rPr>
+          <w:lang w:val="hi_IN" w:bidi="hi_IN"/>
+        </w:rPr>
         <w:t>और तेरेश के बारे में राजा को बताने के लिए मोर्दकै की कोई प्रतिष्ठा और बड़ाई नहीं की गई थी।</w:t>
       </w:r>
-      <w:r/>
-      <w:r/>
-    </w:p>
-    <w:p>
-      <w:r/>
+      <w:r>
+        <w:rPr>
+          <w:lang w:val="hi_IN" w:bidi="hi_IN"/>
+        </w:rPr>
+      </w:r>
+      <w:r>
+        <w:rPr>
+          <w:lang w:val="hi_IN" w:bidi="hi_IN"/>
+        </w:rPr>
+      </w:r>
+    </w:p>
+    <w:p>
+      <w:pPr/>
+      <w:r>
+        <w:rPr>
+          <w:lang w:val="hi_IN" w:bidi="hi_IN"/>
+        </w:rPr>
+      </w:r>
     </w:p>
     <w:p>
       <w:pPr>
         <w:pStyle w:val="Heading2"/>
       </w:pPr>
       <w:r>
+        <w:rPr>
+          <w:lang w:val="hi_IN" w:bidi="hi_IN"/>
+        </w:rPr>
         <w:t>एस्तेर 6:6</w:t>
       </w:r>
-      <w:r/>
-    </w:p>
-    <w:p>
-      <w:r/>
-      <w:r>
-        <w:rPr>
-          <w:b/>
+      <w:r>
+        <w:rPr>
+          <w:lang w:val="hi_IN" w:bidi="hi_IN"/>
+        </w:rPr>
+      </w:r>
+    </w:p>
+    <w:p>
+      <w:pPr/>
+      <w:r>
+        <w:rPr>
+          <w:lang w:val="hi_IN" w:bidi="hi_IN"/>
+        </w:rPr>
+      </w:r>
+      <w:r>
+        <w:rPr>
+          <w:b/>
+          <w:lang w:val="hi_IN" w:bidi="hi_IN"/>
         </w:rPr>
         <w:t>जब राजा ने हामान से पूछा कि जिस मनुष्य की प्रतिष्ठा राजा करना चाहता हो तो उसके लिये क्या करना उचित होगा, तो हामान ने क्या सोचा कि राजा किसके बारे में बात कर रहे हैं?</w:t>
       </w:r>
     </w:p>
     <w:p>
-      <w:r/>
-      <w:r>
+      <w:pPr/>
+      <w:r>
+        <w:rPr>
+          <w:lang w:val="hi_IN" w:bidi="hi_IN"/>
+        </w:rPr>
+      </w:r>
+      <w:r>
+        <w:rPr>
+          <w:lang w:val="hi_IN" w:bidi="hi_IN"/>
+        </w:rPr>
         <w:t xml:space="preserve">हामान ने यह </w:t>
       </w:r>
       <w:r>
+        <w:rPr>
+          <w:lang w:val="hi_IN" w:bidi="hi_IN"/>
+        </w:rPr>
         <w:t>सोचा</w:t>
       </w:r>
       <w:r>
+        <w:rPr>
+          <w:lang w:val="hi_IN" w:bidi="hi_IN"/>
+        </w:rPr>
         <w:t>, कि मुझसे अधिक राजा किसकी प्रतिष्ठा करना चाहता होगा?</w:t>
       </w:r>
-      <w:r/>
-      <w:r/>
-    </w:p>
-    <w:p>
-      <w:r/>
+      <w:r>
+        <w:rPr>
+          <w:lang w:val="hi_IN" w:bidi="hi_IN"/>
+        </w:rPr>
+      </w:r>
+      <w:r>
+        <w:rPr>
+          <w:lang w:val="hi_IN" w:bidi="hi_IN"/>
+        </w:rPr>
+      </w:r>
+    </w:p>
+    <w:p>
+      <w:pPr/>
+      <w:r>
+        <w:rPr>
+          <w:lang w:val="hi_IN" w:bidi="hi_IN"/>
+        </w:rPr>
+      </w:r>
     </w:p>
     <w:p>
       <w:pPr>
         <w:pStyle w:val="Heading2"/>
       </w:pPr>
       <w:r>
+        <w:rPr>
+          <w:lang w:val="hi_IN" w:bidi="hi_IN"/>
+        </w:rPr>
         <w:t>एस्तेर 6:9</w:t>
       </w:r>
-      <w:r/>
-    </w:p>
-    <w:p>
-      <w:r/>
-      <w:r>
-        <w:rPr>
-          <w:b/>
+      <w:r>
+        <w:rPr>
+          <w:lang w:val="hi_IN" w:bidi="hi_IN"/>
+        </w:rPr>
+      </w:r>
+    </w:p>
+    <w:p>
+      <w:pPr/>
+      <w:r>
+        <w:rPr>
+          <w:lang w:val="hi_IN" w:bidi="hi_IN"/>
+        </w:rPr>
+      </w:r>
+      <w:r>
+        <w:rPr>
+          <w:b/>
+          <w:lang w:val="hi_IN" w:bidi="hi_IN"/>
         </w:rPr>
         <w:t>उस व्यक्ति को कौन वस्त्र पहनाएगा और घोड़े पर सवार करके, नगर के चौक में उसे फिराएगा जिसकी प्रतिष्ठा राजा करना चाहता हो?</w:t>
       </w:r>
     </w:p>
     <w:p>
-      <w:r/>
-      <w:r>
+      <w:pPr/>
+      <w:r>
+        <w:rPr>
+          <w:lang w:val="hi_IN" w:bidi="hi_IN"/>
+        </w:rPr>
+      </w:r>
+      <w:r>
+        <w:rPr>
+          <w:lang w:val="hi_IN" w:bidi="hi_IN"/>
+        </w:rPr>
         <w:t>राजा के किसी बड़े हाकिम को यह कार्य सौंपा जाएगा।</w:t>
       </w:r>
-      <w:r/>
-      <w:r/>
-    </w:p>
-    <w:p>
-      <w:r/>
+      <w:r>
+        <w:rPr>
+          <w:lang w:val="hi_IN" w:bidi="hi_IN"/>
+        </w:rPr>
+      </w:r>
+      <w:r>
+        <w:rPr>
+          <w:lang w:val="hi_IN" w:bidi="hi_IN"/>
+        </w:rPr>
+      </w:r>
+    </w:p>
+    <w:p>
+      <w:pPr/>
+      <w:r>
+        <w:rPr>
+          <w:lang w:val="hi_IN" w:bidi="hi_IN"/>
+        </w:rPr>
+      </w:r>
     </w:p>
     <w:p>
       <w:pPr>
         <w:pStyle w:val="Heading2"/>
       </w:pPr>
       <w:r>
+        <w:rPr>
+          <w:lang w:val="hi_IN" w:bidi="hi_IN"/>
+        </w:rPr>
         <w:t>एस्तेर 6:11</w:t>
       </w:r>
-      <w:r/>
-    </w:p>
-    <w:p>
-      <w:r/>
-      <w:r>
-        <w:rPr>
-          <w:b/>
+      <w:r>
+        <w:rPr>
+          <w:lang w:val="hi_IN" w:bidi="hi_IN"/>
+        </w:rPr>
+      </w:r>
+    </w:p>
+    <w:p>
+      <w:pPr/>
+      <w:r>
+        <w:rPr>
+          <w:lang w:val="hi_IN" w:bidi="hi_IN"/>
+        </w:rPr>
+      </w:r>
+      <w:r>
+        <w:rPr>
+          <w:b/>
+          <w:lang w:val="hi_IN" w:bidi="hi_IN"/>
         </w:rPr>
         <w:t xml:space="preserve">किसने मोर्दकै को तैयार किया और उन्हें घोड़े पर </w:t>
       </w:r>
       <w:r>
         <w:rPr>
           <w:b/>
+          <w:lang w:val="hi_IN" w:bidi="hi_IN"/>
         </w:rPr>
         <w:t>नगर के चौक में घुमाया</w:t>
       </w:r>
       <w:r>
         <w:rPr>
           <w:b/>
+          <w:lang w:val="hi_IN" w:bidi="hi_IN"/>
         </w:rPr>
         <w:t>?</w:t>
       </w:r>
     </w:p>
     <w:p>
-      <w:r/>
-      <w:r>
+      <w:pPr/>
+      <w:r>
+        <w:rPr>
+          <w:lang w:val="hi_IN" w:bidi="hi_IN"/>
+        </w:rPr>
+      </w:r>
+      <w:r>
+        <w:rPr>
+          <w:lang w:val="hi_IN" w:bidi="hi_IN"/>
+        </w:rPr>
         <w:t>तब हामान ने उस वस्त्र, और उस घोड़े को लेकर, मोर्दकै को पहनाया, और उसे घोड़े पर चढ़ाकर, नगर के चौक में इस प्रकार पुकारता हुआ घुमाया, “जिसकी प्रतिष्ठा राजा करना चाहता है उसके साथ ऐसा ही किया जाएगा।"</w:t>
       </w:r>
-      <w:r/>
-      <w:r/>
-    </w:p>
-    <w:p>
-      <w:r/>
+      <w:r>
+        <w:rPr>
+          <w:lang w:val="hi_IN" w:bidi="hi_IN"/>
+        </w:rPr>
+      </w:r>
+      <w:r>
+        <w:rPr>
+          <w:lang w:val="hi_IN" w:bidi="hi_IN"/>
+        </w:rPr>
+      </w:r>
+    </w:p>
+    <w:p>
+      <w:pPr/>
+      <w:r>
+        <w:rPr>
+          <w:lang w:val="hi_IN" w:bidi="hi_IN"/>
+        </w:rPr>
+      </w:r>
     </w:p>
     <w:p>
       <w:pPr>
         <w:pStyle w:val="Heading2"/>
       </w:pPr>
       <w:r>
+        <w:rPr>
+          <w:lang w:val="hi_IN" w:bidi="hi_IN"/>
+        </w:rPr>
         <w:t>एस्तेर 6:13</w:t>
       </w:r>
-      <w:r/>
-    </w:p>
-    <w:p>
-      <w:r/>
-      <w:r>
-        <w:rPr>
-          <w:b/>
+      <w:r>
+        <w:rPr>
+          <w:lang w:val="hi_IN" w:bidi="hi_IN"/>
+        </w:rPr>
+      </w:r>
+    </w:p>
+    <w:p>
+      <w:pPr/>
+      <w:r>
+        <w:rPr>
+          <w:lang w:val="hi_IN" w:bidi="hi_IN"/>
+        </w:rPr>
+      </w:r>
+      <w:r>
+        <w:rPr>
+          <w:b/>
+          <w:lang w:val="hi_IN" w:bidi="hi_IN"/>
         </w:rPr>
         <w:t xml:space="preserve">हामान के बुद्धिमान </w:t>
       </w:r>
       <w:r>
         <w:rPr>
           <w:b/>
+          <w:lang w:val="hi_IN" w:bidi="hi_IN"/>
         </w:rPr>
         <w:t xml:space="preserve">मित्रों </w:t>
       </w:r>
       <w:r>
         <w:rPr>
           <w:b/>
+          <w:lang w:val="hi_IN" w:bidi="hi_IN"/>
         </w:rPr>
         <w:t>और उसकी पत्नी ने उसे किस विषय में चेतावनी दी?</w:t>
       </w:r>
     </w:p>
     <w:p>
-      <w:r/>
-      <w:r>
+      <w:pPr/>
+      <w:r>
+        <w:rPr>
+          <w:lang w:val="hi_IN" w:bidi="hi_IN"/>
+        </w:rPr>
+      </w:r>
+      <w:r>
+        <w:rPr>
+          <w:lang w:val="hi_IN" w:bidi="hi_IN"/>
+        </w:rPr>
         <w:t>मोर्दकै जिसे तू नीचा दिखाना चाहता है, यदि वह यहूदियों के वंश में का है, तो तू उस पर प्रबल न होने पाएगा उससे पूरी रीति नीचा हो जाएगा।</w:t>
       </w:r>
-      <w:r/>
-      <w:r/>
-    </w:p>
-    <w:p>
-      <w:r/>
+      <w:r>
+        <w:rPr>
+          <w:lang w:val="hi_IN" w:bidi="hi_IN"/>
+        </w:rPr>
+      </w:r>
+      <w:r>
+        <w:rPr>
+          <w:lang w:val="hi_IN" w:bidi="hi_IN"/>
+        </w:rPr>
+      </w:r>
+    </w:p>
+    <w:p>
+      <w:pPr/>
+      <w:r>
+        <w:rPr>
+          <w:lang w:val="hi_IN" w:bidi="hi_IN"/>
+        </w:rPr>
+      </w:r>
     </w:p>
     <w:p>
       <w:pPr>
         <w:pStyle w:val="Heading2"/>
       </w:pPr>
       <w:r>
+        <w:rPr>
+          <w:lang w:val="hi_IN" w:bidi="hi_IN"/>
+        </w:rPr>
         <w:t>एस्तेर 7:3</w:t>
       </w:r>
-      <w:r/>
-    </w:p>
-    <w:p>
-      <w:r/>
-      <w:r>
-        <w:rPr>
-          <w:b/>
+      <w:r>
+        <w:rPr>
+          <w:lang w:val="hi_IN" w:bidi="hi_IN"/>
+        </w:rPr>
+      </w:r>
+    </w:p>
+    <w:p>
+      <w:pPr/>
+      <w:r>
+        <w:rPr>
+          <w:lang w:val="hi_IN" w:bidi="hi_IN"/>
+        </w:rPr>
+      </w:r>
+      <w:r>
+        <w:rPr>
+          <w:b/>
+          <w:lang w:val="hi_IN" w:bidi="hi_IN"/>
         </w:rPr>
         <w:t>एस्तेर ने राजा क्षयर्ष से क्या अनुरोध किया?</w:t>
       </w:r>
     </w:p>
     <w:p>
-      <w:r/>
-      <w:r>
+      <w:pPr/>
+      <w:r>
+        <w:rPr>
+          <w:lang w:val="hi_IN" w:bidi="hi_IN"/>
+        </w:rPr>
+      </w:r>
+      <w:r>
+        <w:rPr>
+          <w:lang w:val="hi_IN" w:bidi="hi_IN"/>
+        </w:rPr>
         <w:t>मेरे निवेदन से मुझे, और मेरे माँगने से मेरे लोगों को प्राणदान मिले।</w:t>
       </w:r>
-      <w:r/>
-      <w:r/>
-    </w:p>
-    <w:p>
-      <w:r/>
+      <w:r>
+        <w:rPr>
+          <w:lang w:val="hi_IN" w:bidi="hi_IN"/>
+        </w:rPr>
+      </w:r>
+      <w:r>
+        <w:rPr>
+          <w:lang w:val="hi_IN" w:bidi="hi_IN"/>
+        </w:rPr>
+      </w:r>
+    </w:p>
+    <w:p>
+      <w:pPr/>
+      <w:r>
+        <w:rPr>
+          <w:lang w:val="hi_IN" w:bidi="hi_IN"/>
+        </w:rPr>
+      </w:r>
     </w:p>
     <w:p>
       <w:pPr>
         <w:pStyle w:val="Heading2"/>
       </w:pPr>
       <w:r>
+        <w:rPr>
+          <w:lang w:val="hi_IN" w:bidi="hi_IN"/>
+        </w:rPr>
         <w:t>एस्तेर 7:4</w:t>
       </w:r>
-      <w:r/>
-    </w:p>
-    <w:p>
-      <w:r/>
-      <w:r>
-        <w:rPr>
-          <w:b/>
+      <w:r>
+        <w:rPr>
+          <w:lang w:val="hi_IN" w:bidi="hi_IN"/>
+        </w:rPr>
+      </w:r>
+    </w:p>
+    <w:p>
+      <w:pPr/>
+      <w:r>
+        <w:rPr>
+          <w:lang w:val="hi_IN" w:bidi="hi_IN"/>
+        </w:rPr>
+      </w:r>
+      <w:r>
+        <w:rPr>
+          <w:b/>
+          <w:lang w:val="hi_IN" w:bidi="hi_IN"/>
         </w:rPr>
         <w:t>एस्तेर ने क्या कहा कि यदि उसके लोगों को दास-दासी हो जाने के लिये बेचा जाता तो वह क्या करती?</w:t>
       </w:r>
     </w:p>
     <w:p>
-      <w:r/>
-      <w:r>
+      <w:pPr/>
+      <w:r>
+        <w:rPr>
+          <w:lang w:val="hi_IN" w:bidi="hi_IN"/>
+        </w:rPr>
+      </w:r>
+      <w:r>
+        <w:rPr>
+          <w:lang w:val="hi_IN" w:bidi="hi_IN"/>
+        </w:rPr>
         <w:t>यदि हम केवल दास-दासी हो जाने के लिये बेच डाले जाते, तो मैं चुप रहती</w:t>
       </w:r>
       <w:r>
+        <w:rPr>
+          <w:lang w:val="hi_IN" w:bidi="hi_IN"/>
+        </w:rPr>
         <w:t>।</w:t>
       </w:r>
-      <w:r/>
-      <w:r/>
-    </w:p>
-    <w:p>
-      <w:r/>
+      <w:r>
+        <w:rPr>
+          <w:lang w:val="hi_IN" w:bidi="hi_IN"/>
+        </w:rPr>
+      </w:r>
+      <w:r>
+        <w:rPr>
+          <w:lang w:val="hi_IN" w:bidi="hi_IN"/>
+        </w:rPr>
+      </w:r>
+    </w:p>
+    <w:p>
+      <w:pPr/>
+      <w:r>
+        <w:rPr>
+          <w:lang w:val="hi_IN" w:bidi="hi_IN"/>
+        </w:rPr>
+      </w:r>
     </w:p>
     <w:p>
       <w:pPr>
         <w:pStyle w:val="Heading2"/>
       </w:pPr>
       <w:r>
+        <w:rPr>
+          <w:lang w:val="hi_IN" w:bidi="hi_IN"/>
+        </w:rPr>
         <w:t>एस्तेर 7:6</w:t>
       </w:r>
-      <w:r/>
-    </w:p>
-    <w:p>
-      <w:r/>
-      <w:r>
-        <w:rPr>
-          <w:b/>
+      <w:r>
+        <w:rPr>
+          <w:lang w:val="hi_IN" w:bidi="hi_IN"/>
+        </w:rPr>
+      </w:r>
+    </w:p>
+    <w:p>
+      <w:pPr/>
+      <w:r>
+        <w:rPr>
+          <w:lang w:val="hi_IN" w:bidi="hi_IN"/>
+        </w:rPr>
+      </w:r>
+      <w:r>
+        <w:rPr>
+          <w:b/>
+          <w:lang w:val="hi_IN" w:bidi="hi_IN"/>
         </w:rPr>
         <w:t>एस्तेर ने किसे "विरोधी" और "शत्रु" के रूप में वर्णित किया?</w:t>
       </w:r>
     </w:p>
     <w:p>
-      <w:r/>
-      <w:r>
+      <w:pPr/>
+      <w:r>
+        <w:rPr>
+          <w:lang w:val="hi_IN" w:bidi="hi_IN"/>
+        </w:rPr>
+      </w:r>
+      <w:r>
+        <w:rPr>
+          <w:lang w:val="hi_IN" w:bidi="hi_IN"/>
+        </w:rPr>
         <w:t>वह विरोधी और शत्रु यही दुष्ट हामान है।</w:t>
       </w:r>
-      <w:r/>
-      <w:r/>
-    </w:p>
-    <w:p>
-      <w:r/>
+      <w:r>
+        <w:rPr>
+          <w:lang w:val="hi_IN" w:bidi="hi_IN"/>
+        </w:rPr>
+      </w:r>
+      <w:r>
+        <w:rPr>
+          <w:lang w:val="hi_IN" w:bidi="hi_IN"/>
+        </w:rPr>
+      </w:r>
+    </w:p>
+    <w:p>
+      <w:pPr/>
+      <w:r>
+        <w:rPr>
+          <w:lang w:val="hi_IN" w:bidi="hi_IN"/>
+        </w:rPr>
+      </w:r>
     </w:p>
     <w:p>
       <w:pPr>
         <w:pStyle w:val="Heading2"/>
       </w:pPr>
       <w:r>
+        <w:rPr>
+          <w:lang w:val="hi_IN" w:bidi="hi_IN"/>
+        </w:rPr>
         <w:t>एस्तेर 7:7</w:t>
       </w:r>
-      <w:r/>
-    </w:p>
-    <w:p>
-      <w:r/>
-      <w:r>
-        <w:rPr>
-          <w:b/>
+      <w:r>
+        <w:rPr>
+          <w:lang w:val="hi_IN" w:bidi="hi_IN"/>
+        </w:rPr>
+      </w:r>
+    </w:p>
+    <w:p>
+      <w:pPr/>
+      <w:r>
+        <w:rPr>
+          <w:lang w:val="hi_IN" w:bidi="hi_IN"/>
+        </w:rPr>
+      </w:r>
+      <w:r>
+        <w:rPr>
+          <w:b/>
+          <w:lang w:val="hi_IN" w:bidi="hi_IN"/>
         </w:rPr>
         <w:t xml:space="preserve">जब राजा </w:t>
       </w:r>
       <w:r>
         <w:rPr>
           <w:b/>
+          <w:lang w:val="hi_IN" w:bidi="hi_IN"/>
         </w:rPr>
         <w:t xml:space="preserve">दाखमधु पीने से </w:t>
       </w:r>
       <w:r>
         <w:rPr>
           <w:b/>
+          <w:lang w:val="hi_IN" w:bidi="hi_IN"/>
         </w:rPr>
         <w:t>क्रोधित होकर उठे, तब हामान ने क्या किया?</w:t>
       </w:r>
     </w:p>
     <w:p>
-      <w:r/>
-      <w:r>
+      <w:pPr/>
+      <w:r>
+        <w:rPr>
+          <w:lang w:val="hi_IN" w:bidi="hi_IN"/>
+        </w:rPr>
+      </w:r>
+      <w:r>
+        <w:rPr>
+          <w:lang w:val="hi_IN" w:bidi="hi_IN"/>
+        </w:rPr>
         <w:t xml:space="preserve">हामान </w:t>
       </w:r>
       <w:r>
+        <w:rPr>
+          <w:lang w:val="hi_IN" w:bidi="hi_IN"/>
+        </w:rPr>
         <w:t>एस्तेर रानी से प्राणदान माँगने को खड़ा हुआ</w:t>
       </w:r>
       <w:r>
+        <w:rPr>
+          <w:lang w:val="hi_IN" w:bidi="hi_IN"/>
+        </w:rPr>
         <w:t>।</w:t>
       </w:r>
-      <w:r/>
-      <w:r/>
-    </w:p>
-    <w:p>
-      <w:r/>
+      <w:r>
+        <w:rPr>
+          <w:lang w:val="hi_IN" w:bidi="hi_IN"/>
+        </w:rPr>
+      </w:r>
+      <w:r>
+        <w:rPr>
+          <w:lang w:val="hi_IN" w:bidi="hi_IN"/>
+        </w:rPr>
+      </w:r>
+    </w:p>
+    <w:p>
+      <w:pPr/>
+      <w:r>
+        <w:rPr>
+          <w:lang w:val="hi_IN" w:bidi="hi_IN"/>
+        </w:rPr>
+      </w:r>
     </w:p>
     <w:p>
       <w:pPr>
         <w:pStyle w:val="Heading2"/>
       </w:pPr>
       <w:r>
+        <w:rPr>
+          <w:lang w:val="hi_IN" w:bidi="hi_IN"/>
+        </w:rPr>
         <w:t>एस्तेर 7:8</w:t>
       </w:r>
-      <w:r/>
-    </w:p>
-    <w:p>
-      <w:r/>
-      <w:r>
-        <w:rPr>
-          <w:b/>
+      <w:r>
+        <w:rPr>
+          <w:lang w:val="hi_IN" w:bidi="hi_IN"/>
+        </w:rPr>
+      </w:r>
+    </w:p>
+    <w:p>
+      <w:pPr/>
+      <w:r>
+        <w:rPr>
+          <w:lang w:val="hi_IN" w:bidi="hi_IN"/>
+        </w:rPr>
+      </w:r>
+      <w:r>
+        <w:rPr>
+          <w:b/>
+          <w:lang w:val="hi_IN" w:bidi="hi_IN"/>
         </w:rPr>
         <w:t>जब हामान उसी चौकी पर जिस पर एस्तेर बैठी है झुक रहा था, तो राजा ने क्या सोचा कि हामान क्या कर रहा था?</w:t>
       </w:r>
     </w:p>
     <w:p>
-      <w:r/>
-      <w:r>
+      <w:pPr/>
+      <w:r>
+        <w:rPr>
+          <w:lang w:val="hi_IN" w:bidi="hi_IN"/>
+        </w:rPr>
+      </w:r>
+      <w:r>
+        <w:rPr>
+          <w:lang w:val="hi_IN" w:bidi="hi_IN"/>
+        </w:rPr>
         <w:t xml:space="preserve">राजा ने सोचा कि हामान </w:t>
       </w:r>
       <w:r>
+        <w:rPr>
+          <w:lang w:val="hi_IN" w:bidi="hi_IN"/>
+        </w:rPr>
         <w:t>रानी से बरबस करना चाहता है</w:t>
       </w:r>
       <w:r>
+        <w:rPr>
+          <w:lang w:val="hi_IN" w:bidi="hi_IN"/>
+        </w:rPr>
         <w:t>। इसका अर्थ है कि राजा ने सोचा कि हामान रानी के प्रति अनुचित व्यवहार करने का प्रयास कर रहा था।</w:t>
       </w:r>
-      <w:r/>
-      <w:r/>
-    </w:p>
-    <w:p>
-      <w:r/>
+      <w:r>
+        <w:rPr>
+          <w:lang w:val="hi_IN" w:bidi="hi_IN"/>
+        </w:rPr>
+      </w:r>
+      <w:r>
+        <w:rPr>
+          <w:lang w:val="hi_IN" w:bidi="hi_IN"/>
+        </w:rPr>
+      </w:r>
+    </w:p>
+    <w:p>
+      <w:pPr/>
+      <w:r>
+        <w:rPr>
+          <w:lang w:val="hi_IN" w:bidi="hi_IN"/>
+        </w:rPr>
+      </w:r>
     </w:p>
     <w:p>
       <w:pPr>
         <w:pStyle w:val="Heading2"/>
       </w:pPr>
       <w:r>
+        <w:rPr>
+          <w:lang w:val="hi_IN" w:bidi="hi_IN"/>
+        </w:rPr>
         <w:t>एस्तेर 7:9</w:t>
       </w:r>
-      <w:r/>
-    </w:p>
-    <w:p>
-      <w:r/>
-      <w:r>
-        <w:rPr>
-          <w:b/>
+      <w:r>
+        <w:rPr>
+          <w:lang w:val="hi_IN" w:bidi="hi_IN"/>
+        </w:rPr>
+      </w:r>
+    </w:p>
+    <w:p>
+      <w:pPr/>
+      <w:r>
+        <w:rPr>
+          <w:lang w:val="hi_IN" w:bidi="hi_IN"/>
+        </w:rPr>
+      </w:r>
+      <w:r>
+        <w:rPr>
+          <w:b/>
+          <w:lang w:val="hi_IN" w:bidi="hi_IN"/>
         </w:rPr>
         <w:t>राजा ने हामान को कहाँ फांसी देने के लिए कहा?</w:t>
       </w:r>
     </w:p>
     <w:p>
-      <w:r/>
-      <w:r>
+      <w:pPr/>
+      <w:r>
+        <w:rPr>
+          <w:lang w:val="hi_IN" w:bidi="hi_IN"/>
+        </w:rPr>
+      </w:r>
+      <w:r>
+        <w:rPr>
+          <w:lang w:val="hi_IN" w:bidi="hi_IN"/>
+        </w:rPr>
         <w:t xml:space="preserve">राजा ने आदेश दिया कि हामान को उसी खम्बे पर लटकाया जाए जो हामान ने मोर्दकै के लिए तैयार किया था, जो हामान के घर पर </w:t>
       </w:r>
       <w:r>
+        <w:rPr>
+          <w:lang w:val="hi_IN" w:bidi="hi_IN"/>
+        </w:rPr>
         <w:t>पचास हाथ ऊँचा</w:t>
       </w:r>
       <w:r>
+        <w:rPr>
+          <w:lang w:val="hi_IN" w:bidi="hi_IN"/>
+        </w:rPr>
         <w:t xml:space="preserve"> खड़ा था।</w:t>
       </w:r>
-      <w:r/>
-      <w:r/>
-    </w:p>
-    <w:p>
-      <w:r/>
+      <w:r>
+        <w:rPr>
+          <w:lang w:val="hi_IN" w:bidi="hi_IN"/>
+        </w:rPr>
+      </w:r>
+      <w:r>
+        <w:rPr>
+          <w:lang w:val="hi_IN" w:bidi="hi_IN"/>
+        </w:rPr>
+      </w:r>
+    </w:p>
+    <w:p>
+      <w:pPr/>
+      <w:r>
+        <w:rPr>
+          <w:lang w:val="hi_IN" w:bidi="hi_IN"/>
+        </w:rPr>
+      </w:r>
     </w:p>
     <w:p>
       <w:pPr>
         <w:pStyle w:val="Heading2"/>
       </w:pPr>
       <w:r>
+        <w:rPr>
+          <w:lang w:val="hi_IN" w:bidi="hi_IN"/>
+        </w:rPr>
         <w:t>एस्तेर 8:1</w:t>
       </w:r>
-      <w:r/>
-    </w:p>
-    <w:p>
-      <w:r/>
-      <w:r>
-        <w:rPr>
-          <w:b/>
+      <w:r>
+        <w:rPr>
+          <w:lang w:val="hi_IN" w:bidi="hi_IN"/>
+        </w:rPr>
+      </w:r>
+    </w:p>
+    <w:p>
+      <w:pPr/>
+      <w:r>
+        <w:rPr>
+          <w:lang w:val="hi_IN" w:bidi="hi_IN"/>
+        </w:rPr>
+      </w:r>
+      <w:r>
+        <w:rPr>
+          <w:b/>
+          <w:lang w:val="hi_IN" w:bidi="hi_IN"/>
         </w:rPr>
         <w:t>मोर्दकै ने राजा की सेवा क्यों शुरू की?</w:t>
       </w:r>
     </w:p>
     <w:p>
-      <w:r/>
-      <w:r>
+      <w:pPr/>
+      <w:r>
+        <w:rPr>
+          <w:lang w:val="hi_IN" w:bidi="hi_IN"/>
+        </w:rPr>
+      </w:r>
+      <w:r>
+        <w:rPr>
+          <w:lang w:val="hi_IN" w:bidi="hi_IN"/>
+        </w:rPr>
         <w:t xml:space="preserve">और मोर्दकै राजा के सामने आए, क्योंकि </w:t>
       </w:r>
       <w:r>
+        <w:rPr>
+          <w:lang w:val="hi_IN" w:bidi="hi_IN"/>
+        </w:rPr>
         <w:t>एस्तेर ने राजा को बताया था, कि उससे उसका क्या नाता था</w:t>
       </w:r>
       <w:r>
+        <w:rPr>
+          <w:lang w:val="hi_IN" w:bidi="hi_IN"/>
+        </w:rPr>
         <w:t>।</w:t>
       </w:r>
-      <w:r/>
-      <w:r/>
-    </w:p>
-    <w:p>
-      <w:r/>
+      <w:r>
+        <w:rPr>
+          <w:lang w:val="hi_IN" w:bidi="hi_IN"/>
+        </w:rPr>
+      </w:r>
+      <w:r>
+        <w:rPr>
+          <w:lang w:val="hi_IN" w:bidi="hi_IN"/>
+        </w:rPr>
+      </w:r>
+    </w:p>
+    <w:p>
+      <w:pPr/>
+      <w:r>
+        <w:rPr>
+          <w:lang w:val="hi_IN" w:bidi="hi_IN"/>
+        </w:rPr>
+      </w:r>
     </w:p>
     <w:p>
       <w:pPr>
         <w:pStyle w:val="Heading2"/>
       </w:pPr>
       <w:r>
+        <w:rPr>
+          <w:lang w:val="hi_IN" w:bidi="hi_IN"/>
+        </w:rPr>
         <w:t>एस्तेर 8:2</w:t>
       </w:r>
-      <w:r/>
-    </w:p>
-    <w:p>
-      <w:r/>
-      <w:r>
-        <w:rPr>
-          <w:b/>
+      <w:r>
+        <w:rPr>
+          <w:lang w:val="hi_IN" w:bidi="hi_IN"/>
+        </w:rPr>
+      </w:r>
+    </w:p>
+    <w:p>
+      <w:pPr/>
+      <w:r>
+        <w:rPr>
+          <w:lang w:val="hi_IN" w:bidi="hi_IN"/>
+        </w:rPr>
+      </w:r>
+      <w:r>
+        <w:rPr>
+          <w:b/>
+          <w:lang w:val="hi_IN" w:bidi="hi_IN"/>
         </w:rPr>
         <w:t>मोर्दकै को हामान के घरबार पर अधिकारी क्यों नियुक्त कर दिया गया?</w:t>
       </w:r>
     </w:p>
     <w:p>
-      <w:r/>
-      <w:r>
+      <w:pPr/>
+      <w:r>
+        <w:rPr>
+          <w:lang w:val="hi_IN" w:bidi="hi_IN"/>
+        </w:rPr>
+      </w:r>
+      <w:r>
+        <w:rPr>
+          <w:lang w:val="hi_IN" w:bidi="hi_IN"/>
+        </w:rPr>
         <w:t>एस्तेर ने मोर्दकै को हामान के घरबार पर अधिकारी नियुक्त कर दिया।</w:t>
       </w:r>
-      <w:r/>
-      <w:r/>
-    </w:p>
-    <w:p>
-      <w:r/>
+      <w:r>
+        <w:rPr>
+          <w:lang w:val="hi_IN" w:bidi="hi_IN"/>
+        </w:rPr>
+      </w:r>
+      <w:r>
+        <w:rPr>
+          <w:lang w:val="hi_IN" w:bidi="hi_IN"/>
+        </w:rPr>
+      </w:r>
+    </w:p>
+    <w:p>
+      <w:pPr/>
+      <w:r>
+        <w:rPr>
+          <w:lang w:val="hi_IN" w:bidi="hi_IN"/>
+        </w:rPr>
+      </w:r>
     </w:p>
     <w:p>
       <w:pPr>
         <w:pStyle w:val="Heading2"/>
       </w:pPr>
       <w:r>
+        <w:rPr>
+          <w:lang w:val="hi_IN" w:bidi="hi_IN"/>
+        </w:rPr>
         <w:t>एस्तेर 8:4</w:t>
       </w:r>
-      <w:r/>
-    </w:p>
-    <w:p>
-      <w:r/>
-      <w:r>
-        <w:rPr>
-          <w:b/>
+      <w:r>
+        <w:rPr>
+          <w:lang w:val="hi_IN" w:bidi="hi_IN"/>
+        </w:rPr>
+      </w:r>
+    </w:p>
+    <w:p>
+      <w:pPr/>
+      <w:r>
+        <w:rPr>
+          <w:lang w:val="hi_IN" w:bidi="hi_IN"/>
+        </w:rPr>
+      </w:r>
+      <w:r>
+        <w:rPr>
+          <w:b/>
+          <w:lang w:val="hi_IN" w:bidi="hi_IN"/>
         </w:rPr>
         <w:t xml:space="preserve">राजा ने क्या किया ताकि एस्तेर उनके सामने उठकर खड़ी </w:t>
       </w:r>
       <w:r>
         <w:rPr>
           <w:b/>
+          <w:lang w:val="hi_IN" w:bidi="hi_IN"/>
         </w:rPr>
         <w:t>हुई</w:t>
       </w:r>
       <w:r>
         <w:rPr>
           <w:b/>
+          <w:lang w:val="hi_IN" w:bidi="hi_IN"/>
         </w:rPr>
         <w:t>?</w:t>
       </w:r>
     </w:p>
     <w:p>
-      <w:r/>
-      <w:r>
+      <w:pPr/>
+      <w:r>
+        <w:rPr>
+          <w:lang w:val="hi_IN" w:bidi="hi_IN"/>
+        </w:rPr>
+      </w:r>
+      <w:r>
+        <w:rPr>
+          <w:lang w:val="hi_IN" w:bidi="hi_IN"/>
+        </w:rPr>
         <w:t>तब राजा ने एस्तेर की ओर सोने का राजदण्ड बढ़ाया</w:t>
       </w:r>
       <w:r>
+        <w:rPr>
+          <w:lang w:val="hi_IN" w:bidi="hi_IN"/>
+        </w:rPr>
         <w:t xml:space="preserve">। </w:t>
       </w:r>
       <w:r>
+        <w:rPr>
+          <w:lang w:val="hi_IN" w:bidi="hi_IN"/>
+        </w:rPr>
         <w:t>तब एस्तेर उठकर राजा के सामने खड़ी हुई</w:t>
       </w:r>
       <w:r>
+        <w:rPr>
+          <w:lang w:val="hi_IN" w:bidi="hi_IN"/>
+        </w:rPr>
         <w:t>।</w:t>
       </w:r>
-      <w:r/>
-      <w:r/>
-    </w:p>
-    <w:p>
-      <w:r/>
+      <w:r>
+        <w:rPr>
+          <w:lang w:val="hi_IN" w:bidi="hi_IN"/>
+        </w:rPr>
+      </w:r>
+      <w:r>
+        <w:rPr>
+          <w:lang w:val="hi_IN" w:bidi="hi_IN"/>
+        </w:rPr>
+      </w:r>
+    </w:p>
+    <w:p>
+      <w:pPr/>
+      <w:r>
+        <w:rPr>
+          <w:lang w:val="hi_IN" w:bidi="hi_IN"/>
+        </w:rPr>
+      </w:r>
     </w:p>
     <w:p>
       <w:pPr>
         <w:pStyle w:val="Heading2"/>
       </w:pPr>
       <w:r>
+        <w:rPr>
+          <w:lang w:val="hi_IN" w:bidi="hi_IN"/>
+        </w:rPr>
         <w:t>एस्तेर 8:5</w:t>
       </w:r>
-      <w:r/>
-    </w:p>
-    <w:p>
-      <w:r/>
-      <w:r>
-        <w:rPr>
-          <w:b/>
+      <w:r>
+        <w:rPr>
+          <w:lang w:val="hi_IN" w:bidi="hi_IN"/>
+        </w:rPr>
+      </w:r>
+    </w:p>
+    <w:p>
+      <w:pPr/>
+      <w:r>
+        <w:rPr>
+          <w:lang w:val="hi_IN" w:bidi="hi_IN"/>
+        </w:rPr>
+      </w:r>
+      <w:r>
+        <w:rPr>
+          <w:b/>
+          <w:lang w:val="hi_IN" w:bidi="hi_IN"/>
         </w:rPr>
         <w:t>हामान ने कौनसी चिट्ठियाँ लिखाई थीं?</w:t>
       </w:r>
     </w:p>
     <w:p>
-      <w:r/>
-      <w:r>
+      <w:pPr/>
+      <w:r>
+        <w:rPr>
+          <w:lang w:val="hi_IN" w:bidi="hi_IN"/>
+        </w:rPr>
+      </w:r>
+      <w:r>
+        <w:rPr>
+          <w:lang w:val="hi_IN" w:bidi="hi_IN"/>
+        </w:rPr>
         <w:t xml:space="preserve">हामान ने राजा के सब प्रान्तों के यहूदियों को नाश करने की युक्ति करके </w:t>
       </w:r>
       <w:r>
+        <w:rPr>
+          <w:lang w:val="hi_IN" w:bidi="hi_IN"/>
+        </w:rPr>
         <w:t xml:space="preserve">चिट्ठियाँ </w:t>
       </w:r>
       <w:r>
+        <w:rPr>
+          <w:lang w:val="hi_IN" w:bidi="hi_IN"/>
+        </w:rPr>
         <w:t>लिखाई थीं</w:t>
       </w:r>
       <w:r>
+        <w:rPr>
+          <w:lang w:val="hi_IN" w:bidi="hi_IN"/>
+        </w:rPr>
         <w:t>।</w:t>
       </w:r>
-      <w:r/>
-      <w:r/>
-    </w:p>
-    <w:p>
-      <w:r/>
+      <w:r>
+        <w:rPr>
+          <w:lang w:val="hi_IN" w:bidi="hi_IN"/>
+        </w:rPr>
+      </w:r>
+      <w:r>
+        <w:rPr>
+          <w:lang w:val="hi_IN" w:bidi="hi_IN"/>
+        </w:rPr>
+      </w:r>
+    </w:p>
+    <w:p>
+      <w:pPr/>
+      <w:r>
+        <w:rPr>
+          <w:lang w:val="hi_IN" w:bidi="hi_IN"/>
+        </w:rPr>
+      </w:r>
     </w:p>
     <w:p>
       <w:pPr>
         <w:pStyle w:val="Heading2"/>
       </w:pPr>
       <w:r>
+        <w:rPr>
+          <w:lang w:val="hi_IN" w:bidi="hi_IN"/>
+        </w:rPr>
         <w:t>एस्तेर 8:8</w:t>
       </w:r>
-      <w:r/>
-    </w:p>
-    <w:p>
-      <w:r/>
-      <w:r>
-        <w:rPr>
-          <w:b/>
+      <w:r>
+        <w:rPr>
+          <w:lang w:val="hi_IN" w:bidi="hi_IN"/>
+        </w:rPr>
+      </w:r>
+    </w:p>
+    <w:p>
+      <w:pPr/>
+      <w:r>
+        <w:rPr>
+          <w:lang w:val="hi_IN" w:bidi="hi_IN"/>
+        </w:rPr>
+      </w:r>
+      <w:r>
+        <w:rPr>
+          <w:b/>
+          <w:lang w:val="hi_IN" w:bidi="hi_IN"/>
         </w:rPr>
         <w:t xml:space="preserve">एस्तेर को यहूदियों के लिए राजा के नाम पर एक और </w:t>
       </w:r>
       <w:r>
         <w:rPr>
           <w:b/>
+          <w:lang w:val="hi_IN" w:bidi="hi_IN"/>
         </w:rPr>
         <w:t xml:space="preserve">चिट्ठी </w:t>
       </w:r>
       <w:r>
         <w:rPr>
           <w:b/>
+          <w:lang w:val="hi_IN" w:bidi="hi_IN"/>
         </w:rPr>
         <w:t>लिखने की आवश्यकता क्यों पड़ी?</w:t>
       </w:r>
     </w:p>
     <w:p>
-      <w:r/>
-      <w:r>
+      <w:pPr/>
+      <w:r>
+        <w:rPr>
+          <w:lang w:val="hi_IN" w:bidi="hi_IN"/>
+        </w:rPr>
+      </w:r>
+      <w:r>
+        <w:rPr>
+          <w:lang w:val="hi_IN" w:bidi="hi_IN"/>
+        </w:rPr>
         <w:t xml:space="preserve">एस्तेर को एक और </w:t>
       </w:r>
       <w:r>
+        <w:rPr>
+          <w:lang w:val="hi_IN" w:bidi="hi_IN"/>
+        </w:rPr>
         <w:t>चिट्ठी</w:t>
       </w:r>
       <w:r>
+        <w:rPr>
+          <w:lang w:val="hi_IN" w:bidi="hi_IN"/>
+        </w:rPr>
         <w:t xml:space="preserve"> लिखवानी पड़ी क्योंकि राजा के नाम से लिखे गए और राजा की मुहर वाली अंगूठी </w:t>
       </w:r>
       <w:r>
+        <w:rPr>
+          <w:lang w:val="hi_IN" w:bidi="hi_IN"/>
+        </w:rPr>
         <w:t xml:space="preserve">की छाप लगाई </w:t>
       </w:r>
       <w:r>
+        <w:rPr>
+          <w:lang w:val="hi_IN" w:bidi="hi_IN"/>
+        </w:rPr>
         <w:t>गई चिट्ठी को कोई भी पलट नहीं सकता।</w:t>
       </w:r>
-      <w:r/>
-      <w:r/>
-    </w:p>
-    <w:p>
-      <w:r/>
+      <w:r>
+        <w:rPr>
+          <w:lang w:val="hi_IN" w:bidi="hi_IN"/>
+        </w:rPr>
+      </w:r>
+      <w:r>
+        <w:rPr>
+          <w:lang w:val="hi_IN" w:bidi="hi_IN"/>
+        </w:rPr>
+      </w:r>
+    </w:p>
+    <w:p>
+      <w:pPr/>
+      <w:r>
+        <w:rPr>
+          <w:lang w:val="hi_IN" w:bidi="hi_IN"/>
+        </w:rPr>
+      </w:r>
     </w:p>
     <w:p>
       <w:pPr>
         <w:pStyle w:val="Heading2"/>
       </w:pPr>
       <w:r>
+        <w:rPr>
+          <w:lang w:val="hi_IN" w:bidi="hi_IN"/>
+        </w:rPr>
         <w:t>एस्तेर 8:9</w:t>
       </w:r>
-      <w:r/>
-    </w:p>
-    <w:p>
-      <w:r/>
-      <w:r>
-        <w:rPr>
-          <w:b/>
+      <w:r>
+        <w:rPr>
+          <w:lang w:val="hi_IN" w:bidi="hi_IN"/>
+        </w:rPr>
+      </w:r>
+    </w:p>
+    <w:p>
+      <w:pPr/>
+      <w:r>
+        <w:rPr>
+          <w:lang w:val="hi_IN" w:bidi="hi_IN"/>
+        </w:rPr>
+      </w:r>
+      <w:r>
+        <w:rPr>
+          <w:b/>
+          <w:lang w:val="hi_IN" w:bidi="hi_IN"/>
         </w:rPr>
         <w:t xml:space="preserve">राजा के लेखक कब </w:t>
       </w:r>
       <w:r>
         <w:rPr>
           <w:b/>
+          <w:lang w:val="hi_IN" w:bidi="hi_IN"/>
         </w:rPr>
         <w:t xml:space="preserve">बुलवाए </w:t>
       </w:r>
       <w:r>
         <w:rPr>
           <w:b/>
+          <w:lang w:val="hi_IN" w:bidi="hi_IN"/>
         </w:rPr>
         <w:t>गए थे?</w:t>
       </w:r>
     </w:p>
     <w:p>
-      <w:r/>
-      <w:r>
+      <w:pPr/>
+      <w:r>
+        <w:rPr>
+          <w:lang w:val="hi_IN" w:bidi="hi_IN"/>
+        </w:rPr>
+      </w:r>
+      <w:r>
+        <w:rPr>
+          <w:lang w:val="hi_IN" w:bidi="hi_IN"/>
+        </w:rPr>
         <w:t>उसी समय अर्थात् सीवान नामक तीसरे महीने के तेईसवें दिन को राजा के लेखक बुलवाए गए</w:t>
       </w:r>
       <w:r>
+        <w:rPr>
+          <w:lang w:val="hi_IN" w:bidi="hi_IN"/>
+        </w:rPr>
         <w:t>।</w:t>
       </w:r>
-      <w:r/>
-      <w:r/>
-    </w:p>
-    <w:p>
-      <w:r/>
+      <w:r>
+        <w:rPr>
+          <w:lang w:val="hi_IN" w:bidi="hi_IN"/>
+        </w:rPr>
+      </w:r>
+      <w:r>
+        <w:rPr>
+          <w:lang w:val="hi_IN" w:bidi="hi_IN"/>
+        </w:rPr>
+      </w:r>
+    </w:p>
+    <w:p>
+      <w:pPr/>
+      <w:r>
+        <w:rPr>
+          <w:lang w:val="hi_IN" w:bidi="hi_IN"/>
+        </w:rPr>
+      </w:r>
     </w:p>
     <w:p>
       <w:pPr>
         <w:pStyle w:val="Heading2"/>
       </w:pPr>
       <w:r>
+        <w:rPr>
+          <w:lang w:val="hi_IN" w:bidi="hi_IN"/>
+        </w:rPr>
         <w:t>एस्तेर 8:11</w:t>
       </w:r>
-      <w:r/>
-    </w:p>
-    <w:p>
-      <w:r/>
-      <w:r>
-        <w:rPr>
-          <w:b/>
+      <w:r>
+        <w:rPr>
+          <w:lang w:val="hi_IN" w:bidi="hi_IN"/>
+        </w:rPr>
+      </w:r>
+    </w:p>
+    <w:p>
+      <w:pPr/>
+      <w:r>
+        <w:rPr>
+          <w:lang w:val="hi_IN" w:bidi="hi_IN"/>
+        </w:rPr>
+      </w:r>
+      <w:r>
+        <w:rPr>
+          <w:b/>
+          <w:lang w:val="hi_IN" w:bidi="hi_IN"/>
         </w:rPr>
         <w:t xml:space="preserve">राजा ने यहूदियों को क्या करने की </w:t>
       </w:r>
       <w:r>
         <w:rPr>
           <w:b/>
+          <w:lang w:val="hi_IN" w:bidi="hi_IN"/>
         </w:rPr>
         <w:t>अनुमति दी</w:t>
       </w:r>
       <w:r>
         <w:rPr>
           <w:b/>
+          <w:lang w:val="hi_IN" w:bidi="hi_IN"/>
         </w:rPr>
         <w:t>?</w:t>
       </w:r>
     </w:p>
     <w:p>
-      <w:r/>
-      <w:r>
+      <w:pPr/>
+      <w:r>
+        <w:rPr>
+          <w:lang w:val="hi_IN" w:bidi="hi_IN"/>
+        </w:rPr>
+      </w:r>
+      <w:r>
+        <w:rPr>
+          <w:lang w:val="hi_IN" w:bidi="hi_IN"/>
+        </w:rPr>
         <w:t>सब नगरों के यहूदियों को राजा की ओर से अनुमति दी गई, कि वे इकट्ठे हों और अपना-अपना प्राण बचाने के लिये तैयार होकर, जिस जाति या प्रान्त के लोग अन्याय करके उनको या उनकी स्त्रियों और बाल-बच्चों को दुःख देना चाहें, उनको घात और नाश करें, और उनकी धन-सम्पत्ति लूट लें।</w:t>
       </w:r>
-      <w:r/>
-      <w:r/>
-    </w:p>
-    <w:p>
-      <w:r/>
+      <w:r>
+        <w:rPr>
+          <w:lang w:val="hi_IN" w:bidi="hi_IN"/>
+        </w:rPr>
+      </w:r>
+      <w:r>
+        <w:rPr>
+          <w:lang w:val="hi_IN" w:bidi="hi_IN"/>
+        </w:rPr>
+      </w:r>
+    </w:p>
+    <w:p>
+      <w:pPr/>
+      <w:r>
+        <w:rPr>
+          <w:lang w:val="hi_IN" w:bidi="hi_IN"/>
+        </w:rPr>
+      </w:r>
     </w:p>
     <w:p>
       <w:pPr>
         <w:pStyle w:val="Heading2"/>
       </w:pPr>
       <w:r>
+        <w:rPr>
+          <w:lang w:val="hi_IN" w:bidi="hi_IN"/>
+        </w:rPr>
         <w:t>एस्तेर 8:17</w:t>
       </w:r>
-      <w:r/>
-    </w:p>
-    <w:p>
-      <w:r/>
-      <w:r>
-        <w:rPr>
-          <w:b/>
+      <w:r>
+        <w:rPr>
+          <w:lang w:val="hi_IN" w:bidi="hi_IN"/>
+        </w:rPr>
+      </w:r>
+    </w:p>
+    <w:p>
+      <w:pPr/>
+      <w:r>
+        <w:rPr>
+          <w:lang w:val="hi_IN" w:bidi="hi_IN"/>
+        </w:rPr>
+      </w:r>
+      <w:r>
+        <w:rPr>
+          <w:b/>
+          <w:lang w:val="hi_IN" w:bidi="hi_IN"/>
         </w:rPr>
         <w:t xml:space="preserve">उस देश के लोगों में से बहुत लोग यहूदी </w:t>
       </w:r>
       <w:r>
         <w:rPr>
           <w:b/>
+          <w:lang w:val="hi_IN" w:bidi="hi_IN"/>
         </w:rPr>
         <w:t>क्यों बने?</w:t>
       </w:r>
     </w:p>
     <w:p>
-      <w:r/>
-      <w:r>
+      <w:pPr/>
+      <w:r>
+        <w:rPr>
+          <w:lang w:val="hi_IN" w:bidi="hi_IN"/>
+        </w:rPr>
+      </w:r>
+      <w:r>
+        <w:rPr>
+          <w:lang w:val="hi_IN" w:bidi="hi_IN"/>
+        </w:rPr>
         <w:t>उस देश के लोगों में से बहुत लोग यहूदी बन गए, क्योंकि उनके मन में यहूदियों का डर समा गया था।</w:t>
       </w:r>
-      <w:r/>
-      <w:r/>
-    </w:p>
-    <w:p>
-      <w:r/>
+      <w:r>
+        <w:rPr>
+          <w:lang w:val="hi_IN" w:bidi="hi_IN"/>
+        </w:rPr>
+      </w:r>
+      <w:r>
+        <w:rPr>
+          <w:lang w:val="hi_IN" w:bidi="hi_IN"/>
+        </w:rPr>
+      </w:r>
+    </w:p>
+    <w:p>
+      <w:pPr/>
+      <w:r>
+        <w:rPr>
+          <w:lang w:val="hi_IN" w:bidi="hi_IN"/>
+        </w:rPr>
+      </w:r>
     </w:p>
     <w:p>
       <w:pPr>
         <w:pStyle w:val="Heading2"/>
       </w:pPr>
       <w:r>
+        <w:rPr>
+          <w:lang w:val="hi_IN" w:bidi="hi_IN"/>
+        </w:rPr>
         <w:t>एस्तेर 9:2</w:t>
       </w:r>
-      <w:r/>
-    </w:p>
-    <w:p>
-      <w:r/>
-      <w:r>
-        <w:rPr>
-          <w:b/>
+      <w:r>
+        <w:rPr>
+          <w:lang w:val="hi_IN" w:bidi="hi_IN"/>
+        </w:rPr>
+      </w:r>
+    </w:p>
+    <w:p>
+      <w:pPr/>
+      <w:r>
+        <w:rPr>
+          <w:lang w:val="hi_IN" w:bidi="hi_IN"/>
+        </w:rPr>
+      </w:r>
+      <w:r>
+        <w:rPr>
+          <w:b/>
+          <w:lang w:val="hi_IN" w:bidi="hi_IN"/>
         </w:rPr>
         <w:t>यहूदियों का सामना कोई क्यों न कर सका?</w:t>
       </w:r>
     </w:p>
     <w:p>
-      <w:r/>
-      <w:r>
+      <w:pPr/>
+      <w:r>
+        <w:rPr>
+          <w:lang w:val="hi_IN" w:bidi="hi_IN"/>
+        </w:rPr>
+      </w:r>
+      <w:r>
+        <w:rPr>
+          <w:lang w:val="hi_IN" w:bidi="hi_IN"/>
+        </w:rPr>
         <w:t>कोई उनका सामना न कर सका, क्योंकि उनका भय देश-देश के सब लोगों के मन में समा गया था।</w:t>
       </w:r>
-      <w:r/>
-      <w:r/>
-    </w:p>
-    <w:p>
-      <w:r/>
+      <w:r>
+        <w:rPr>
+          <w:lang w:val="hi_IN" w:bidi="hi_IN"/>
+        </w:rPr>
+      </w:r>
+      <w:r>
+        <w:rPr>
+          <w:lang w:val="hi_IN" w:bidi="hi_IN"/>
+        </w:rPr>
+      </w:r>
+    </w:p>
+    <w:p>
+      <w:pPr/>
+      <w:r>
+        <w:rPr>
+          <w:lang w:val="hi_IN" w:bidi="hi_IN"/>
+        </w:rPr>
+      </w:r>
     </w:p>
     <w:p>
       <w:pPr>
         <w:pStyle w:val="Heading2"/>
       </w:pPr>
       <w:r>
+        <w:rPr>
+          <w:lang w:val="hi_IN" w:bidi="hi_IN"/>
+        </w:rPr>
         <w:t>एस्तेर 9:5</w:t>
       </w:r>
-      <w:r/>
-    </w:p>
-    <w:p>
-      <w:r/>
-      <w:r>
-        <w:rPr>
-          <w:b/>
+      <w:r>
+        <w:rPr>
+          <w:lang w:val="hi_IN" w:bidi="hi_IN"/>
+        </w:rPr>
+      </w:r>
+    </w:p>
+    <w:p>
+      <w:pPr/>
+      <w:r>
+        <w:rPr>
+          <w:lang w:val="hi_IN" w:bidi="hi_IN"/>
+        </w:rPr>
+      </w:r>
+      <w:r>
+        <w:rPr>
+          <w:b/>
+          <w:lang w:val="hi_IN" w:bidi="hi_IN"/>
         </w:rPr>
         <w:t>यहूदियों ने अपने शत्रुओं के साथ क्या किया?</w:t>
       </w:r>
     </w:p>
     <w:p>
-      <w:r/>
-      <w:r>
+      <w:pPr/>
+      <w:r>
+        <w:rPr>
+          <w:lang w:val="hi_IN" w:bidi="hi_IN"/>
+        </w:rPr>
+      </w:r>
+      <w:r>
+        <w:rPr>
+          <w:lang w:val="hi_IN" w:bidi="hi_IN"/>
+        </w:rPr>
         <w:t>अतः यहूदियों ने अपने सब शत्रुओं को तलवार से मारकर और घात करके नाश कर डाला, और अपने बैरियों से अपनी इच्छा के अनुसार बर्ताव किया।</w:t>
       </w:r>
-      <w:r/>
-      <w:r/>
-    </w:p>
-    <w:p>
-      <w:r/>
+      <w:r>
+        <w:rPr>
+          <w:lang w:val="hi_IN" w:bidi="hi_IN"/>
+        </w:rPr>
+      </w:r>
+      <w:r>
+        <w:rPr>
+          <w:lang w:val="hi_IN" w:bidi="hi_IN"/>
+        </w:rPr>
+      </w:r>
+    </w:p>
+    <w:p>
+      <w:pPr/>
+      <w:r>
+        <w:rPr>
+          <w:lang w:val="hi_IN" w:bidi="hi_IN"/>
+        </w:rPr>
+      </w:r>
     </w:p>
     <w:p>
       <w:pPr>
         <w:pStyle w:val="Heading2"/>
       </w:pPr>
       <w:r>
+        <w:rPr>
+          <w:lang w:val="hi_IN" w:bidi="hi_IN"/>
+        </w:rPr>
         <w:t>एस्तेर 9:12</w:t>
       </w:r>
-      <w:r/>
-    </w:p>
-    <w:p>
-      <w:r/>
-      <w:r>
-        <w:rPr>
-          <w:b/>
+      <w:r>
+        <w:rPr>
+          <w:lang w:val="hi_IN" w:bidi="hi_IN"/>
+        </w:rPr>
+      </w:r>
+    </w:p>
+    <w:p>
+      <w:pPr/>
+      <w:r>
+        <w:rPr>
+          <w:lang w:val="hi_IN" w:bidi="hi_IN"/>
+        </w:rPr>
+      </w:r>
+      <w:r>
+        <w:rPr>
+          <w:b/>
+          <w:lang w:val="hi_IN" w:bidi="hi_IN"/>
         </w:rPr>
         <w:t>यहूदियों ने किसको घात करके नाश किया?</w:t>
       </w:r>
     </w:p>
     <w:p>
-      <w:r/>
-      <w:r>
+      <w:pPr/>
+      <w:r>
+        <w:rPr>
+          <w:lang w:val="hi_IN" w:bidi="hi_IN"/>
+        </w:rPr>
+      </w:r>
+      <w:r>
+        <w:rPr>
+          <w:lang w:val="hi_IN" w:bidi="hi_IN"/>
+        </w:rPr>
         <w:t xml:space="preserve">यहूदियों ने शूशन राजगढ़ ही में पाँच सौ मनुष्यों और हामान के दसों पुत्रों को भी घात करके नाश </w:t>
       </w:r>
       <w:r>
+        <w:rPr>
+          <w:lang w:val="hi_IN" w:bidi="hi_IN"/>
+        </w:rPr>
         <w:t>कर दिया।</w:t>
       </w:r>
-      <w:r/>
-      <w:r/>
-    </w:p>
-    <w:p>
-      <w:r/>
+      <w:r>
+        <w:rPr>
+          <w:lang w:val="hi_IN" w:bidi="hi_IN"/>
+        </w:rPr>
+      </w:r>
+      <w:r>
+        <w:rPr>
+          <w:lang w:val="hi_IN" w:bidi="hi_IN"/>
+        </w:rPr>
+      </w:r>
+    </w:p>
+    <w:p>
+      <w:pPr/>
+      <w:r>
+        <w:rPr>
+          <w:lang w:val="hi_IN" w:bidi="hi_IN"/>
+        </w:rPr>
+      </w:r>
     </w:p>
     <w:p>
       <w:pPr>
         <w:pStyle w:val="Heading2"/>
       </w:pPr>
       <w:r>
+        <w:rPr>
+          <w:lang w:val="hi_IN" w:bidi="hi_IN"/>
+        </w:rPr>
         <w:t>एस्तेर 9:13</w:t>
       </w:r>
-      <w:r/>
-    </w:p>
-    <w:p>
-      <w:r/>
-      <w:r>
-        <w:rPr>
-          <w:b/>
+      <w:r>
+        <w:rPr>
+          <w:lang w:val="hi_IN" w:bidi="hi_IN"/>
+        </w:rPr>
+      </w:r>
+    </w:p>
+    <w:p>
+      <w:pPr/>
+      <w:r>
+        <w:rPr>
+          <w:lang w:val="hi_IN" w:bidi="hi_IN"/>
+        </w:rPr>
+      </w:r>
+      <w:r>
+        <w:rPr>
+          <w:b/>
+          <w:lang w:val="hi_IN" w:bidi="hi_IN"/>
         </w:rPr>
         <w:t>हामान के दस पुत्रों के शवों का क्या हुआ?</w:t>
       </w:r>
     </w:p>
     <w:p>
-      <w:r/>
-      <w:r>
+      <w:pPr/>
+      <w:r>
+        <w:rPr>
+          <w:lang w:val="hi_IN" w:bidi="hi_IN"/>
+        </w:rPr>
+      </w:r>
+      <w:r>
+        <w:rPr>
+          <w:lang w:val="hi_IN" w:bidi="hi_IN"/>
+        </w:rPr>
         <w:t>“</w:t>
       </w:r>
       <w:r>
+        <w:rPr>
+          <w:lang w:val="hi_IN" w:bidi="hi_IN"/>
+        </w:rPr>
         <w:t>हामान के दसों पुत्र फांसी के खम्भों पर लटकाए जाएँ।</w:t>
       </w:r>
       <w:r>
+        <w:rPr>
+          <w:lang w:val="hi_IN" w:bidi="hi_IN"/>
+        </w:rPr>
         <w:t xml:space="preserve">” और </w:t>
       </w:r>
       <w:r>
+        <w:rPr>
+          <w:lang w:val="hi_IN" w:bidi="hi_IN"/>
+        </w:rPr>
         <w:t xml:space="preserve"> राजा ने आज्ञा दी</w:t>
       </w:r>
       <w:r>
+        <w:rPr>
+          <w:lang w:val="hi_IN" w:bidi="hi_IN"/>
+        </w:rPr>
         <w:t>। शूशन में एक आज्ञा दी गई, और उन्होंने हामान के दसों पुत्र फांसी के खम्भों पर लटकाया।</w:t>
       </w:r>
-      <w:r/>
-      <w:r/>
-    </w:p>
-    <w:p>
-      <w:r/>
+      <w:r>
+        <w:rPr>
+          <w:lang w:val="hi_IN" w:bidi="hi_IN"/>
+        </w:rPr>
+      </w:r>
+      <w:r>
+        <w:rPr>
+          <w:lang w:val="hi_IN" w:bidi="hi_IN"/>
+        </w:rPr>
+      </w:r>
+    </w:p>
+    <w:p>
+      <w:pPr/>
+      <w:r>
+        <w:rPr>
+          <w:lang w:val="hi_IN" w:bidi="hi_IN"/>
+        </w:rPr>
+      </w:r>
     </w:p>
     <w:p>
       <w:pPr>
         <w:pStyle w:val="Heading2"/>
       </w:pPr>
       <w:r>
+        <w:rPr>
+          <w:lang w:val="hi_IN" w:bidi="hi_IN"/>
+        </w:rPr>
         <w:t>एस्तेर 9:15</w:t>
       </w:r>
-      <w:r/>
-    </w:p>
-    <w:p>
-      <w:r/>
-      <w:r>
-        <w:rPr>
-          <w:b/>
+      <w:r>
+        <w:rPr>
+          <w:lang w:val="hi_IN" w:bidi="hi_IN"/>
+        </w:rPr>
+      </w:r>
+    </w:p>
+    <w:p>
+      <w:pPr/>
+      <w:r>
+        <w:rPr>
+          <w:lang w:val="hi_IN" w:bidi="hi_IN"/>
+        </w:rPr>
+      </w:r>
+      <w:r>
+        <w:rPr>
+          <w:b/>
+          <w:lang w:val="hi_IN" w:bidi="hi_IN"/>
         </w:rPr>
         <w:t xml:space="preserve">यहूदियों ने अदार महीने के चौदहवें दिन को </w:t>
       </w:r>
       <w:r>
         <w:rPr>
           <w:b/>
+          <w:lang w:val="hi_IN" w:bidi="hi_IN"/>
         </w:rPr>
         <w:t xml:space="preserve">कितने </w:t>
       </w:r>
       <w:r>
         <w:rPr>
           <w:b/>
+          <w:lang w:val="hi_IN" w:bidi="hi_IN"/>
         </w:rPr>
         <w:t>पुरुषों को घात किया</w:t>
       </w:r>
       <w:r>
         <w:rPr>
           <w:b/>
+          <w:lang w:val="hi_IN" w:bidi="hi_IN"/>
         </w:rPr>
         <w:t>?</w:t>
       </w:r>
     </w:p>
     <w:p>
-      <w:r/>
-      <w:r>
+      <w:pPr/>
+      <w:r>
+        <w:rPr>
+          <w:lang w:val="hi_IN" w:bidi="hi_IN"/>
+        </w:rPr>
+      </w:r>
+      <w:r>
+        <w:rPr>
+          <w:lang w:val="hi_IN" w:bidi="hi_IN"/>
+        </w:rPr>
         <w:t>शूशन के यहूदियों ने अदार महीने के चौदहवें दिन को भी इकट्ठे होकर शूशन में तीन सौ पुरुषों को घात किया।</w:t>
       </w:r>
-      <w:r/>
-      <w:r/>
-    </w:p>
-    <w:p>
-      <w:r/>
+      <w:r>
+        <w:rPr>
+          <w:lang w:val="hi_IN" w:bidi="hi_IN"/>
+        </w:rPr>
+      </w:r>
+      <w:r>
+        <w:rPr>
+          <w:lang w:val="hi_IN" w:bidi="hi_IN"/>
+        </w:rPr>
+      </w:r>
+    </w:p>
+    <w:p>
+      <w:pPr/>
+      <w:r>
+        <w:rPr>
+          <w:lang w:val="hi_IN" w:bidi="hi_IN"/>
+        </w:rPr>
+      </w:r>
     </w:p>
     <w:p>
       <w:pPr>
         <w:pStyle w:val="Heading2"/>
       </w:pPr>
       <w:r>
+        <w:rPr>
+          <w:lang w:val="hi_IN" w:bidi="hi_IN"/>
+        </w:rPr>
         <w:t>एस्तेर 9:17</w:t>
       </w:r>
-      <w:r/>
-    </w:p>
-    <w:p>
-      <w:r/>
-      <w:r>
-        <w:rPr>
-          <w:b/>
+      <w:r>
+        <w:rPr>
+          <w:lang w:val="hi_IN" w:bidi="hi_IN"/>
+        </w:rPr>
+      </w:r>
+    </w:p>
+    <w:p>
+      <w:pPr/>
+      <w:r>
+        <w:rPr>
+          <w:lang w:val="hi_IN" w:bidi="hi_IN"/>
+        </w:rPr>
+      </w:r>
+      <w:r>
+        <w:rPr>
+          <w:b/>
+          <w:lang w:val="hi_IN" w:bidi="hi_IN"/>
         </w:rPr>
         <w:t xml:space="preserve">राज्य के अन्य प्रान्तों </w:t>
       </w:r>
       <w:r>
         <w:rPr>
           <w:b/>
+          <w:lang w:val="hi_IN" w:bidi="hi_IN"/>
         </w:rPr>
         <w:t xml:space="preserve">में यहूदियों ने </w:t>
       </w:r>
       <w:r>
         <w:rPr>
           <w:b/>
+          <w:lang w:val="hi_IN" w:bidi="hi_IN"/>
         </w:rPr>
         <w:t>अदार महीने के तेरहवें दिन को</w:t>
       </w:r>
       <w:r>
         <w:rPr>
           <w:b/>
+          <w:lang w:val="hi_IN" w:bidi="hi_IN"/>
         </w:rPr>
         <w:t xml:space="preserve"> क्या किया?</w:t>
       </w:r>
     </w:p>
     <w:p>
-      <w:r/>
-      <w:r>
+      <w:pPr/>
+      <w:r>
+        <w:rPr>
+          <w:lang w:val="hi_IN" w:bidi="hi_IN"/>
+        </w:rPr>
+      </w:r>
+      <w:r>
+        <w:rPr>
+          <w:lang w:val="hi_IN" w:bidi="hi_IN"/>
+        </w:rPr>
         <w:t xml:space="preserve">अदार </w:t>
       </w:r>
       <w:r>
+        <w:rPr>
+          <w:lang w:val="hi_IN" w:bidi="hi_IN"/>
+        </w:rPr>
         <w:t xml:space="preserve">महीने के </w:t>
       </w:r>
       <w:r>
+        <w:rPr>
+          <w:lang w:val="hi_IN" w:bidi="hi_IN"/>
+        </w:rPr>
         <w:t>चौदहवें दिन को उन्होंने विश्राम करके भोज किया और आनन्द का दिन ठहराया</w:t>
       </w:r>
       <w:r>
+        <w:rPr>
+          <w:lang w:val="hi_IN" w:bidi="hi_IN"/>
+        </w:rPr>
         <w:t>।</w:t>
       </w:r>
-      <w:r/>
-      <w:r/>
-    </w:p>
-    <w:p>
-      <w:r/>
+      <w:r>
+        <w:rPr>
+          <w:lang w:val="hi_IN" w:bidi="hi_IN"/>
+        </w:rPr>
+      </w:r>
+      <w:r>
+        <w:rPr>
+          <w:lang w:val="hi_IN" w:bidi="hi_IN"/>
+        </w:rPr>
+      </w:r>
+    </w:p>
+    <w:p>
+      <w:pPr/>
+      <w:r>
+        <w:rPr>
+          <w:lang w:val="hi_IN" w:bidi="hi_IN"/>
+        </w:rPr>
+      </w:r>
     </w:p>
     <w:p>
       <w:pPr>
         <w:pStyle w:val="Heading2"/>
       </w:pPr>
       <w:r>
+        <w:rPr>
+          <w:lang w:val="hi_IN" w:bidi="hi_IN"/>
+        </w:rPr>
         <w:t>एस्तेर 9:18</w:t>
       </w:r>
-      <w:r/>
-    </w:p>
-    <w:p>
-      <w:r/>
-      <w:r>
-        <w:rPr>
-          <w:b/>
+      <w:r>
+        <w:rPr>
+          <w:lang w:val="hi_IN" w:bidi="hi_IN"/>
+        </w:rPr>
+      </w:r>
+    </w:p>
+    <w:p>
+      <w:pPr/>
+      <w:r>
+        <w:rPr>
+          <w:lang w:val="hi_IN" w:bidi="hi_IN"/>
+        </w:rPr>
+      </w:r>
+      <w:r>
+        <w:rPr>
+          <w:b/>
+          <w:lang w:val="hi_IN" w:bidi="hi_IN"/>
         </w:rPr>
         <w:t xml:space="preserve">शूशन के यहूदी </w:t>
       </w:r>
       <w:r>
         <w:rPr>
           <w:b/>
+          <w:lang w:val="hi_IN" w:bidi="hi_IN"/>
         </w:rPr>
         <w:t xml:space="preserve">अदार </w:t>
       </w:r>
       <w:r>
         <w:rPr>
           <w:b/>
+          <w:lang w:val="hi_IN" w:bidi="hi_IN"/>
         </w:rPr>
         <w:t xml:space="preserve">महीने </w:t>
       </w:r>
       <w:r>
         <w:rPr>
           <w:b/>
+          <w:lang w:val="hi_IN" w:bidi="hi_IN"/>
         </w:rPr>
         <w:t>के पन्द्रहवें दिन को</w:t>
       </w:r>
       <w:r>
         <w:rPr>
           <w:b/>
+          <w:lang w:val="hi_IN" w:bidi="hi_IN"/>
         </w:rPr>
         <w:t xml:space="preserve"> </w:t>
       </w:r>
       <w:r>
         <w:rPr>
           <w:b/>
+          <w:lang w:val="hi_IN" w:bidi="hi_IN"/>
         </w:rPr>
         <w:t>आनन्द</w:t>
       </w:r>
       <w:r>
         <w:rPr>
           <w:b/>
+          <w:lang w:val="hi_IN" w:bidi="hi_IN"/>
         </w:rPr>
         <w:t xml:space="preserve"> और भोज का दिन क्यों मनाते हैं?</w:t>
       </w:r>
     </w:p>
     <w:p>
-      <w:r/>
-      <w:r>
+      <w:pPr/>
+      <w:r>
+        <w:rPr>
+          <w:lang w:val="hi_IN" w:bidi="hi_IN"/>
+        </w:rPr>
+      </w:r>
+      <w:r>
+        <w:rPr>
+          <w:lang w:val="hi_IN" w:bidi="hi_IN"/>
+        </w:rPr>
         <w:t>परन्तु शूशन के यहूदी अदार महीने के तेरहवें दिन को, और उसी महीने के चौदहवें दिन को इकट्ठा हुए, और उसी महीने के पन्द्रहवें दिन को उन्होंने विश्राम करके भोज का और आनन्द का दिन ठहराया।</w:t>
       </w:r>
-      <w:r/>
-      <w:r/>
-    </w:p>
-    <w:p>
-      <w:r/>
+      <w:r>
+        <w:rPr>
+          <w:lang w:val="hi_IN" w:bidi="hi_IN"/>
+        </w:rPr>
+      </w:r>
+      <w:r>
+        <w:rPr>
+          <w:lang w:val="hi_IN" w:bidi="hi_IN"/>
+        </w:rPr>
+      </w:r>
+    </w:p>
+    <w:p>
+      <w:pPr/>
+      <w:r>
+        <w:rPr>
+          <w:lang w:val="hi_IN" w:bidi="hi_IN"/>
+        </w:rPr>
+      </w:r>
     </w:p>
     <w:p>
       <w:pPr>
         <w:pStyle w:val="Heading2"/>
       </w:pPr>
       <w:r>
+        <w:rPr>
+          <w:lang w:val="hi_IN" w:bidi="hi_IN"/>
+        </w:rPr>
         <w:t>एस्तेर 9:19</w:t>
       </w:r>
-      <w:r/>
-    </w:p>
-    <w:p>
-      <w:r/>
-      <w:r>
-        <w:rPr>
-          <w:b/>
+      <w:r>
+        <w:rPr>
+          <w:lang w:val="hi_IN" w:bidi="hi_IN"/>
+        </w:rPr>
+      </w:r>
+    </w:p>
+    <w:p>
+      <w:pPr/>
+      <w:r>
+        <w:rPr>
+          <w:lang w:val="hi_IN" w:bidi="hi_IN"/>
+        </w:rPr>
+      </w:r>
+      <w:r>
+        <w:rPr>
+          <w:b/>
+          <w:lang w:val="hi_IN" w:bidi="hi_IN"/>
         </w:rPr>
         <w:t>देहाती यहूदी</w:t>
       </w:r>
       <w:r>
         <w:rPr>
           <w:b/>
+          <w:lang w:val="hi_IN" w:bidi="hi_IN"/>
         </w:rPr>
         <w:t xml:space="preserve">, </w:t>
       </w:r>
       <w:r>
         <w:rPr>
           <w:b/>
+          <w:lang w:val="hi_IN" w:bidi="hi_IN"/>
         </w:rPr>
         <w:t>जो बिना शहरपनाह की बस्तियों में रहते हैं</w:t>
       </w:r>
       <w:r>
         <w:rPr>
           <w:b/>
+          <w:lang w:val="hi_IN" w:bidi="hi_IN"/>
         </w:rPr>
         <w:t xml:space="preserve">, </w:t>
       </w:r>
       <w:r>
         <w:rPr>
           <w:b/>
+          <w:lang w:val="hi_IN" w:bidi="hi_IN"/>
         </w:rPr>
         <w:t xml:space="preserve">अदार महीने के चौदहवें दिन को </w:t>
       </w:r>
       <w:r>
         <w:rPr>
           <w:b/>
+          <w:lang w:val="hi_IN" w:bidi="hi_IN"/>
         </w:rPr>
         <w:t>क्या करते हैं?</w:t>
       </w:r>
     </w:p>
     <w:p>
-      <w:r/>
-      <w:r>
+      <w:pPr/>
+      <w:r>
+        <w:rPr>
+          <w:lang w:val="hi_IN" w:bidi="hi_IN"/>
+        </w:rPr>
+      </w:r>
+      <w:r>
+        <w:rPr>
+          <w:lang w:val="hi_IN" w:bidi="hi_IN"/>
+        </w:rPr>
         <w:t xml:space="preserve">वे </w:t>
       </w:r>
       <w:r>
+        <w:rPr>
+          <w:lang w:val="hi_IN" w:bidi="hi_IN"/>
+        </w:rPr>
         <w:t xml:space="preserve">अदार </w:t>
       </w:r>
       <w:r>
+        <w:rPr>
+          <w:lang w:val="hi_IN" w:bidi="hi_IN"/>
+        </w:rPr>
         <w:t xml:space="preserve">महीने के </w:t>
       </w:r>
       <w:r>
+        <w:rPr>
+          <w:lang w:val="hi_IN" w:bidi="hi_IN"/>
+        </w:rPr>
         <w:t xml:space="preserve">चौदहवें </w:t>
       </w:r>
       <w:r>
+        <w:rPr>
+          <w:lang w:val="hi_IN" w:bidi="hi_IN"/>
+        </w:rPr>
         <w:t xml:space="preserve">दिन को </w:t>
       </w:r>
       <w:r>
+        <w:rPr>
+          <w:lang w:val="hi_IN" w:bidi="hi_IN"/>
+        </w:rPr>
         <w:t>आनन्द और भोज</w:t>
       </w:r>
       <w:r>
+        <w:rPr>
+          <w:lang w:val="hi_IN" w:bidi="hi_IN"/>
+        </w:rPr>
         <w:t xml:space="preserve"> का दिन बनाते हैं, इसे एक शुभ दिन मानते हैं, और </w:t>
       </w:r>
       <w:r>
+        <w:rPr>
+          <w:lang w:val="hi_IN" w:bidi="hi_IN"/>
+        </w:rPr>
         <w:t xml:space="preserve">भोजन सामग्री </w:t>
       </w:r>
       <w:r>
+        <w:rPr>
+          <w:lang w:val="hi_IN" w:bidi="hi_IN"/>
+        </w:rPr>
         <w:t>अपने मित्रों को भेजते हैं।</w:t>
       </w:r>
-      <w:r/>
-      <w:r/>
-    </w:p>
-    <w:p>
-      <w:r/>
+      <w:r>
+        <w:rPr>
+          <w:lang w:val="hi_IN" w:bidi="hi_IN"/>
+        </w:rPr>
+      </w:r>
+      <w:r>
+        <w:rPr>
+          <w:lang w:val="hi_IN" w:bidi="hi_IN"/>
+        </w:rPr>
+      </w:r>
+    </w:p>
+    <w:p>
+      <w:pPr/>
+      <w:r>
+        <w:rPr>
+          <w:lang w:val="hi_IN" w:bidi="hi_IN"/>
+        </w:rPr>
+      </w:r>
     </w:p>
     <w:p>
       <w:pPr>
         <w:pStyle w:val="Heading2"/>
       </w:pPr>
       <w:r>
+        <w:rPr>
+          <w:lang w:val="hi_IN" w:bidi="hi_IN"/>
+        </w:rPr>
         <w:t>एस्तेर 9:20–21</w:t>
       </w:r>
-      <w:r/>
-    </w:p>
-    <w:p>
-      <w:r/>
-      <w:r>
-        <w:rPr>
-          <w:b/>
+      <w:r>
+        <w:rPr>
+          <w:lang w:val="hi_IN" w:bidi="hi_IN"/>
+        </w:rPr>
+      </w:r>
+    </w:p>
+    <w:p>
+      <w:pPr/>
+      <w:r>
+        <w:rPr>
+          <w:lang w:val="hi_IN" w:bidi="hi_IN"/>
+        </w:rPr>
+      </w:r>
+      <w:r>
+        <w:rPr>
+          <w:b/>
+          <w:lang w:val="hi_IN" w:bidi="hi_IN"/>
         </w:rPr>
         <w:t xml:space="preserve">मोर्दकै ने यहूदियों को </w:t>
       </w:r>
       <w:r>
         <w:rPr>
           <w:b/>
+          <w:lang w:val="hi_IN" w:bidi="hi_IN"/>
         </w:rPr>
         <w:t>अदार</w:t>
       </w:r>
       <w:r>
         <w:rPr>
           <w:b/>
+          <w:lang w:val="hi_IN" w:bidi="hi_IN"/>
         </w:rPr>
         <w:t xml:space="preserve"> के चौदहवें और </w:t>
       </w:r>
       <w:r>
         <w:rPr>
           <w:b/>
+          <w:lang w:val="hi_IN" w:bidi="hi_IN"/>
         </w:rPr>
         <w:t xml:space="preserve">पन्द्रहवें </w:t>
       </w:r>
       <w:r>
         <w:rPr>
           <w:b/>
+          <w:lang w:val="hi_IN" w:bidi="hi_IN"/>
         </w:rPr>
         <w:t>दिन को प्रतिवर्ष मनाने के लिए बाध्य कैसे किया?</w:t>
       </w:r>
     </w:p>
     <w:p>
-      <w:r/>
-      <w:r>
+      <w:pPr/>
+      <w:r>
+        <w:rPr>
+          <w:lang w:val="hi_IN" w:bidi="hi_IN"/>
+        </w:rPr>
+      </w:r>
+      <w:r>
+        <w:rPr>
+          <w:lang w:val="hi_IN" w:bidi="hi_IN"/>
+        </w:rPr>
         <w:t xml:space="preserve">मोर्दकै ने यहूदियों को </w:t>
       </w:r>
       <w:r>
+        <w:rPr>
+          <w:lang w:val="hi_IN" w:bidi="hi_IN"/>
+        </w:rPr>
         <w:t>अदार महीने के चौदहवें और उसी महीने के पन्द्रहवें दिन को प्रतिवर्ष माना करें</w:t>
       </w:r>
       <w:r>
+        <w:rPr>
+          <w:lang w:val="hi_IN" w:bidi="hi_IN"/>
+        </w:rPr>
         <w:t>, जिसका अर्थ है प्रत्येक वर्ष।</w:t>
       </w:r>
-      <w:r/>
-      <w:r/>
-    </w:p>
-    <w:p>
-      <w:r/>
+      <w:r>
+        <w:rPr>
+          <w:lang w:val="hi_IN" w:bidi="hi_IN"/>
+        </w:rPr>
+      </w:r>
+      <w:r>
+        <w:rPr>
+          <w:lang w:val="hi_IN" w:bidi="hi_IN"/>
+        </w:rPr>
+      </w:r>
+    </w:p>
+    <w:p>
+      <w:pPr/>
+      <w:r>
+        <w:rPr>
+          <w:lang w:val="hi_IN" w:bidi="hi_IN"/>
+        </w:rPr>
+      </w:r>
     </w:p>
     <w:p>
       <w:pPr>
         <w:pStyle w:val="Heading2"/>
       </w:pPr>
       <w:r>
+        <w:rPr>
+          <w:lang w:val="hi_IN" w:bidi="hi_IN"/>
+        </w:rPr>
         <w:t>एस्तेर 9:24</w:t>
       </w:r>
-      <w:r/>
-    </w:p>
-    <w:p>
-      <w:r/>
-      <w:r>
-        <w:rPr>
-          <w:b/>
+      <w:r>
+        <w:rPr>
+          <w:lang w:val="hi_IN" w:bidi="hi_IN"/>
+        </w:rPr>
+      </w:r>
+    </w:p>
+    <w:p>
+      <w:pPr/>
+      <w:r>
+        <w:rPr>
+          <w:lang w:val="hi_IN" w:bidi="hi_IN"/>
+        </w:rPr>
+      </w:r>
+      <w:r>
+        <w:rPr>
+          <w:b/>
+          <w:lang w:val="hi_IN" w:bidi="hi_IN"/>
         </w:rPr>
         <w:t xml:space="preserve">पूर </w:t>
       </w:r>
       <w:r>
         <w:rPr>
           <w:b/>
+          <w:lang w:val="hi_IN" w:bidi="hi_IN"/>
         </w:rPr>
         <w:t>का क्या मतलब होता है?</w:t>
       </w:r>
     </w:p>
     <w:p>
-      <w:r/>
-      <w:r>
+      <w:pPr/>
+      <w:r>
+        <w:rPr>
+          <w:lang w:val="hi_IN" w:bidi="hi_IN"/>
+        </w:rPr>
+      </w:r>
+      <w:r>
+        <w:rPr>
+          <w:lang w:val="hi_IN" w:bidi="hi_IN"/>
+        </w:rPr>
         <w:t xml:space="preserve">पूर </w:t>
       </w:r>
       <w:r>
+        <w:rPr>
+          <w:lang w:val="hi_IN" w:bidi="hi_IN"/>
+        </w:rPr>
         <w:t>का अर्थ है "चिट्ठी।"</w:t>
       </w:r>
-      <w:r/>
-      <w:r/>
-    </w:p>
-    <w:p>
-      <w:r/>
+      <w:r>
+        <w:rPr>
+          <w:lang w:val="hi_IN" w:bidi="hi_IN"/>
+        </w:rPr>
+      </w:r>
+      <w:r>
+        <w:rPr>
+          <w:lang w:val="hi_IN" w:bidi="hi_IN"/>
+        </w:rPr>
+      </w:r>
+    </w:p>
+    <w:p>
+      <w:pPr/>
+      <w:r>
+        <w:rPr>
+          <w:lang w:val="hi_IN" w:bidi="hi_IN"/>
+        </w:rPr>
+      </w:r>
     </w:p>
     <w:p>
       <w:pPr>
         <w:pStyle w:val="Heading2"/>
       </w:pPr>
       <w:r>
+        <w:rPr>
+          <w:lang w:val="hi_IN" w:bidi="hi_IN"/>
+        </w:rPr>
         <w:t>एस्तेर 9:28</w:t>
       </w:r>
-      <w:r/>
-    </w:p>
-    <w:p>
-      <w:r/>
-      <w:r>
-        <w:rPr>
-          <w:b/>
+      <w:r>
+        <w:rPr>
+          <w:lang w:val="hi_IN" w:bidi="hi_IN"/>
+        </w:rPr>
+      </w:r>
+    </w:p>
+    <w:p>
+      <w:pPr/>
+      <w:r>
+        <w:rPr>
+          <w:lang w:val="hi_IN" w:bidi="hi_IN"/>
+        </w:rPr>
+      </w:r>
+      <w:r>
+        <w:rPr>
+          <w:b/>
+          <w:lang w:val="hi_IN" w:bidi="hi_IN"/>
         </w:rPr>
         <w:t>यहूदी और उनकी पीढ़ी पूरिम के इन दिनों का विश्वासयोग्यता से पालन करना क्यों बन्द नहीं करेंगे?</w:t>
       </w:r>
     </w:p>
     <w:p>
-      <w:r/>
-      <w:r>
+      <w:pPr/>
+      <w:r>
+        <w:rPr>
+          <w:lang w:val="hi_IN" w:bidi="hi_IN"/>
+        </w:rPr>
+      </w:r>
+      <w:r>
+        <w:rPr>
+          <w:lang w:val="hi_IN" w:bidi="hi_IN"/>
+        </w:rPr>
         <w:t>और पीढ़ी-पीढ़ी, कुल-कुल, प्रान्त-प्रान्त, नगर-नगर में ये दिन स्मरण किए और माने जाएँगे। और पूरीम नाम के दिन यहूदियों में कभी न मिटेंगे और उनका स्मरण उनके वंश से जाता न रहेगा।</w:t>
       </w:r>
-      <w:r/>
-      <w:r/>
-    </w:p>
-    <w:p>
-      <w:r/>
+      <w:r>
+        <w:rPr>
+          <w:lang w:val="hi_IN" w:bidi="hi_IN"/>
+        </w:rPr>
+      </w:r>
+      <w:r>
+        <w:rPr>
+          <w:lang w:val="hi_IN" w:bidi="hi_IN"/>
+        </w:rPr>
+      </w:r>
+    </w:p>
+    <w:p>
+      <w:pPr/>
+      <w:r>
+        <w:rPr>
+          <w:lang w:val="hi_IN" w:bidi="hi_IN"/>
+        </w:rPr>
+      </w:r>
     </w:p>
     <w:p>
       <w:pPr>
         <w:pStyle w:val="Heading2"/>
       </w:pPr>
       <w:r>
+        <w:rPr>
+          <w:lang w:val="hi_IN" w:bidi="hi_IN"/>
+        </w:rPr>
         <w:t>एस्तेर 10:1</w:t>
       </w:r>
-      <w:r/>
-    </w:p>
-    <w:p>
-      <w:r/>
-      <w:r>
-        <w:rPr>
-          <w:b/>
+      <w:r>
+        <w:rPr>
+          <w:lang w:val="hi_IN" w:bidi="hi_IN"/>
+        </w:rPr>
+      </w:r>
+    </w:p>
+    <w:p>
+      <w:pPr/>
+      <w:r>
+        <w:rPr>
+          <w:lang w:val="hi_IN" w:bidi="hi_IN"/>
+        </w:rPr>
+      </w:r>
+      <w:r>
+        <w:rPr>
+          <w:b/>
+          <w:lang w:val="hi_IN" w:bidi="hi_IN"/>
         </w:rPr>
         <w:t>राजा क्षयर्ष ने कर कहाँ लगाया था?</w:t>
       </w:r>
     </w:p>
     <w:p>
-      <w:r/>
-      <w:r>
+      <w:pPr/>
+      <w:r>
+        <w:rPr>
+          <w:lang w:val="hi_IN" w:bidi="hi_IN"/>
+        </w:rPr>
+      </w:r>
+      <w:r>
+        <w:rPr>
+          <w:lang w:val="hi_IN" w:bidi="hi_IN"/>
+        </w:rPr>
         <w:t>राजा क्षयर्ष ने देश और समुद्र के टापुओं पर कर लगाया।</w:t>
       </w:r>
-      <w:r/>
-      <w:r/>
-    </w:p>
-    <w:p>
-      <w:r/>
+      <w:r>
+        <w:rPr>
+          <w:lang w:val="hi_IN" w:bidi="hi_IN"/>
+        </w:rPr>
+      </w:r>
+      <w:r>
+        <w:rPr>
+          <w:lang w:val="hi_IN" w:bidi="hi_IN"/>
+        </w:rPr>
+      </w:r>
+    </w:p>
+    <w:p>
+      <w:pPr/>
+      <w:r>
+        <w:rPr>
+          <w:lang w:val="hi_IN" w:bidi="hi_IN"/>
+        </w:rPr>
+      </w:r>
     </w:p>
     <w:p>
       <w:pPr>
         <w:pStyle w:val="Heading2"/>
       </w:pPr>
       <w:r>
+        <w:rPr>
+          <w:lang w:val="hi_IN" w:bidi="hi_IN"/>
+        </w:rPr>
         <w:t>एस्तेर 10:2</w:t>
       </w:r>
-      <w:r/>
-    </w:p>
-    <w:p>
-      <w:r/>
-      <w:r>
-        <w:rPr>
-          <w:b/>
+      <w:r>
+        <w:rPr>
+          <w:lang w:val="hi_IN" w:bidi="hi_IN"/>
+        </w:rPr>
+      </w:r>
+    </w:p>
+    <w:p>
+      <w:pPr/>
+      <w:r>
+        <w:rPr>
+          <w:lang w:val="hi_IN" w:bidi="hi_IN"/>
+        </w:rPr>
+      </w:r>
+      <w:r>
+        <w:rPr>
+          <w:b/>
+          <w:lang w:val="hi_IN" w:bidi="hi_IN"/>
         </w:rPr>
         <w:t xml:space="preserve">राजा क्षयर्ष </w:t>
       </w:r>
       <w:r>
         <w:rPr>
           <w:b/>
+          <w:lang w:val="hi_IN" w:bidi="hi_IN"/>
         </w:rPr>
         <w:t>के माहात्म्य और पराक्रम के कामों</w:t>
       </w:r>
       <w:r>
         <w:rPr>
           <w:b/>
+          <w:lang w:val="hi_IN" w:bidi="hi_IN"/>
         </w:rPr>
         <w:t xml:space="preserve"> </w:t>
       </w:r>
       <w:r>
         <w:rPr>
           <w:b/>
+          <w:lang w:val="hi_IN" w:bidi="hi_IN"/>
         </w:rPr>
         <w:t>का पूरा ब्योरा</w:t>
       </w:r>
       <w:r>
         <w:rPr>
           <w:b/>
+          <w:lang w:val="hi_IN" w:bidi="hi_IN"/>
         </w:rPr>
         <w:t xml:space="preserve"> कहाँ लिखा गया है?</w:t>
       </w:r>
     </w:p>
     <w:p>
-      <w:r/>
-      <w:r>
+      <w:pPr/>
+      <w:r>
+        <w:rPr>
+          <w:lang w:val="hi_IN" w:bidi="hi_IN"/>
+        </w:rPr>
+      </w:r>
+      <w:r>
+        <w:rPr>
+          <w:lang w:val="hi_IN" w:bidi="hi_IN"/>
+        </w:rPr>
         <w:t>उसके माहात्म्य और पराक्रम के कामों, और मोर्दकै की उस बड़ाई का पूरा ब्योरा, जो राजा ने उसकी की थी, क्या वह मादै और फारस के राजाओं के इतिहास की पुस्तक में नहीं लिखा है?</w:t>
       </w:r>
-      <w:r/>
-      <w:r/>
-    </w:p>
-    <w:p>
-      <w:r/>
+      <w:r>
+        <w:rPr>
+          <w:lang w:val="hi_IN" w:bidi="hi_IN"/>
+        </w:rPr>
+      </w:r>
+      <w:r>
+        <w:rPr>
+          <w:lang w:val="hi_IN" w:bidi="hi_IN"/>
+        </w:rPr>
+      </w:r>
+    </w:p>
+    <w:p>
+      <w:pPr/>
+      <w:r>
+        <w:rPr>
+          <w:lang w:val="hi_IN" w:bidi="hi_IN"/>
+        </w:rPr>
+      </w:r>
     </w:p>
     <w:p>
       <w:pPr>
         <w:pStyle w:val="Heading2"/>
       </w:pPr>
       <w:r>
+        <w:rPr>
+          <w:lang w:val="hi_IN" w:bidi="hi_IN"/>
+        </w:rPr>
         <w:t>एस्तेर 10:3</w:t>
       </w:r>
-      <w:r/>
-    </w:p>
-    <w:p>
-      <w:r/>
-      <w:r>
-        <w:rPr>
-          <w:b/>
+      <w:r>
+        <w:rPr>
+          <w:lang w:val="hi_IN" w:bidi="hi_IN"/>
+        </w:rPr>
+      </w:r>
+    </w:p>
+    <w:p>
+      <w:pPr/>
+      <w:r>
+        <w:rPr>
+          <w:lang w:val="hi_IN" w:bidi="hi_IN"/>
+        </w:rPr>
+      </w:r>
+      <w:r>
+        <w:rPr>
+          <w:b/>
+          <w:lang w:val="hi_IN" w:bidi="hi_IN"/>
         </w:rPr>
         <w:t>यहूदी मोर्दकै का क्या पद था?</w:t>
       </w:r>
     </w:p>
     <w:p>
-      <w:r/>
-      <w:r>
+      <w:pPr/>
+      <w:r>
+        <w:rPr>
+          <w:lang w:val="hi_IN" w:bidi="hi_IN"/>
+        </w:rPr>
+      </w:r>
+      <w:r>
+        <w:rPr>
+          <w:lang w:val="hi_IN" w:bidi="hi_IN"/>
+        </w:rPr>
         <w:t>यहूदी मोर्दकै, क्षयर्ष राजा ही के बाद था</w:t>
       </w:r>
       <w:r>
+        <w:rPr>
+          <w:lang w:val="hi_IN" w:bidi="hi_IN"/>
+        </w:rPr>
         <w:t>।</w:t>
       </w:r>
-      <w:r/>
-      <w:r/>
-    </w:p>
-    <w:p>
-      <w:r/>
+      <w:r>
+        <w:rPr>
+          <w:lang w:val="hi_IN" w:bidi="hi_IN"/>
+        </w:rPr>
+      </w:r>
+      <w:r>
+        <w:rPr>
+          <w:lang w:val="hi_IN" w:bidi="hi_IN"/>
+        </w:rPr>
+      </w:r>
+    </w:p>
+    <w:p>
+      <w:pPr/>
+      <w:r>
+        <w:rPr>
+          <w:lang w:val="hi_IN" w:bidi="hi_IN"/>
+        </w:rPr>
+      </w:r>
     </w:p>
     <w:p>
       <w:pPr>
         <w:pStyle w:val="Heading2"/>
       </w:pPr>
       <w:r>
+        <w:rPr>
+          <w:lang w:val="hi_IN" w:bidi="hi_IN"/>
+        </w:rPr>
         <w:t>एस्तेर 10:3 (#2)</w:t>
       </w:r>
-      <w:r/>
-    </w:p>
-    <w:p>
-      <w:r/>
-      <w:r>
-        <w:rPr>
-          <w:b/>
+      <w:r>
+        <w:rPr>
+          <w:lang w:val="hi_IN" w:bidi="hi_IN"/>
+        </w:rPr>
+      </w:r>
+    </w:p>
+    <w:p>
+      <w:pPr/>
+      <w:r>
+        <w:rPr>
+          <w:lang w:val="hi_IN" w:bidi="hi_IN"/>
+        </w:rPr>
+      </w:r>
+      <w:r>
+        <w:rPr>
+          <w:b/>
+          <w:lang w:val="hi_IN" w:bidi="hi_IN"/>
         </w:rPr>
         <w:t>यहूदियों की दृष्टि में</w:t>
       </w:r>
       <w:r>
         <w:rPr>
           <w:b/>
+          <w:lang w:val="hi_IN" w:bidi="hi_IN"/>
         </w:rPr>
         <w:t xml:space="preserve"> मोर्दकै बड़े क्यों थे और उनके सब भाई उनसे प्रसन्न क्यों थे?</w:t>
       </w:r>
     </w:p>
     <w:p>
-      <w:r/>
-      <w:r>
+      <w:pPr/>
+      <w:r>
+        <w:rPr>
+          <w:lang w:val="hi_IN" w:bidi="hi_IN"/>
+        </w:rPr>
+      </w:r>
+      <w:r>
+        <w:rPr>
+          <w:lang w:val="hi_IN" w:bidi="hi_IN"/>
+        </w:rPr>
         <w:t>यहूदी मोर्दकै, क्षयर्ष राजा ही के बाद था, और यहूदियों की दृष्टि में बड़ा था, और उसके सब भाई उससे प्रसन्न थे, क्योंकि वह अपने लोगों की भलाई की खोज में रहा करता था और अपने सब लोगों से शान्ति की बातें कहा करता था।</w:t>
       </w:r>
-      <w:r/>
-      <w:r/>
+      <w:r>
+        <w:rPr>
+          <w:lang w:val="hi_IN" w:bidi="hi_IN"/>
+        </w:rPr>
+      </w:r>
+      <w:r>
+        <w:rPr>
+          <w:lang w:val="hi_IN" w:bidi="hi_IN"/>
+        </w:rPr>
+      </w:r>
     </w:p>
     <w:sectPr>
       <w:footnotePr>
@@ -5543,7 +9130,7 @@
     <w:rPrDefault>
       <w:rPr>
         <w:rFonts w:ascii="Times New Roman" w:eastAsia="Times New Roman" w:hAnsi="Times New Roman" w:cs="Times New Roman"/>
-        <w:lang w:val="en-US" w:eastAsia="en-US" w:bidi="ar-SA"/>
+        <w:lang w:val="hi_IN" w:eastAsia="en-US" w:bidi="ar-SA"/>
       </w:rPr>
     </w:rPrDefault>
     <w:pPrDefault/>

--- a/hin/docx/17.content.docx
+++ b/hin/docx/17.content.docx
@@ -28,49 +28,15 @@
       </w:r>
     </w:p>
     <w:p>
-      <w:pPr>
-        <w:pStyle w:val="Heading2"/>
-      </w:pPr>
-      <w:r>
-        <w:rPr>
-          <w:lang w:val="hi_IN" w:bidi="hi_IN"/>
-        </w:rPr>
-        <w:t>License Information</w:t>
-      </w:r>
-      <w:r>
-        <w:rPr>
-          <w:lang w:val="hi_IN" w:bidi="hi_IN"/>
-        </w:rPr>
-      </w:r>
-    </w:p>
-    <w:p>
-      <w:pPr/>
-      <w:r>
-        <w:rPr>
-          <w:lang w:val="hi_IN" w:bidi="hi_IN"/>
-        </w:rPr>
-      </w:r>
-      <w:r>
-        <w:rPr>
-          <w:b/>
-          <w:lang w:val="hi_IN" w:bidi="hi_IN"/>
-        </w:rPr>
-        <w:t>अनुवाद प्रश्न (unfoldingWord)</w:t>
-      </w:r>
-      <w:r>
-        <w:rPr>
-          <w:lang w:val="hi_IN" w:bidi="hi_IN"/>
-        </w:rPr>
-        <w:t xml:space="preserve"> (Hindi) is based on</w:t>
-      </w:r>
-      <w:r>
-        <w:rPr>
-          <w:lang w:val="hi_IN" w:bidi="hi_IN"/>
-        </w:rPr>
-        <w:t xml:space="preserve">: </w:t>
-      </w:r>
-      <w:r>
-        <w:rPr>
+      <w:pPr/>
+      <w:r>
+        <w:rPr>
+          <w:lang w:val="hi_IN" w:bidi="hi_IN"/>
+        </w:rPr>
+      </w:r>
+      <w:r>
+        <w:rPr>
+          <w:b/>
           <w:lang w:val="hi_IN" w:bidi="hi_IN"/>
         </w:rPr>
         <w:t>unfoldingWord® Translation Questions</w:t>
@@ -79,67 +45,31 @@
         <w:rPr>
           <w:lang w:val="hi_IN" w:bidi="hi_IN"/>
         </w:rPr>
-        <w:t xml:space="preserve">, </w:t>
-      </w:r>
-      <w:hyperlink r:id="rId13">
-        <w:r>
-          <w:rPr>
-            <w:lang w:val="hi_IN" w:bidi="hi_IN"/>
-          </w:rPr>
-          <w:rPr>
-            <w:color w:val="0000EE"/>
-            <w:u w:val="single"/>
-          </w:rPr>
-          <w:t>unfoldingWord</w:t>
-        </w:r>
-      </w:hyperlink>
-      <w:r>
-        <w:rPr>
-          <w:lang w:val="hi_IN" w:bidi="hi_IN"/>
-        </w:rPr>
-        <w:t xml:space="preserve">, 2022, which is licensed under a </w:t>
-      </w:r>
-      <w:hyperlink r:id="rId14">
-        <w:r>
-          <w:rPr>
-            <w:lang w:val="hi_IN" w:bidi="hi_IN"/>
-          </w:rPr>
-          <w:rPr>
-            <w:color w:val="0000EE"/>
-            <w:u w:val="single"/>
-          </w:rPr>
-          <w:t>CC BY-SA 4.0 license</w:t>
-        </w:r>
-      </w:hyperlink>
-      <w:r>
-        <w:rPr>
-          <w:lang w:val="hi_IN" w:bidi="hi_IN"/>
-        </w:rPr>
-        <w:t>.</w:t>
-      </w:r>
-      <w:r>
-        <w:rPr>
-          <w:lang w:val="hi_IN" w:bidi="hi_IN"/>
-        </w:rPr>
-      </w:r>
-    </w:p>
-    <w:p>
-      <w:pPr/>
-      <w:r>
-        <w:rPr>
-          <w:lang w:val="hi_IN" w:bidi="hi_IN"/>
-        </w:rPr>
-      </w:r>
-      <w:r>
-        <w:rPr>
-          <w:lang w:val="hi_IN" w:bidi="hi_IN"/>
-        </w:rPr>
-        <w:t>This PDF version is provided under the same license.</w:t>
-      </w:r>
-      <w:r>
-        <w:rPr>
-          <w:lang w:val="hi_IN" w:bidi="hi_IN"/>
-        </w:rPr>
+        <w:t xml:space="preserve"> © 2022 unfoldingWord. Released under CC BY-SA 4.0 license. </w:t>
+      </w:r>
+      <w:r>
+        <w:rPr>
+          <w:lang w:val="hi_IN" w:bidi="hi_IN"/>
+        </w:rPr>
+        <w:t>unfoldingWord® Translation Questions</w:t>
+      </w:r>
+      <w:r>
+        <w:rPr>
+          <w:lang w:val="hi_IN" w:bidi="hi_IN"/>
+        </w:rPr>
+        <w:t xml:space="preserve"> has been adapted in the following languages: Tok Pisin, Arabic (عربي), French (Français), Hindi (हिंदी), Indonesian (Bahasa Indonesia), Portuguese (Português), Russian (Русский), Spanish (Español), Swahili (Kiswahili), and Simplified Chinese (简体中文) from </w:t>
+      </w:r>
+      <w:r>
+        <w:rPr>
+          <w:lang w:val="hi_IN" w:bidi="hi_IN"/>
+        </w:rPr>
+        <w:t>unfoldingWord® Translation Questions</w:t>
+      </w:r>
+      <w:r>
+        <w:rPr>
+          <w:lang w:val="hi_IN" w:bidi="hi_IN"/>
+        </w:rPr>
+        <w:t xml:space="preserve"> © 2022 unfoldingWord. Released under CC BY-SA 4.0 license by Mission Mutual</w:t>
       </w:r>
       <w:r>
         <w:rPr>
